--- a/doc/R-p_321-BitRuisseau-williamtrelles.docx
+++ b/doc/R-p_321-BitRuisseau-williamtrelles.docx
@@ -945,7 +945,7 @@
             <w:noProof/>
             <w:webHidden/>
           </w:rPr>
-          <w:t>4</w:t>
+          <w:t>6</w:t>
         </w:r>
         <w:r>
           <w:rPr>
@@ -1025,7 +1025,7 @@
           <w:rPr>
             <w:webHidden/>
           </w:rPr>
-          <w:t>4</w:t>
+          <w:t>14</w:t>
         </w:r>
         <w:r>
           <w:rPr>
@@ -1118,7 +1118,7 @@
             <w:noProof/>
             <w:webHidden/>
           </w:rPr>
-          <w:t>4</w:t>
+          <w:t>14</w:t>
         </w:r>
         <w:r>
           <w:rPr>
@@ -1216,7 +1216,7 @@
             <w:noProof/>
             <w:webHidden/>
           </w:rPr>
-          <w:t>5</w:t>
+          <w:t>14</w:t>
         </w:r>
         <w:r>
           <w:rPr>
@@ -1314,7 +1314,7 @@
             <w:noProof/>
             <w:webHidden/>
           </w:rPr>
-          <w:t>5</w:t>
+          <w:t>14</w:t>
         </w:r>
         <w:r>
           <w:rPr>
@@ -1412,7 +1412,7 @@
             <w:noProof/>
             <w:webHidden/>
           </w:rPr>
-          <w:t>5</w:t>
+          <w:t>14</w:t>
         </w:r>
         <w:r>
           <w:rPr>
@@ -1508,7 +1508,7 @@
             <w:noProof/>
             <w:webHidden/>
           </w:rPr>
-          <w:t>5</w:t>
+          <w:t>14</w:t>
         </w:r>
         <w:r>
           <w:rPr>
@@ -1604,7 +1604,7 @@
             <w:noProof/>
             <w:webHidden/>
           </w:rPr>
-          <w:t>5</w:t>
+          <w:t>14</w:t>
         </w:r>
         <w:r>
           <w:rPr>
@@ -1700,7 +1700,7 @@
             <w:noProof/>
             <w:webHidden/>
           </w:rPr>
-          <w:t>5</w:t>
+          <w:t>15</w:t>
         </w:r>
         <w:r>
           <w:rPr>
@@ -1796,7 +1796,7 @@
             <w:noProof/>
             <w:webHidden/>
           </w:rPr>
-          <w:t>5</w:t>
+          <w:t>15</w:t>
         </w:r>
         <w:r>
           <w:rPr>
@@ -1890,7 +1890,7 @@
             <w:noProof/>
             <w:webHidden/>
           </w:rPr>
-          <w:t>5</w:t>
+          <w:t>15</w:t>
         </w:r>
         <w:r>
           <w:rPr>
@@ -1984,7 +1984,7 @@
             <w:noProof/>
             <w:webHidden/>
           </w:rPr>
-          <w:t>5</w:t>
+          <w:t>15</w:t>
         </w:r>
         <w:r>
           <w:rPr>
@@ -2078,7 +2078,7 @@
             <w:noProof/>
             <w:webHidden/>
           </w:rPr>
-          <w:t>6</w:t>
+          <w:t>15</w:t>
         </w:r>
         <w:r>
           <w:rPr>
@@ -2174,7 +2174,7 @@
             <w:noProof/>
             <w:webHidden/>
           </w:rPr>
-          <w:t>6</w:t>
+          <w:t>15</w:t>
         </w:r>
         <w:r>
           <w:rPr>
@@ -2254,7 +2254,7 @@
           <w:rPr>
             <w:webHidden/>
           </w:rPr>
-          <w:t>6</w:t>
+          <w:t>15</w:t>
         </w:r>
         <w:r>
           <w:rPr>
@@ -2726,129 +2726,211 @@
     </w:p>
     <w:p>
       <w:pPr>
-        <w:pStyle w:val="Retraitnormal1"/>
+        <w:jc w:val="both"/>
+        <w:rPr>
+          <w:rFonts w:ascii="Century Gothic" w:hAnsi="Century Gothic"/>
+          <w:lang w:val="fr-CH"/>
+        </w:rPr>
+      </w:pPr>
+      <w:r>
+        <w:rPr>
+          <w:rFonts w:ascii="Century Gothic" w:hAnsi="Century Gothic"/>
+          <w:lang w:val="fr-CH"/>
+        </w:rPr>
+        <w:t>Le domaine d'application de ce programme est la gestion et le partage de contenus multimédias dans un environnement collaboratif.</w:t>
+      </w:r>
+    </w:p>
+    <w:p>
+      <w:pPr>
+        <w:jc w:val="both"/>
+        <w:rPr>
+          <w:rFonts w:ascii="Century Gothic" w:hAnsi="Century Gothic"/>
+          <w:lang w:val="fr-CH"/>
+        </w:rPr>
+      </w:pPr>
+    </w:p>
+    <w:p>
+      <w:pPr>
+        <w:jc w:val="both"/>
+        <w:rPr>
+          <w:rFonts w:ascii="Century Gothic" w:hAnsi="Century Gothic"/>
+          <w:lang w:val="fr-CH"/>
+        </w:rPr>
+      </w:pPr>
+      <w:r>
+        <w:rPr>
+          <w:rFonts w:ascii="Century Gothic" w:hAnsi="Century Gothic"/>
+          <w:lang w:val="fr-CH"/>
+        </w:rPr>
+        <w:t xml:space="preserve">Il s'agit d'un </w:t>
+      </w:r>
+      <w:proofErr w:type="spellStart"/>
+      <w:r>
+        <w:rPr>
+          <w:rFonts w:ascii="Century Gothic" w:hAnsi="Century Gothic"/>
+          <w:lang w:val="fr-CH"/>
+        </w:rPr>
+        <w:t>mediaplayer</w:t>
+      </w:r>
+      <w:proofErr w:type="spellEnd"/>
+      <w:r>
+        <w:rPr>
+          <w:rFonts w:ascii="Century Gothic" w:hAnsi="Century Gothic"/>
+          <w:lang w:val="fr-CH"/>
+        </w:rPr>
+        <w:t xml:space="preserve"> capable de gérer une médiathèque locale, d'échanger des contenus avec d'autres utilisateurs en réseau, et de jouer des fichiers multimédias.</w:t>
+      </w:r>
+    </w:p>
+    <w:p>
+      <w:pPr>
+        <w:jc w:val="both"/>
+        <w:rPr>
+          <w:rFonts w:ascii="Century Gothic" w:hAnsi="Century Gothic"/>
+          <w:lang w:val="fr-CH"/>
+        </w:rPr>
+      </w:pPr>
+    </w:p>
+    <w:p>
+      <w:pPr>
+        <w:jc w:val="both"/>
+        <w:rPr>
+          <w:rFonts w:ascii="Century Gothic" w:hAnsi="Century Gothic"/>
+          <w:lang w:val="fr-CH"/>
+        </w:rPr>
+      </w:pPr>
+      <w:r>
+        <w:rPr>
+          <w:rFonts w:ascii="Century Gothic" w:hAnsi="Century Gothic"/>
+          <w:lang w:val="fr-CH"/>
+        </w:rPr>
+        <w:t>Le programme s'adresse aux utilisateurs qui souhaitent partager facilement des médias dans une communauté tout en ayant une gestion centralisée de leurs fichiers.</w:t>
+      </w:r>
+    </w:p>
+    <w:p>
+      <w:pPr>
+        <w:jc w:val="both"/>
+        <w:rPr>
+          <w:rFonts w:ascii="Century Gothic" w:hAnsi="Century Gothic"/>
+          <w:lang w:val="fr-CH"/>
+        </w:rPr>
+      </w:pPr>
+    </w:p>
+    <w:p>
+      <w:pPr>
+        <w:jc w:val="both"/>
+        <w:rPr>
+          <w:rFonts w:ascii="Century Gothic" w:hAnsi="Century Gothic"/>
+          <w:b/>
+          <w:bCs/>
+          <w:lang w:val="fr-CH"/>
+        </w:rPr>
+      </w:pPr>
+      <w:r>
+        <w:rPr>
+          <w:rFonts w:ascii="Century Gothic" w:hAnsi="Century Gothic"/>
+          <w:b/>
+          <w:bCs/>
+          <w:lang w:val="fr-CH"/>
+        </w:rPr>
+        <w:t>Utilisateurs :</w:t>
+      </w:r>
+    </w:p>
+    <w:p>
+      <w:pPr>
+        <w:jc w:val="both"/>
+        <w:rPr>
+          <w:rFonts w:ascii="Century Gothic" w:hAnsi="Century Gothic"/>
+          <w:lang w:val="fr-CH"/>
+        </w:rPr>
+      </w:pPr>
+      <w:r>
+        <w:rPr>
+          <w:rFonts w:ascii="Century Gothic" w:hAnsi="Century Gothic"/>
+          <w:lang w:val="fr-CH"/>
+        </w:rPr>
+        <w:t>Les utilisateurs sont les membres d'une communauté qui souhaitent :</w:t>
+      </w:r>
+    </w:p>
+    <w:p>
+      <w:pPr>
+        <w:jc w:val="both"/>
+        <w:rPr>
+          <w:rFonts w:ascii="Century Gothic" w:hAnsi="Century Gothic"/>
+          <w:lang w:val="fr-CH"/>
+        </w:rPr>
+      </w:pPr>
+    </w:p>
+    <w:p>
+      <w:pPr>
+        <w:pStyle w:val="Paragraphedeliste"/>
         <w:numPr>
           <w:ilvl w:val="0"/>
-          <w:numId w:val="15"/>
+          <w:numId w:val="19"/>
         </w:numPr>
-        <w:rPr>
-          <w:rFonts w:ascii="Arial" w:hAnsi="Arial"/>
-          <w:i/>
-          <w:iCs/>
-          <w:color w:val="FF0000"/>
-          <w:sz w:val="24"/>
-          <w:szCs w:val="14"/>
-          <w:lang w:eastAsia="fr-FR"/>
-        </w:rPr>
-      </w:pPr>
-      <w:r>
-        <w:rPr>
-          <w:rFonts w:ascii="Arial" w:hAnsi="Arial"/>
-          <w:i/>
-          <w:iCs/>
-          <w:color w:val="FF0000"/>
-          <w:sz w:val="24"/>
-          <w:szCs w:val="14"/>
-          <w:lang w:eastAsia="fr-FR"/>
-        </w:rPr>
-        <w:t xml:space="preserve">Quel est le domaine </w:t>
-      </w:r>
-      <w:r>
-        <w:rPr>
-          <w:rFonts w:ascii="Arial" w:hAnsi="Arial"/>
-          <w:i/>
-          <w:iCs/>
-          <w:color w:val="FF0000"/>
-          <w:sz w:val="24"/>
-          <w:szCs w:val="14"/>
-          <w:lang w:eastAsia="fr-FR"/>
-        </w:rPr>
-        <w:t>d’application de votre programme</w:t>
-      </w:r>
-      <w:r>
-        <w:rPr>
-          <w:rFonts w:ascii="Arial" w:hAnsi="Arial"/>
-          <w:i/>
-          <w:iCs/>
-          <w:color w:val="FF0000"/>
-          <w:sz w:val="24"/>
-          <w:szCs w:val="14"/>
-          <w:lang w:eastAsia="fr-FR"/>
-        </w:rPr>
-        <w:t> ?</w:t>
-      </w:r>
-    </w:p>
-    <w:p>
-      <w:pPr>
-        <w:pStyle w:val="Retraitnormal1"/>
+        <w:jc w:val="both"/>
+        <w:rPr>
+          <w:rFonts w:ascii="Century Gothic" w:hAnsi="Century Gothic"/>
+          <w:lang w:val="fr-CH"/>
+        </w:rPr>
+      </w:pPr>
+      <w:r>
+        <w:rPr>
+          <w:rFonts w:ascii="Century Gothic" w:hAnsi="Century Gothic"/>
+          <w:lang w:val="fr-CH"/>
+        </w:rPr>
+        <w:t>Créer et gérer leur propre médiathèque locale.</w:t>
+      </w:r>
+    </w:p>
+    <w:p>
+      <w:pPr>
+        <w:pStyle w:val="Paragraphedeliste"/>
         <w:numPr>
           <w:ilvl w:val="0"/>
-          <w:numId w:val="15"/>
+          <w:numId w:val="19"/>
         </w:numPr>
-        <w:rPr>
-          <w:rFonts w:ascii="Arial" w:hAnsi="Arial"/>
-          <w:i/>
-          <w:iCs/>
-          <w:color w:val="FF0000"/>
-          <w:sz w:val="24"/>
-          <w:szCs w:val="14"/>
-          <w:lang w:eastAsia="fr-FR"/>
-        </w:rPr>
-      </w:pPr>
-      <w:r>
-        <w:rPr>
-          <w:rFonts w:ascii="Arial" w:hAnsi="Arial"/>
-          <w:i/>
-          <w:iCs/>
-          <w:color w:val="FF0000"/>
-          <w:sz w:val="24"/>
-          <w:szCs w:val="14"/>
-          <w:lang w:eastAsia="fr-FR"/>
-        </w:rPr>
-        <w:t>Qui sont les utilisateurs</w:t>
-      </w:r>
-      <w:r>
-        <w:rPr>
-          <w:rFonts w:ascii="Arial" w:hAnsi="Arial"/>
-          <w:i/>
-          <w:iCs/>
-          <w:color w:val="FF0000"/>
-          <w:sz w:val="24"/>
-          <w:szCs w:val="14"/>
-          <w:lang w:eastAsia="fr-FR"/>
-        </w:rPr>
-        <w:t> ?</w:t>
-      </w:r>
-    </w:p>
-    <w:p>
-      <w:pPr>
-        <w:pStyle w:val="Retraitnormal1"/>
+        <w:jc w:val="both"/>
+        <w:rPr>
+          <w:rFonts w:ascii="Century Gothic" w:hAnsi="Century Gothic"/>
+          <w:lang w:val="fr-CH"/>
+        </w:rPr>
+      </w:pPr>
+      <w:r>
+        <w:rPr>
+          <w:rFonts w:ascii="Century Gothic" w:hAnsi="Century Gothic"/>
+          <w:lang w:val="fr-CH"/>
+        </w:rPr>
+        <w:t>Échanger des fichiers multimédias via un protocole commun.</w:t>
+      </w:r>
+    </w:p>
+    <w:p>
+      <w:pPr>
+        <w:pStyle w:val="Paragraphedeliste"/>
         <w:numPr>
           <w:ilvl w:val="0"/>
-          <w:numId w:val="15"/>
+          <w:numId w:val="19"/>
         </w:numPr>
-        <w:rPr>
-          <w:rFonts w:ascii="Arial" w:hAnsi="Arial"/>
-          <w:i/>
-          <w:iCs/>
-          <w:color w:val="FF0000"/>
-          <w:sz w:val="24"/>
-          <w:szCs w:val="14"/>
-          <w:lang w:eastAsia="fr-FR"/>
-        </w:rPr>
-      </w:pPr>
-      <w:r>
-        <w:rPr>
-          <w:rFonts w:ascii="Arial" w:hAnsi="Arial"/>
-          <w:i/>
-          <w:iCs/>
-          <w:color w:val="FF0000"/>
-          <w:sz w:val="24"/>
-          <w:szCs w:val="14"/>
-          <w:lang w:eastAsia="fr-FR"/>
-        </w:rPr>
-        <w:t>…</w:t>
-      </w:r>
+        <w:jc w:val="both"/>
+        <w:rPr>
+          <w:rFonts w:ascii="Century Gothic" w:hAnsi="Century Gothic"/>
+          <w:lang w:val="fr-CH"/>
+        </w:rPr>
+      </w:pPr>
+      <w:r>
+        <w:rPr>
+          <w:rFonts w:ascii="Century Gothic" w:hAnsi="Century Gothic"/>
+          <w:lang w:val="fr-CH"/>
+        </w:rPr>
+        <w:t>Consulter et jouer des contenus disponibles sur le réseau.</w:t>
+      </w:r>
+    </w:p>
+    <w:p>
+      <w:pPr>
+        <w:jc w:val="both"/>
+        <w:rPr>
+          <w:rFonts w:ascii="Century Gothic" w:hAnsi="Century Gothic"/>
+          <w:lang w:val="fr-CH"/>
+        </w:rPr>
+      </w:pPr>
     </w:p>
     <w:p>
       <w:pPr>
@@ -2956,8 +3038,9 @@
         <w:pStyle w:val="Retraitnormal1"/>
         <w:numPr>
           <w:ilvl w:val="0"/>
-          <w:numId w:val="15"/>
+          <w:numId w:val="0"/>
         </w:numPr>
+        <w:ind w:left="360" w:hanging="360"/>
         <w:rPr>
           <w:rFonts w:ascii="Arial" w:hAnsi="Arial"/>
           <w:i/>
@@ -2968,18 +3051,6 @@
           <w:lang w:eastAsia="fr-FR"/>
         </w:rPr>
       </w:pPr>
-      <w:r>
-        <w:rPr>
-          <w:rFonts w:ascii="Arial" w:hAnsi="Arial"/>
-          <w:i/>
-          <w:iCs/>
-          <w:color w:val="FF0000"/>
-          <w:sz w:val="24"/>
-          <w:szCs w:val="14"/>
-          <w:lang w:eastAsia="fr-FR"/>
-        </w:rPr>
-        <w:t>Protocole</w:t>
-      </w:r>
     </w:p>
     <w:p>
       <w:pPr>
@@ -2988,7 +3059,1147 @@
           <w:ilvl w:val="0"/>
           <w:numId w:val="0"/>
         </w:numPr>
-        <w:ind w:left="360"/>
+        <w:ind w:left="360" w:hanging="360"/>
+        <w:rPr>
+          <w:rFonts w:ascii="Arial" w:hAnsi="Arial"/>
+          <w:b/>
+          <w:bCs/>
+          <w:i/>
+          <w:iCs/>
+          <w:sz w:val="24"/>
+          <w:szCs w:val="14"/>
+          <w:lang w:eastAsia="fr-FR"/>
+        </w:rPr>
+      </w:pPr>
+      <w:r>
+        <w:rPr>
+          <w:rFonts w:ascii="Arial" w:hAnsi="Arial"/>
+          <w:b/>
+          <w:bCs/>
+          <w:i/>
+          <w:iCs/>
+          <w:sz w:val="24"/>
+          <w:szCs w:val="14"/>
+          <w:lang w:eastAsia="fr-FR"/>
+        </w:rPr>
+        <w:t>Protocole</w:t>
+      </w:r>
+    </w:p>
+    <w:p>
+      <w:pPr>
+        <w:numPr>
+          <w:ilvl w:val="0"/>
+          <w:numId w:val="20"/>
+        </w:numPr>
+        <w:spacing w:before="100" w:beforeAutospacing="1" w:after="100" w:afterAutospacing="1"/>
+        <w:rPr>
+          <w:rFonts w:ascii="Century Gothic" w:hAnsi="Century Gothic"/>
+          <w:szCs w:val="24"/>
+          <w:lang w:val="fr-CH" w:eastAsia="fr-CH"/>
+        </w:rPr>
+      </w:pPr>
+      <w:r>
+        <w:rPr>
+          <w:rFonts w:ascii="Century Gothic" w:hAnsi="Century Gothic"/>
+          <w:b/>
+          <w:bCs/>
+          <w:szCs w:val="24"/>
+          <w:lang w:val="fr-CH" w:eastAsia="fr-CH"/>
+        </w:rPr>
+        <w:t>Version du protocole :</w:t>
+      </w:r>
+    </w:p>
+    <w:p>
+      <w:pPr>
+        <w:spacing w:before="100" w:beforeAutospacing="1" w:after="100" w:afterAutospacing="1"/>
+        <w:ind w:left="612" w:firstLine="108"/>
+        <w:rPr>
+          <w:rFonts w:ascii="Century Gothic" w:hAnsi="Century Gothic"/>
+          <w:szCs w:val="24"/>
+          <w:lang w:val="fr-CH" w:eastAsia="fr-CH"/>
+        </w:rPr>
+      </w:pPr>
+      <w:r>
+        <w:rPr>
+          <w:rFonts w:ascii="Century Gothic" w:hAnsi="Century Gothic"/>
+          <w:szCs w:val="24"/>
+          <w:lang w:val="fr-CH" w:eastAsia="fr-CH"/>
+        </w:rPr>
+        <w:t>Version 1.0</w:t>
+      </w:r>
+    </w:p>
+    <w:p>
+      <w:pPr>
+        <w:numPr>
+          <w:ilvl w:val="0"/>
+          <w:numId w:val="21"/>
+        </w:numPr>
+        <w:spacing w:before="100" w:beforeAutospacing="1" w:after="100" w:afterAutospacing="1"/>
+        <w:rPr>
+          <w:rFonts w:ascii="Century Gothic" w:hAnsi="Century Gothic"/>
+          <w:szCs w:val="24"/>
+          <w:lang w:val="fr-CH" w:eastAsia="fr-CH"/>
+        </w:rPr>
+      </w:pPr>
+      <w:r>
+        <w:rPr>
+          <w:rFonts w:ascii="Century Gothic" w:hAnsi="Century Gothic"/>
+          <w:b/>
+          <w:bCs/>
+          <w:szCs w:val="24"/>
+          <w:lang w:val="fr-CH" w:eastAsia="fr-CH"/>
+        </w:rPr>
+        <w:t>Nom du protocole :</w:t>
+      </w:r>
+    </w:p>
+    <w:p>
+      <w:pPr>
+        <w:spacing w:before="100" w:beforeAutospacing="1" w:after="100" w:afterAutospacing="1"/>
+        <w:ind w:firstLine="708"/>
+        <w:rPr>
+          <w:rFonts w:ascii="Century Gothic" w:hAnsi="Century Gothic"/>
+          <w:szCs w:val="24"/>
+          <w:lang w:val="fr-CH" w:eastAsia="fr-CH"/>
+        </w:rPr>
+      </w:pPr>
+      <w:r>
+        <w:rPr>
+          <w:rFonts w:ascii="Century Gothic" w:hAnsi="Century Gothic"/>
+          <w:szCs w:val="24"/>
+          <w:lang w:val="fr-CH" w:eastAsia="fr-CH"/>
+        </w:rPr>
+        <w:t>Media Sharing Protocol (MSP)</w:t>
+      </w:r>
+    </w:p>
+    <w:p>
+      <w:pPr>
+        <w:numPr>
+          <w:ilvl w:val="0"/>
+          <w:numId w:val="22"/>
+        </w:numPr>
+        <w:spacing w:before="100" w:beforeAutospacing="1" w:after="100" w:afterAutospacing="1"/>
+        <w:rPr>
+          <w:rFonts w:ascii="Century Gothic" w:hAnsi="Century Gothic"/>
+          <w:szCs w:val="24"/>
+          <w:lang w:val="fr-CH" w:eastAsia="fr-CH"/>
+        </w:rPr>
+      </w:pPr>
+      <w:r>
+        <w:rPr>
+          <w:rFonts w:ascii="Century Gothic" w:hAnsi="Century Gothic"/>
+          <w:b/>
+          <w:bCs/>
+          <w:szCs w:val="24"/>
+          <w:lang w:val="fr-CH" w:eastAsia="fr-CH"/>
+        </w:rPr>
+        <w:t>Protocole choisi :</w:t>
+      </w:r>
+    </w:p>
+    <w:p>
+      <w:pPr>
+        <w:spacing w:before="100" w:beforeAutospacing="1" w:after="100" w:afterAutospacing="1"/>
+        <w:ind w:firstLine="708"/>
+        <w:rPr>
+          <w:rFonts w:ascii="Century Gothic" w:hAnsi="Century Gothic"/>
+          <w:szCs w:val="24"/>
+          <w:lang w:val="fr-CH" w:eastAsia="fr-CH"/>
+        </w:rPr>
+      </w:pPr>
+      <w:r>
+        <w:rPr>
+          <w:rFonts w:ascii="Century Gothic" w:hAnsi="Century Gothic"/>
+          <w:szCs w:val="24"/>
+          <w:lang w:val="fr-CH" w:eastAsia="fr-CH"/>
+        </w:rPr>
+        <w:t>MQTT</w:t>
+      </w:r>
+    </w:p>
+    <w:p>
+      <w:pPr>
+        <w:numPr>
+          <w:ilvl w:val="0"/>
+          <w:numId w:val="23"/>
+        </w:numPr>
+        <w:spacing w:before="100" w:beforeAutospacing="1" w:after="100" w:afterAutospacing="1"/>
+        <w:rPr>
+          <w:rFonts w:ascii="Century Gothic" w:hAnsi="Century Gothic"/>
+          <w:szCs w:val="24"/>
+          <w:lang w:val="fr-CH" w:eastAsia="fr-CH"/>
+        </w:rPr>
+      </w:pPr>
+      <w:r>
+        <w:rPr>
+          <w:rFonts w:ascii="Century Gothic" w:hAnsi="Century Gothic"/>
+          <w:b/>
+          <w:bCs/>
+          <w:szCs w:val="24"/>
+          <w:lang w:val="fr-CH" w:eastAsia="fr-CH"/>
+        </w:rPr>
+        <w:t>Topic utilisé :</w:t>
+      </w:r>
+    </w:p>
+    <w:p>
+      <w:pPr>
+        <w:spacing w:before="100" w:beforeAutospacing="1" w:after="100" w:afterAutospacing="1"/>
+        <w:ind w:firstLine="708"/>
+        <w:rPr>
+          <w:rFonts w:ascii="Century Gothic" w:hAnsi="Century Gothic"/>
+          <w:szCs w:val="24"/>
+          <w:lang w:val="fr-CH" w:eastAsia="fr-CH"/>
+        </w:rPr>
+      </w:pPr>
+      <w:proofErr w:type="gramStart"/>
+      <w:r>
+        <w:rPr>
+          <w:rFonts w:ascii="Century Gothic" w:hAnsi="Century Gothic" w:cs="Courier New"/>
+          <w:sz w:val="20"/>
+          <w:lang w:val="fr-CH" w:eastAsia="fr-CH"/>
+        </w:rPr>
+        <w:t>media</w:t>
+      </w:r>
+      <w:proofErr w:type="gramEnd"/>
+      <w:r>
+        <w:rPr>
+          <w:rFonts w:ascii="Century Gothic" w:hAnsi="Century Gothic" w:cs="Courier New"/>
+          <w:sz w:val="20"/>
+          <w:lang w:val="fr-CH" w:eastAsia="fr-CH"/>
+        </w:rPr>
+        <w:t>/</w:t>
+      </w:r>
+      <w:proofErr w:type="spellStart"/>
+      <w:r>
+        <w:rPr>
+          <w:rFonts w:ascii="Century Gothic" w:hAnsi="Century Gothic" w:cs="Courier New"/>
+          <w:sz w:val="20"/>
+          <w:lang w:val="fr-CH" w:eastAsia="fr-CH"/>
+        </w:rPr>
+        <w:t>player</w:t>
+      </w:r>
+      <w:proofErr w:type="spellEnd"/>
+    </w:p>
+    <w:p>
+      <w:pPr>
+        <w:numPr>
+          <w:ilvl w:val="0"/>
+          <w:numId w:val="24"/>
+        </w:numPr>
+        <w:spacing w:before="100" w:beforeAutospacing="1" w:after="100" w:afterAutospacing="1"/>
+        <w:rPr>
+          <w:rFonts w:ascii="Century Gothic" w:hAnsi="Century Gothic"/>
+          <w:szCs w:val="24"/>
+          <w:lang w:val="fr-CH" w:eastAsia="fr-CH"/>
+        </w:rPr>
+      </w:pPr>
+      <w:r>
+        <w:rPr>
+          <w:rFonts w:ascii="Century Gothic" w:hAnsi="Century Gothic"/>
+          <w:b/>
+          <w:bCs/>
+          <w:szCs w:val="24"/>
+          <w:lang w:val="fr-CH" w:eastAsia="fr-CH"/>
+        </w:rPr>
+        <w:lastRenderedPageBreak/>
+        <w:t>Types de messages</w:t>
+      </w:r>
+    </w:p>
+    <w:p>
+      <w:pPr>
+        <w:numPr>
+          <w:ilvl w:val="0"/>
+          <w:numId w:val="24"/>
+        </w:numPr>
+        <w:spacing w:before="100" w:beforeAutospacing="1" w:after="100" w:afterAutospacing="1"/>
+        <w:rPr>
+          <w:rFonts w:ascii="Century Gothic" w:hAnsi="Century Gothic"/>
+          <w:szCs w:val="24"/>
+          <w:lang w:val="fr-CH" w:eastAsia="fr-CH"/>
+        </w:rPr>
+      </w:pPr>
+      <w:r>
+        <w:rPr>
+          <w:rFonts w:ascii="Century Gothic" w:hAnsi="Century Gothic"/>
+          <w:b/>
+          <w:bCs/>
+          <w:szCs w:val="24"/>
+          <w:lang w:val="fr-CH" w:eastAsia="fr-CH"/>
+        </w:rPr>
+        <w:t>Description des classes</w:t>
+      </w:r>
+    </w:p>
+    <w:p>
+      <w:pPr>
+        <w:numPr>
+          <w:ilvl w:val="0"/>
+          <w:numId w:val="24"/>
+        </w:numPr>
+        <w:spacing w:before="100" w:beforeAutospacing="1" w:after="100" w:afterAutospacing="1"/>
+        <w:rPr>
+          <w:rFonts w:ascii="Century Gothic" w:hAnsi="Century Gothic"/>
+          <w:szCs w:val="24"/>
+          <w:lang w:val="fr-CH" w:eastAsia="fr-CH"/>
+        </w:rPr>
+      </w:pPr>
+      <w:r>
+        <w:rPr>
+          <w:rFonts w:ascii="Century Gothic" w:hAnsi="Century Gothic"/>
+          <w:b/>
+          <w:bCs/>
+          <w:szCs w:val="24"/>
+          <w:lang w:val="fr-CH" w:eastAsia="fr-CH"/>
+        </w:rPr>
+        <w:t>Classe Media</w:t>
+      </w:r>
+    </w:p>
+    <w:p>
+      <w:pPr>
+        <w:numPr>
+          <w:ilvl w:val="0"/>
+          <w:numId w:val="24"/>
+        </w:numPr>
+        <w:spacing w:before="100" w:beforeAutospacing="1" w:after="100" w:afterAutospacing="1"/>
+        <w:rPr>
+          <w:rFonts w:ascii="Century Gothic" w:hAnsi="Century Gothic"/>
+          <w:szCs w:val="24"/>
+          <w:lang w:val="fr-CH" w:eastAsia="fr-CH"/>
+        </w:rPr>
+      </w:pPr>
+      <w:r>
+        <w:rPr>
+          <w:rFonts w:ascii="Century Gothic" w:hAnsi="Century Gothic"/>
+          <w:b/>
+          <w:bCs/>
+          <w:szCs w:val="24"/>
+          <w:lang w:val="fr-CH" w:eastAsia="fr-CH"/>
+        </w:rPr>
+        <w:t>Classe </w:t>
+      </w:r>
+      <w:proofErr w:type="spellStart"/>
+      <w:r>
+        <w:rPr>
+          <w:rFonts w:ascii="Century Gothic" w:hAnsi="Century Gothic"/>
+          <w:b/>
+          <w:bCs/>
+          <w:szCs w:val="24"/>
+          <w:lang w:val="fr-CH" w:eastAsia="fr-CH"/>
+        </w:rPr>
+        <w:t>Mediatheque</w:t>
+      </w:r>
+      <w:proofErr w:type="spellEnd"/>
+    </w:p>
+    <w:p>
+      <w:pPr>
+        <w:numPr>
+          <w:ilvl w:val="0"/>
+          <w:numId w:val="25"/>
+        </w:numPr>
+        <w:spacing w:before="100" w:beforeAutospacing="1" w:after="100" w:afterAutospacing="1"/>
+        <w:rPr>
+          <w:rFonts w:ascii="Century Gothic" w:hAnsi="Century Gothic"/>
+          <w:szCs w:val="24"/>
+          <w:lang w:val="fr-CH" w:eastAsia="fr-CH"/>
+        </w:rPr>
+      </w:pPr>
+      <w:r>
+        <w:rPr>
+          <w:rFonts w:ascii="Century Gothic" w:hAnsi="Century Gothic"/>
+          <w:b/>
+          <w:bCs/>
+          <w:szCs w:val="24"/>
+          <w:lang w:val="fr-CH" w:eastAsia="fr-CH"/>
+        </w:rPr>
+        <w:t>MEDIA_STATUS_REQUEST</w:t>
+      </w:r>
+    </w:p>
+    <w:p>
+      <w:pPr>
+        <w:numPr>
+          <w:ilvl w:val="1"/>
+          <w:numId w:val="25"/>
+        </w:numPr>
+        <w:spacing w:before="100" w:beforeAutospacing="1" w:after="100" w:afterAutospacing="1"/>
+        <w:rPr>
+          <w:rFonts w:ascii="Century Gothic" w:hAnsi="Century Gothic"/>
+          <w:szCs w:val="24"/>
+          <w:lang w:val="fr-CH" w:eastAsia="fr-CH"/>
+        </w:rPr>
+      </w:pPr>
+      <w:r>
+        <w:rPr>
+          <w:rFonts w:ascii="Century Gothic" w:hAnsi="Century Gothic"/>
+          <w:szCs w:val="24"/>
+          <w:lang w:val="fr-CH" w:eastAsia="fr-CH"/>
+        </w:rPr>
+        <w:t>Utilisé pour demander le statut d'un lecteur multimédia.</w:t>
+      </w:r>
+    </w:p>
+    <w:p>
+      <w:pPr>
+        <w:numPr>
+          <w:ilvl w:val="1"/>
+          <w:numId w:val="25"/>
+        </w:numPr>
+        <w:spacing w:before="100" w:beforeAutospacing="1" w:after="100" w:afterAutospacing="1"/>
+        <w:rPr>
+          <w:rFonts w:ascii="Century Gothic" w:hAnsi="Century Gothic"/>
+          <w:szCs w:val="24"/>
+          <w:lang w:val="fr-CH" w:eastAsia="fr-CH"/>
+        </w:rPr>
+      </w:pPr>
+      <w:r>
+        <w:rPr>
+          <w:rFonts w:ascii="Century Gothic" w:hAnsi="Century Gothic"/>
+          <w:szCs w:val="24"/>
+          <w:lang w:val="fr-CH" w:eastAsia="fr-CH"/>
+        </w:rPr>
+        <w:t>Ne transporte aucune donnée.</w:t>
+      </w:r>
+    </w:p>
+    <w:p>
+      <w:pPr>
+        <w:numPr>
+          <w:ilvl w:val="0"/>
+          <w:numId w:val="25"/>
+        </w:numPr>
+        <w:spacing w:before="100" w:beforeAutospacing="1" w:after="100" w:afterAutospacing="1"/>
+        <w:rPr>
+          <w:rFonts w:ascii="Century Gothic" w:hAnsi="Century Gothic"/>
+          <w:szCs w:val="24"/>
+          <w:lang w:val="fr-CH" w:eastAsia="fr-CH"/>
+        </w:rPr>
+      </w:pPr>
+      <w:r>
+        <w:rPr>
+          <w:rFonts w:ascii="Century Gothic" w:hAnsi="Century Gothic"/>
+          <w:b/>
+          <w:bCs/>
+          <w:szCs w:val="24"/>
+          <w:lang w:val="fr-CH" w:eastAsia="fr-CH"/>
+        </w:rPr>
+        <w:t>MEDIA_STATUS</w:t>
+      </w:r>
+    </w:p>
+    <w:p>
+      <w:pPr>
+        <w:numPr>
+          <w:ilvl w:val="1"/>
+          <w:numId w:val="25"/>
+        </w:numPr>
+        <w:spacing w:before="100" w:beforeAutospacing="1" w:after="100" w:afterAutospacing="1"/>
+        <w:rPr>
+          <w:rFonts w:ascii="Century Gothic" w:hAnsi="Century Gothic"/>
+          <w:szCs w:val="24"/>
+          <w:lang w:val="fr-CH" w:eastAsia="fr-CH"/>
+        </w:rPr>
+      </w:pPr>
+      <w:r>
+        <w:rPr>
+          <w:rFonts w:ascii="Century Gothic" w:hAnsi="Century Gothic"/>
+          <w:szCs w:val="24"/>
+          <w:lang w:val="fr-CH" w:eastAsia="fr-CH"/>
+        </w:rPr>
+        <w:t>Permet de répondre à une demande de statut.</w:t>
+      </w:r>
+    </w:p>
+    <w:p>
+      <w:pPr>
+        <w:numPr>
+          <w:ilvl w:val="1"/>
+          <w:numId w:val="25"/>
+        </w:numPr>
+        <w:spacing w:before="100" w:beforeAutospacing="1" w:after="100" w:afterAutospacing="1"/>
+        <w:rPr>
+          <w:rFonts w:ascii="Century Gothic" w:hAnsi="Century Gothic"/>
+          <w:szCs w:val="24"/>
+          <w:lang w:val="fr-CH" w:eastAsia="fr-CH"/>
+        </w:rPr>
+      </w:pPr>
+      <w:r>
+        <w:rPr>
+          <w:rFonts w:ascii="Century Gothic" w:hAnsi="Century Gothic"/>
+          <w:szCs w:val="24"/>
+          <w:lang w:val="fr-CH" w:eastAsia="fr-CH"/>
+        </w:rPr>
+        <w:t>Transporte un objet de type </w:t>
+      </w:r>
+      <w:proofErr w:type="spellStart"/>
+      <w:r>
+        <w:rPr>
+          <w:rFonts w:ascii="Century Gothic" w:hAnsi="Century Gothic" w:cs="Courier New"/>
+          <w:sz w:val="20"/>
+          <w:lang w:val="fr-CH" w:eastAsia="fr-CH"/>
+        </w:rPr>
+        <w:t>Mediatheque</w:t>
+      </w:r>
+      <w:proofErr w:type="spellEnd"/>
+      <w:r>
+        <w:rPr>
+          <w:rFonts w:ascii="Century Gothic" w:hAnsi="Century Gothic"/>
+          <w:szCs w:val="24"/>
+          <w:lang w:val="fr-CH" w:eastAsia="fr-CH"/>
+        </w:rPr>
+        <w:t xml:space="preserve"> contenant des informations sur l'état du lecteur multimédia et sa bibliothèque de médias.</w:t>
+      </w:r>
+    </w:p>
+    <w:p>
+      <w:pPr>
+        <w:spacing w:before="100" w:beforeAutospacing="1" w:after="100" w:afterAutospacing="1"/>
+        <w:rPr>
+          <w:rFonts w:ascii="Century Gothic" w:hAnsi="Century Gothic"/>
+          <w:szCs w:val="24"/>
+          <w:lang w:val="fr-CH" w:eastAsia="fr-CH"/>
+        </w:rPr>
+      </w:pPr>
+      <w:r>
+        <w:rPr>
+          <w:rFonts w:ascii="Century Gothic" w:hAnsi="Century Gothic"/>
+          <w:szCs w:val="24"/>
+          <w:lang w:val="fr-CH" w:eastAsia="fr-CH"/>
+        </w:rPr>
+        <w:t>Représente un média (fichier multimédia).</w:t>
+      </w:r>
+    </w:p>
+    <w:p>
+      <w:pPr>
+        <w:numPr>
+          <w:ilvl w:val="0"/>
+          <w:numId w:val="26"/>
+        </w:numPr>
+        <w:spacing w:before="100" w:beforeAutospacing="1" w:after="100" w:afterAutospacing="1"/>
+        <w:rPr>
+          <w:rFonts w:ascii="Century Gothic" w:hAnsi="Century Gothic"/>
+          <w:szCs w:val="24"/>
+          <w:lang w:val="fr-CH" w:eastAsia="fr-CH"/>
+        </w:rPr>
+      </w:pPr>
+      <w:r>
+        <w:rPr>
+          <w:rFonts w:ascii="Century Gothic" w:hAnsi="Century Gothic"/>
+          <w:b/>
+          <w:bCs/>
+          <w:szCs w:val="24"/>
+          <w:lang w:val="fr-CH" w:eastAsia="fr-CH"/>
+        </w:rPr>
+        <w:t>Attributs :</w:t>
+      </w:r>
+    </w:p>
+    <w:p>
+      <w:pPr>
+        <w:numPr>
+          <w:ilvl w:val="1"/>
+          <w:numId w:val="26"/>
+        </w:numPr>
+        <w:spacing w:before="100" w:beforeAutospacing="1" w:after="100" w:afterAutospacing="1"/>
+        <w:rPr>
+          <w:rFonts w:ascii="Century Gothic" w:hAnsi="Century Gothic"/>
+          <w:szCs w:val="24"/>
+          <w:lang w:val="fr-CH" w:eastAsia="fr-CH"/>
+        </w:rPr>
+      </w:pPr>
+      <w:proofErr w:type="gramStart"/>
+      <w:r>
+        <w:rPr>
+          <w:rFonts w:ascii="Century Gothic" w:hAnsi="Century Gothic" w:cs="Courier New"/>
+          <w:b/>
+          <w:bCs/>
+          <w:sz w:val="20"/>
+          <w:lang w:val="fr-CH" w:eastAsia="fr-CH"/>
+        </w:rPr>
+        <w:t>string</w:t>
+      </w:r>
+      <w:proofErr w:type="gramEnd"/>
+      <w:r>
+        <w:rPr>
+          <w:rFonts w:ascii="Century Gothic" w:hAnsi="Century Gothic" w:cs="Courier New"/>
+          <w:b/>
+          <w:bCs/>
+          <w:sz w:val="20"/>
+          <w:lang w:val="fr-CH" w:eastAsia="fr-CH"/>
+        </w:rPr>
+        <w:t xml:space="preserve"> </w:t>
+      </w:r>
+      <w:proofErr w:type="spellStart"/>
+      <w:r>
+        <w:rPr>
+          <w:rFonts w:ascii="Century Gothic" w:hAnsi="Century Gothic" w:cs="Courier New"/>
+          <w:b/>
+          <w:bCs/>
+          <w:sz w:val="20"/>
+          <w:lang w:val="fr-CH" w:eastAsia="fr-CH"/>
+        </w:rPr>
+        <w:t>Filename</w:t>
+      </w:r>
+      <w:proofErr w:type="spellEnd"/>
+      <w:r>
+        <w:rPr>
+          <w:rFonts w:ascii="Century Gothic" w:hAnsi="Century Gothic"/>
+          <w:szCs w:val="24"/>
+          <w:lang w:val="fr-CH" w:eastAsia="fr-CH"/>
+        </w:rPr>
+        <w:t xml:space="preserve"> : Nom du fichier.</w:t>
+      </w:r>
+    </w:p>
+    <w:p>
+      <w:pPr>
+        <w:numPr>
+          <w:ilvl w:val="1"/>
+          <w:numId w:val="26"/>
+        </w:numPr>
+        <w:spacing w:before="100" w:beforeAutospacing="1" w:after="100" w:afterAutospacing="1"/>
+        <w:rPr>
+          <w:rFonts w:ascii="Century Gothic" w:hAnsi="Century Gothic"/>
+          <w:szCs w:val="24"/>
+          <w:lang w:val="fr-CH" w:eastAsia="fr-CH"/>
+        </w:rPr>
+      </w:pPr>
+      <w:proofErr w:type="gramStart"/>
+      <w:r>
+        <w:rPr>
+          <w:rFonts w:ascii="Century Gothic" w:hAnsi="Century Gothic" w:cs="Courier New"/>
+          <w:b/>
+          <w:bCs/>
+          <w:sz w:val="20"/>
+          <w:lang w:val="fr-CH" w:eastAsia="fr-CH"/>
+        </w:rPr>
+        <w:t>long</w:t>
+      </w:r>
+      <w:proofErr w:type="gramEnd"/>
+      <w:r>
+        <w:rPr>
+          <w:rFonts w:ascii="Century Gothic" w:hAnsi="Century Gothic" w:cs="Courier New"/>
+          <w:b/>
+          <w:bCs/>
+          <w:sz w:val="20"/>
+          <w:lang w:val="fr-CH" w:eastAsia="fr-CH"/>
+        </w:rPr>
+        <w:t xml:space="preserve"> Size</w:t>
+      </w:r>
+      <w:r>
+        <w:rPr>
+          <w:rFonts w:ascii="Century Gothic" w:hAnsi="Century Gothic"/>
+          <w:szCs w:val="24"/>
+          <w:lang w:val="fr-CH" w:eastAsia="fr-CH"/>
+        </w:rPr>
+        <w:t xml:space="preserve"> : Taille du fichier en octets.</w:t>
+      </w:r>
+    </w:p>
+    <w:p>
+      <w:pPr>
+        <w:numPr>
+          <w:ilvl w:val="1"/>
+          <w:numId w:val="26"/>
+        </w:numPr>
+        <w:spacing w:before="100" w:beforeAutospacing="1" w:after="100" w:afterAutospacing="1"/>
+        <w:rPr>
+          <w:rFonts w:ascii="Century Gothic" w:hAnsi="Century Gothic"/>
+          <w:szCs w:val="24"/>
+          <w:lang w:val="fr-CH" w:eastAsia="fr-CH"/>
+        </w:rPr>
+      </w:pPr>
+      <w:proofErr w:type="spellStart"/>
+      <w:proofErr w:type="gramStart"/>
+      <w:r>
+        <w:rPr>
+          <w:rFonts w:ascii="Century Gothic" w:hAnsi="Century Gothic" w:cs="Courier New"/>
+          <w:b/>
+          <w:bCs/>
+          <w:sz w:val="20"/>
+          <w:lang w:val="fr-CH" w:eastAsia="fr-CH"/>
+        </w:rPr>
+        <w:t>enum</w:t>
+      </w:r>
+      <w:proofErr w:type="spellEnd"/>
+      <w:proofErr w:type="gramEnd"/>
+      <w:r>
+        <w:rPr>
+          <w:rFonts w:ascii="Century Gothic" w:hAnsi="Century Gothic" w:cs="Courier New"/>
+          <w:b/>
+          <w:bCs/>
+          <w:sz w:val="20"/>
+          <w:lang w:val="fr-CH" w:eastAsia="fr-CH"/>
+        </w:rPr>
+        <w:t xml:space="preserve"> </w:t>
+      </w:r>
+      <w:proofErr w:type="spellStart"/>
+      <w:r>
+        <w:rPr>
+          <w:rFonts w:ascii="Century Gothic" w:hAnsi="Century Gothic" w:cs="Courier New"/>
+          <w:b/>
+          <w:bCs/>
+          <w:sz w:val="20"/>
+          <w:lang w:val="fr-CH" w:eastAsia="fr-CH"/>
+        </w:rPr>
+        <w:t>MediaType</w:t>
+      </w:r>
+      <w:proofErr w:type="spellEnd"/>
+      <w:r>
+        <w:rPr>
+          <w:rFonts w:ascii="Century Gothic" w:hAnsi="Century Gothic"/>
+          <w:szCs w:val="24"/>
+          <w:lang w:val="fr-CH" w:eastAsia="fr-CH"/>
+        </w:rPr>
+        <w:t xml:space="preserve"> : Type de média, avec les valeurs possibles suivantes : </w:t>
+      </w:r>
+    </w:p>
+    <w:p>
+      <w:pPr>
+        <w:numPr>
+          <w:ilvl w:val="2"/>
+          <w:numId w:val="26"/>
+        </w:numPr>
+        <w:spacing w:before="100" w:beforeAutospacing="1" w:after="100" w:afterAutospacing="1"/>
+        <w:rPr>
+          <w:rFonts w:ascii="Century Gothic" w:hAnsi="Century Gothic"/>
+          <w:szCs w:val="24"/>
+          <w:lang w:val="fr-CH" w:eastAsia="fr-CH"/>
+        </w:rPr>
+      </w:pPr>
+      <w:r>
+        <w:rPr>
+          <w:rFonts w:ascii="Century Gothic" w:hAnsi="Century Gothic" w:cs="Courier New"/>
+          <w:sz w:val="20"/>
+          <w:lang w:val="fr-CH" w:eastAsia="fr-CH"/>
+        </w:rPr>
+        <w:t>MP3</w:t>
+      </w:r>
+    </w:p>
+    <w:p>
+      <w:pPr>
+        <w:numPr>
+          <w:ilvl w:val="2"/>
+          <w:numId w:val="26"/>
+        </w:numPr>
+        <w:spacing w:before="100" w:beforeAutospacing="1" w:after="100" w:afterAutospacing="1"/>
+        <w:rPr>
+          <w:rFonts w:ascii="Century Gothic" w:hAnsi="Century Gothic"/>
+          <w:szCs w:val="24"/>
+          <w:lang w:val="fr-CH" w:eastAsia="fr-CH"/>
+        </w:rPr>
+      </w:pPr>
+      <w:r>
+        <w:rPr>
+          <w:rFonts w:ascii="Century Gothic" w:hAnsi="Century Gothic" w:cs="Courier New"/>
+          <w:sz w:val="20"/>
+          <w:lang w:val="fr-CH" w:eastAsia="fr-CH"/>
+        </w:rPr>
+        <w:t>MP4</w:t>
+      </w:r>
+    </w:p>
+    <w:p>
+      <w:pPr>
+        <w:numPr>
+          <w:ilvl w:val="2"/>
+          <w:numId w:val="26"/>
+        </w:numPr>
+        <w:spacing w:before="100" w:beforeAutospacing="1" w:after="100" w:afterAutospacing="1"/>
+        <w:rPr>
+          <w:rFonts w:ascii="Century Gothic" w:hAnsi="Century Gothic"/>
+          <w:szCs w:val="24"/>
+          <w:lang w:val="fr-CH" w:eastAsia="fr-CH"/>
+        </w:rPr>
+      </w:pPr>
+      <w:r>
+        <w:rPr>
+          <w:rFonts w:ascii="Century Gothic" w:hAnsi="Century Gothic" w:cs="Courier New"/>
+          <w:sz w:val="20"/>
+          <w:lang w:val="fr-CH" w:eastAsia="fr-CH"/>
+        </w:rPr>
+        <w:t>MOV</w:t>
+      </w:r>
+    </w:p>
+    <w:p>
+      <w:pPr>
+        <w:numPr>
+          <w:ilvl w:val="2"/>
+          <w:numId w:val="26"/>
+        </w:numPr>
+        <w:spacing w:before="100" w:beforeAutospacing="1" w:after="100" w:afterAutospacing="1"/>
+        <w:rPr>
+          <w:rFonts w:ascii="Century Gothic" w:hAnsi="Century Gothic"/>
+          <w:szCs w:val="24"/>
+          <w:lang w:val="fr-CH" w:eastAsia="fr-CH"/>
+        </w:rPr>
+      </w:pPr>
+      <w:r>
+        <w:rPr>
+          <w:rFonts w:ascii="Century Gothic" w:hAnsi="Century Gothic" w:cs="Courier New"/>
+          <w:sz w:val="20"/>
+          <w:lang w:val="fr-CH" w:eastAsia="fr-CH"/>
+        </w:rPr>
+        <w:t>GIF</w:t>
+      </w:r>
+    </w:p>
+    <w:p>
+      <w:pPr>
+        <w:numPr>
+          <w:ilvl w:val="2"/>
+          <w:numId w:val="26"/>
+        </w:numPr>
+        <w:spacing w:before="100" w:beforeAutospacing="1" w:after="100" w:afterAutospacing="1"/>
+        <w:rPr>
+          <w:rFonts w:ascii="Century Gothic" w:hAnsi="Century Gothic"/>
+          <w:szCs w:val="24"/>
+          <w:lang w:val="fr-CH" w:eastAsia="fr-CH"/>
+        </w:rPr>
+      </w:pPr>
+      <w:r>
+        <w:rPr>
+          <w:rFonts w:ascii="Century Gothic" w:hAnsi="Century Gothic" w:cs="Courier New"/>
+          <w:sz w:val="20"/>
+          <w:lang w:val="fr-CH" w:eastAsia="fr-CH"/>
+        </w:rPr>
+        <w:t>PNG</w:t>
+      </w:r>
+    </w:p>
+    <w:p>
+      <w:pPr>
+        <w:numPr>
+          <w:ilvl w:val="2"/>
+          <w:numId w:val="26"/>
+        </w:numPr>
+        <w:spacing w:before="100" w:beforeAutospacing="1" w:after="100" w:afterAutospacing="1"/>
+        <w:rPr>
+          <w:rFonts w:ascii="Century Gothic" w:hAnsi="Century Gothic"/>
+          <w:szCs w:val="24"/>
+          <w:lang w:val="fr-CH" w:eastAsia="fr-CH"/>
+        </w:rPr>
+      </w:pPr>
+      <w:r>
+        <w:rPr>
+          <w:rFonts w:ascii="Century Gothic" w:hAnsi="Century Gothic" w:cs="Courier New"/>
+          <w:sz w:val="20"/>
+          <w:lang w:val="fr-CH" w:eastAsia="fr-CH"/>
+        </w:rPr>
+        <w:t>JPEG</w:t>
+      </w:r>
+    </w:p>
+    <w:p>
+      <w:pPr>
+        <w:numPr>
+          <w:ilvl w:val="2"/>
+          <w:numId w:val="26"/>
+        </w:numPr>
+        <w:spacing w:before="100" w:beforeAutospacing="1" w:after="100" w:afterAutospacing="1"/>
+        <w:rPr>
+          <w:rFonts w:ascii="Century Gothic" w:hAnsi="Century Gothic"/>
+          <w:szCs w:val="24"/>
+          <w:lang w:val="fr-CH" w:eastAsia="fr-CH"/>
+        </w:rPr>
+      </w:pPr>
+      <w:r>
+        <w:rPr>
+          <w:rFonts w:ascii="Century Gothic" w:hAnsi="Century Gothic" w:cs="Courier New"/>
+          <w:sz w:val="20"/>
+          <w:lang w:val="fr-CH" w:eastAsia="fr-CH"/>
+        </w:rPr>
+        <w:t>JPG</w:t>
+      </w:r>
+    </w:p>
+    <w:p>
+      <w:pPr>
+        <w:numPr>
+          <w:ilvl w:val="2"/>
+          <w:numId w:val="26"/>
+        </w:numPr>
+        <w:spacing w:before="100" w:beforeAutospacing="1" w:after="100" w:afterAutospacing="1"/>
+        <w:rPr>
+          <w:rFonts w:ascii="Century Gothic" w:hAnsi="Century Gothic"/>
+          <w:szCs w:val="24"/>
+          <w:lang w:val="fr-CH" w:eastAsia="fr-CH"/>
+        </w:rPr>
+      </w:pPr>
+      <w:r>
+        <w:rPr>
+          <w:rFonts w:ascii="Century Gothic" w:hAnsi="Century Gothic" w:cs="Courier New"/>
+          <w:sz w:val="20"/>
+          <w:lang w:val="fr-CH" w:eastAsia="fr-CH"/>
+        </w:rPr>
+        <w:t>WAV</w:t>
+      </w:r>
+    </w:p>
+    <w:p>
+      <w:pPr>
+        <w:spacing w:before="100" w:beforeAutospacing="1" w:after="100" w:afterAutospacing="1"/>
+        <w:rPr>
+          <w:rFonts w:ascii="Century Gothic" w:hAnsi="Century Gothic"/>
+          <w:szCs w:val="24"/>
+          <w:lang w:val="fr-CH" w:eastAsia="fr-CH"/>
+        </w:rPr>
+      </w:pPr>
+      <w:r>
+        <w:rPr>
+          <w:rFonts w:ascii="Century Gothic" w:hAnsi="Century Gothic"/>
+          <w:szCs w:val="24"/>
+          <w:lang w:val="fr-CH" w:eastAsia="fr-CH"/>
+        </w:rPr>
+        <w:t>Représente une bibliothèque multimédia associée à un lecteur multimédia.</w:t>
+      </w:r>
+    </w:p>
+    <w:p>
+      <w:pPr>
+        <w:numPr>
+          <w:ilvl w:val="0"/>
+          <w:numId w:val="27"/>
+        </w:numPr>
+        <w:spacing w:before="100" w:beforeAutospacing="1" w:after="100" w:afterAutospacing="1"/>
+        <w:rPr>
+          <w:rFonts w:ascii="Century Gothic" w:hAnsi="Century Gothic"/>
+          <w:szCs w:val="24"/>
+          <w:lang w:val="fr-CH" w:eastAsia="fr-CH"/>
+        </w:rPr>
+      </w:pPr>
+      <w:r>
+        <w:rPr>
+          <w:rFonts w:ascii="Century Gothic" w:hAnsi="Century Gothic"/>
+          <w:b/>
+          <w:bCs/>
+          <w:szCs w:val="24"/>
+          <w:lang w:val="fr-CH" w:eastAsia="fr-CH"/>
+        </w:rPr>
+        <w:t>Attributs :</w:t>
+      </w:r>
+    </w:p>
+    <w:p>
+      <w:pPr>
+        <w:numPr>
+          <w:ilvl w:val="1"/>
+          <w:numId w:val="27"/>
+        </w:numPr>
+        <w:spacing w:before="100" w:beforeAutospacing="1" w:after="100" w:afterAutospacing="1"/>
+        <w:rPr>
+          <w:rFonts w:ascii="Century Gothic" w:hAnsi="Century Gothic"/>
+          <w:szCs w:val="24"/>
+          <w:lang w:val="fr-CH" w:eastAsia="fr-CH"/>
+        </w:rPr>
+      </w:pPr>
+      <w:proofErr w:type="spellStart"/>
+      <w:proofErr w:type="gramStart"/>
+      <w:r>
+        <w:rPr>
+          <w:rFonts w:ascii="Century Gothic" w:hAnsi="Century Gothic" w:cs="Courier New"/>
+          <w:b/>
+          <w:bCs/>
+          <w:sz w:val="20"/>
+          <w:lang w:val="fr-CH" w:eastAsia="fr-CH"/>
+        </w:rPr>
+        <w:t>bool</w:t>
+      </w:r>
+      <w:proofErr w:type="spellEnd"/>
+      <w:proofErr w:type="gramEnd"/>
+      <w:r>
+        <w:rPr>
+          <w:rFonts w:ascii="Century Gothic" w:hAnsi="Century Gothic" w:cs="Courier New"/>
+          <w:b/>
+          <w:bCs/>
+          <w:sz w:val="20"/>
+          <w:lang w:val="fr-CH" w:eastAsia="fr-CH"/>
+        </w:rPr>
+        <w:t xml:space="preserve"> </w:t>
+      </w:r>
+      <w:proofErr w:type="spellStart"/>
+      <w:r>
+        <w:rPr>
+          <w:rFonts w:ascii="Century Gothic" w:hAnsi="Century Gothic" w:cs="Courier New"/>
+          <w:b/>
+          <w:bCs/>
+          <w:sz w:val="20"/>
+          <w:lang w:val="fr-CH" w:eastAsia="fr-CH"/>
+        </w:rPr>
+        <w:t>IsAvailable</w:t>
+      </w:r>
+      <w:proofErr w:type="spellEnd"/>
+      <w:r>
+        <w:rPr>
+          <w:rFonts w:ascii="Century Gothic" w:hAnsi="Century Gothic"/>
+          <w:szCs w:val="24"/>
+          <w:lang w:val="fr-CH" w:eastAsia="fr-CH"/>
+        </w:rPr>
+        <w:t xml:space="preserve"> : Indique si le lecteur multimédia est disponible et non connecté à un autre client.</w:t>
+      </w:r>
+    </w:p>
+    <w:p>
+      <w:pPr>
+        <w:numPr>
+          <w:ilvl w:val="1"/>
+          <w:numId w:val="27"/>
+        </w:numPr>
+        <w:spacing w:before="100" w:beforeAutospacing="1" w:after="100" w:afterAutospacing="1"/>
+        <w:rPr>
+          <w:rFonts w:ascii="Century Gothic" w:hAnsi="Century Gothic"/>
+          <w:szCs w:val="24"/>
+          <w:lang w:val="fr-CH" w:eastAsia="fr-CH"/>
+        </w:rPr>
+      </w:pPr>
+      <w:proofErr w:type="gramStart"/>
+      <w:r>
+        <w:rPr>
+          <w:rFonts w:ascii="Century Gothic" w:hAnsi="Century Gothic" w:cs="Courier New"/>
+          <w:b/>
+          <w:bCs/>
+          <w:sz w:val="20"/>
+          <w:lang w:val="fr-CH" w:eastAsia="fr-CH"/>
+        </w:rPr>
+        <w:lastRenderedPageBreak/>
+        <w:t>string</w:t>
+      </w:r>
+      <w:proofErr w:type="gramEnd"/>
+      <w:r>
+        <w:rPr>
+          <w:rFonts w:ascii="Century Gothic" w:hAnsi="Century Gothic" w:cs="Courier New"/>
+          <w:b/>
+          <w:bCs/>
+          <w:sz w:val="20"/>
+          <w:lang w:val="fr-CH" w:eastAsia="fr-CH"/>
+        </w:rPr>
+        <w:t xml:space="preserve"> </w:t>
+      </w:r>
+      <w:proofErr w:type="spellStart"/>
+      <w:r>
+        <w:rPr>
+          <w:rFonts w:ascii="Century Gothic" w:hAnsi="Century Gothic" w:cs="Courier New"/>
+          <w:b/>
+          <w:bCs/>
+          <w:sz w:val="20"/>
+          <w:lang w:val="fr-CH" w:eastAsia="fr-CH"/>
+        </w:rPr>
+        <w:t>DisplayName</w:t>
+      </w:r>
+      <w:proofErr w:type="spellEnd"/>
+      <w:r>
+        <w:rPr>
+          <w:rFonts w:ascii="Century Gothic" w:hAnsi="Century Gothic"/>
+          <w:szCs w:val="24"/>
+          <w:lang w:val="fr-CH" w:eastAsia="fr-CH"/>
+        </w:rPr>
+        <w:t xml:space="preserve"> : Nom affiché du lecteur multimédia.</w:t>
+      </w:r>
+    </w:p>
+    <w:p>
+      <w:pPr>
+        <w:numPr>
+          <w:ilvl w:val="1"/>
+          <w:numId w:val="27"/>
+        </w:numPr>
+        <w:spacing w:before="100" w:beforeAutospacing="1" w:after="100" w:afterAutospacing="1"/>
+        <w:rPr>
+          <w:rFonts w:ascii="Century Gothic" w:hAnsi="Century Gothic"/>
+          <w:szCs w:val="24"/>
+          <w:lang w:val="fr-CH" w:eastAsia="fr-CH"/>
+        </w:rPr>
+      </w:pPr>
+      <w:r>
+        <w:rPr>
+          <w:rFonts w:ascii="Century Gothic" w:hAnsi="Century Gothic" w:cs="Courier New"/>
+          <w:b/>
+          <w:bCs/>
+          <w:sz w:val="20"/>
+          <w:lang w:val="fr-CH" w:eastAsia="fr-CH"/>
+        </w:rPr>
+        <w:t xml:space="preserve">List&lt;Media&gt; </w:t>
+      </w:r>
+      <w:proofErr w:type="spellStart"/>
+      <w:r>
+        <w:rPr>
+          <w:rFonts w:ascii="Century Gothic" w:hAnsi="Century Gothic" w:cs="Courier New"/>
+          <w:b/>
+          <w:bCs/>
+          <w:sz w:val="20"/>
+          <w:lang w:val="fr-CH" w:eastAsia="fr-CH"/>
+        </w:rPr>
+        <w:t>Medias</w:t>
+      </w:r>
+      <w:proofErr w:type="spellEnd"/>
+      <w:r>
+        <w:rPr>
+          <w:rFonts w:ascii="Century Gothic" w:hAnsi="Century Gothic"/>
+          <w:szCs w:val="24"/>
+          <w:lang w:val="fr-CH" w:eastAsia="fr-CH"/>
+        </w:rPr>
+        <w:t xml:space="preserve"> : Liste des objets </w:t>
+      </w:r>
+      <w:r>
+        <w:rPr>
+          <w:rFonts w:ascii="Century Gothic" w:hAnsi="Century Gothic" w:cs="Courier New"/>
+          <w:sz w:val="20"/>
+          <w:lang w:val="fr-CH" w:eastAsia="fr-CH"/>
+        </w:rPr>
+        <w:t>Media</w:t>
+      </w:r>
+      <w:r>
+        <w:rPr>
+          <w:rFonts w:ascii="Century Gothic" w:hAnsi="Century Gothic"/>
+          <w:szCs w:val="24"/>
+          <w:lang w:val="fr-CH" w:eastAsia="fr-CH"/>
+        </w:rPr>
+        <w:t xml:space="preserve"> contenus dans la bibliothèque multimédia.</w:t>
+      </w:r>
+    </w:p>
+    <w:p>
+      <w:pPr>
+        <w:pStyle w:val="Retraitnormal1"/>
+        <w:numPr>
+          <w:ilvl w:val="0"/>
+          <w:numId w:val="0"/>
+        </w:numPr>
+        <w:rPr>
+          <w:rFonts w:ascii="Century Gothic" w:hAnsi="Century Gothic"/>
+          <w:sz w:val="24"/>
+          <w:szCs w:val="14"/>
+          <w:lang w:val="fr-CH" w:eastAsia="fr-FR"/>
+        </w:rPr>
+      </w:pPr>
+    </w:p>
+    <w:p>
+      <w:pPr>
+        <w:pStyle w:val="Retraitnormal1"/>
+        <w:numPr>
+          <w:ilvl w:val="0"/>
+          <w:numId w:val="0"/>
+        </w:numPr>
+        <w:rPr>
+          <w:rFonts w:ascii="Century Gothic" w:hAnsi="Century Gothic"/>
+          <w:sz w:val="24"/>
+          <w:szCs w:val="14"/>
+          <w:lang w:val="fr-CH" w:eastAsia="fr-FR"/>
+        </w:rPr>
+      </w:pPr>
+    </w:p>
+    <w:p>
+      <w:pPr>
+        <w:pStyle w:val="Retraitnormal1"/>
+        <w:numPr>
+          <w:ilvl w:val="0"/>
+          <w:numId w:val="0"/>
+        </w:numPr>
+        <w:rPr>
+          <w:rFonts w:ascii="Century Gothic" w:hAnsi="Century Gothic"/>
+          <w:sz w:val="24"/>
+          <w:szCs w:val="14"/>
+          <w:lang w:val="fr-CH" w:eastAsia="fr-FR"/>
+        </w:rPr>
+      </w:pPr>
+    </w:p>
+    <w:p>
+      <w:pPr>
+        <w:pStyle w:val="Retraitnormal1"/>
+        <w:numPr>
+          <w:ilvl w:val="0"/>
+          <w:numId w:val="0"/>
+        </w:numPr>
+        <w:rPr>
+          <w:rFonts w:ascii="Century Gothic" w:hAnsi="Century Gothic"/>
+          <w:sz w:val="24"/>
+          <w:szCs w:val="14"/>
+          <w:lang w:val="fr-CH" w:eastAsia="fr-FR"/>
+        </w:rPr>
+      </w:pPr>
+    </w:p>
+    <w:p>
+      <w:pPr>
+        <w:pStyle w:val="Retraitnormal1"/>
+        <w:numPr>
+          <w:ilvl w:val="0"/>
+          <w:numId w:val="0"/>
+        </w:numPr>
         <w:rPr>
           <w:rFonts w:ascii="Arial" w:hAnsi="Arial"/>
           <w:i/>
@@ -3018,97 +4229,6 @@
         <w:t>Analyse fonctionnelle</w:t>
       </w:r>
       <w:bookmarkEnd w:id="7"/>
-    </w:p>
-    <w:p/>
-    <w:p>
-      <w:pPr>
-        <w:rPr>
-          <w:b/>
-          <w:bCs/>
-          <w:i/>
-          <w:iCs/>
-          <w:color w:val="FF0000"/>
-          <w:szCs w:val="14"/>
-        </w:rPr>
-      </w:pPr>
-      <w:r>
-        <w:rPr>
-          <w:b/>
-          <w:bCs/>
-          <w:i/>
-          <w:iCs/>
-          <w:color w:val="FF0000"/>
-          <w:szCs w:val="14"/>
-        </w:rPr>
-        <w:t>Reprend</w:t>
-      </w:r>
-      <w:r>
-        <w:rPr>
-          <w:b/>
-          <w:bCs/>
-          <w:i/>
-          <w:iCs/>
-          <w:color w:val="FF0000"/>
-          <w:szCs w:val="14"/>
-        </w:rPr>
-        <w:t>re</w:t>
-      </w:r>
-      <w:r>
-        <w:rPr>
-          <w:b/>
-          <w:bCs/>
-          <w:i/>
-          <w:iCs/>
-          <w:color w:val="FF0000"/>
-          <w:szCs w:val="14"/>
-        </w:rPr>
-        <w:t xml:space="preserve"> le contenu des User Stories d’IceScrum</w:t>
-      </w:r>
-      <w:r>
-        <w:rPr>
-          <w:b/>
-          <w:bCs/>
-          <w:i/>
-          <w:iCs/>
-          <w:color w:val="FF0000"/>
-          <w:szCs w:val="14"/>
-        </w:rPr>
-        <w:t> : Story + tests d’acceptance</w:t>
-      </w:r>
-      <w:r>
-        <w:rPr>
-          <w:b/>
-          <w:bCs/>
-          <w:i/>
-          <w:iCs/>
-          <w:color w:val="FF0000"/>
-          <w:szCs w:val="14"/>
-        </w:rPr>
-        <w:t xml:space="preserve"> (avec IceTools)</w:t>
-      </w:r>
-      <w:r>
-        <w:rPr>
-          <w:b/>
-          <w:bCs/>
-          <w:i/>
-          <w:iCs/>
-          <w:color w:val="FF0000"/>
-          <w:szCs w:val="14"/>
-        </w:rPr>
-        <w:t xml:space="preserve"> + maquettes</w:t>
-      </w:r>
-    </w:p>
-    <w:p>
-      <w:pPr>
-        <w:rPr>
-          <w:b/>
-          <w:bCs/>
-          <w:i/>
-          <w:iCs/>
-          <w:color w:val="FF0000"/>
-          <w:szCs w:val="14"/>
-        </w:rPr>
-      </w:pPr>
     </w:p>
     <w:p>
       <w:pPr>
@@ -3140,12 +4260,6 @@
         <w:gridCol w:w="9060"/>
       </w:tblGrid>
       <w:tr>
-        <w:tblPrEx>
-          <w:tblCellMar>
-            <w:top w:w="0" w:type="dxa"/>
-            <w:bottom w:w="0" w:type="dxa"/>
-          </w:tblCellMar>
-        </w:tblPrEx>
         <w:tc>
           <w:tcPr>
             <w:tcW w:w="0" w:type="auto"/>
@@ -3158,12 +4272,6 @@
         </w:tc>
       </w:tr>
       <w:tr>
-        <w:tblPrEx>
-          <w:tblCellMar>
-            <w:top w:w="0" w:type="dxa"/>
-            <w:bottom w:w="0" w:type="dxa"/>
-          </w:tblCellMar>
-        </w:tblPrEx>
         <w:tc>
           <w:tcPr>
             <w:tcW w:w="0" w:type="auto"/>
@@ -3190,19 +4298,21 @@
               <w:gridCol w:w="6810"/>
             </w:tblGrid>
             <w:tr>
-              <w:tblPrEx>
-                <w:tblCellMar>
-                  <w:top w:w="0" w:type="dxa"/>
-                  <w:bottom w:w="0" w:type="dxa"/>
-                </w:tblCellMar>
-              </w:tblPrEx>
               <w:tc>
                 <w:tcPr>
                   <w:tcW w:w="0" w:type="auto"/>
                 </w:tcPr>
                 <w:p>
                   <w:r>
-                    <w:t>Sélectionner les fichier dans la liste</w:t>
+                    <w:t xml:space="preserve">Sélectionner </w:t>
+                  </w:r>
+                  <w:proofErr w:type="gramStart"/>
+                  <w:r>
+                    <w:t>les fichier</w:t>
+                  </w:r>
+                  <w:proofErr w:type="gramEnd"/>
+                  <w:r>
+                    <w:t xml:space="preserve"> dans la liste</w:t>
                   </w:r>
                 </w:p>
               </w:tc>
@@ -3218,12 +4328,6 @@
               </w:tc>
             </w:tr>
             <w:tr>
-              <w:tblPrEx>
-                <w:tblCellMar>
-                  <w:top w:w="0" w:type="dxa"/>
-                  <w:bottom w:w="0" w:type="dxa"/>
-                </w:tblCellMar>
-              </w:tblPrEx>
               <w:tc>
                 <w:tcPr>
                   <w:tcW w:w="0" w:type="auto"/>
@@ -3240,18 +4344,20 @@
                 </w:tcPr>
                 <w:p>
                   <w:r>
-                    <w:t>Étant donné que le fichier est sélectionné Lorsque je clique le bouton "supprimer"  Alors un message de confirmation est affiché</w:t>
+                    <w:t>Étant donné que le fichier est sélectionné Lorsque je clique le bouton "supprimer</w:t>
+                  </w:r>
+                  <w:proofErr w:type="gramStart"/>
+                  <w:r>
+                    <w:t>"  Alors</w:t>
+                  </w:r>
+                  <w:proofErr w:type="gramEnd"/>
+                  <w:r>
+                    <w:t xml:space="preserve"> un message de confirmation est affiché</w:t>
                   </w:r>
                 </w:p>
               </w:tc>
             </w:tr>
             <w:tr>
-              <w:tblPrEx>
-                <w:tblCellMar>
-                  <w:top w:w="0" w:type="dxa"/>
-                  <w:bottom w:w="0" w:type="dxa"/>
-                </w:tblCellMar>
-              </w:tblPrEx>
               <w:tc>
                 <w:tcPr>
                   <w:tcW w:w="0" w:type="auto"/>
@@ -3274,12 +4380,6 @@
               </w:tc>
             </w:tr>
             <w:tr>
-              <w:tblPrEx>
-                <w:tblCellMar>
-                  <w:top w:w="0" w:type="dxa"/>
-                  <w:bottom w:w="0" w:type="dxa"/>
-                </w:tblCellMar>
-              </w:tblPrEx>
               <w:tc>
                 <w:tcPr>
                   <w:tcW w:w="0" w:type="auto"/>
@@ -3337,12 +4437,6 @@
         <w:gridCol w:w="9060"/>
       </w:tblGrid>
       <w:tr>
-        <w:tblPrEx>
-          <w:tblCellMar>
-            <w:top w:w="0" w:type="dxa"/>
-            <w:bottom w:w="0" w:type="dxa"/>
-          </w:tblCellMar>
-        </w:tblPrEx>
         <w:tc>
           <w:tcPr>
             <w:tcW w:w="0" w:type="auto"/>
@@ -3355,12 +4449,6 @@
         </w:tc>
       </w:tr>
       <w:tr>
-        <w:tblPrEx>
-          <w:tblCellMar>
-            <w:top w:w="0" w:type="dxa"/>
-            <w:bottom w:w="0" w:type="dxa"/>
-          </w:tblCellMar>
-        </w:tblPrEx>
         <w:tc>
           <w:tcPr>
             <w:tcW w:w="0" w:type="auto"/>
@@ -3387,19 +4475,12 @@
               <w:gridCol w:w="6817"/>
             </w:tblGrid>
             <w:tr>
-              <w:tblPrEx>
-                <w:tblCellMar>
-                  <w:top w:w="0" w:type="dxa"/>
-                  <w:bottom w:w="0" w:type="dxa"/>
-                </w:tblCellMar>
-              </w:tblPrEx>
               <w:tc>
                 <w:tcPr>
                   <w:tcW w:w="0" w:type="auto"/>
                 </w:tcPr>
                 <w:p>
                   <w:r>
-                    <w:lastRenderedPageBreak/>
                     <w:t>Boîte de dialogue pour charger le titre</w:t>
                   </w:r>
                 </w:p>
@@ -3416,12 +4497,6 @@
               </w:tc>
             </w:tr>
             <w:tr>
-              <w:tblPrEx>
-                <w:tblCellMar>
-                  <w:top w:w="0" w:type="dxa"/>
-                  <w:bottom w:w="0" w:type="dxa"/>
-                </w:tblCellMar>
-              </w:tblPrEx>
               <w:tc>
                 <w:tcPr>
                   <w:tcW w:w="0" w:type="auto"/>
@@ -3444,12 +4519,6 @@
               </w:tc>
             </w:tr>
             <w:tr>
-              <w:tblPrEx>
-                <w:tblCellMar>
-                  <w:top w:w="0" w:type="dxa"/>
-                  <w:bottom w:w="0" w:type="dxa"/>
-                </w:tblCellMar>
-              </w:tblPrEx>
               <w:tc>
                 <w:tcPr>
                   <w:tcW w:w="0" w:type="auto"/>
@@ -3472,12 +4541,6 @@
               </w:tc>
             </w:tr>
             <w:tr>
-              <w:tblPrEx>
-                <w:tblCellMar>
-                  <w:top w:w="0" w:type="dxa"/>
-                  <w:bottom w:w="0" w:type="dxa"/>
-                </w:tblCellMar>
-              </w:tblPrEx>
               <w:tc>
                 <w:tcPr>
                   <w:tcW w:w="0" w:type="auto"/>
@@ -3510,6 +4573,7 @@
         <w:pStyle w:val="Titre3"/>
       </w:pPr>
       <w:r>
+        <w:lastRenderedPageBreak/>
         <w:t>Jouer un fichier média de la médiathèque</w:t>
       </w:r>
     </w:p>
@@ -3535,12 +4599,6 @@
         <w:gridCol w:w="9060"/>
       </w:tblGrid>
       <w:tr>
-        <w:tblPrEx>
-          <w:tblCellMar>
-            <w:top w:w="0" w:type="dxa"/>
-            <w:bottom w:w="0" w:type="dxa"/>
-          </w:tblCellMar>
-        </w:tblPrEx>
         <w:tc>
           <w:tcPr>
             <w:tcW w:w="0" w:type="auto"/>
@@ -3553,12 +4611,279 @@
         </w:tc>
       </w:tr>
       <w:tr>
-        <w:tblPrEx>
-          <w:tblCellMar>
-            <w:top w:w="0" w:type="dxa"/>
-            <w:bottom w:w="0" w:type="dxa"/>
-          </w:tblCellMar>
-        </w:tblPrEx>
+        <w:tc>
+          <w:tcPr>
+            <w:tcW w:w="0" w:type="auto"/>
+          </w:tcPr>
+          <w:p>
+            <w:pPr>
+              <w:jc w:val="center"/>
+            </w:pPr>
+            <w:r>
+              <w:t xml:space="preserve">Tests d’acceptance : </w:t>
+            </w:r>
+          </w:p>
+          <w:tbl>
+            <w:tblPr>
+              <w:tblW w:w="100" w:type="auto"/>
+              <w:tblCellMar>
+                <w:left w:w="10" w:type="dxa"/>
+                <w:right w:w="10" w:type="dxa"/>
+              </w:tblCellMar>
+              <w:tblLook w:val="04A0" w:firstRow="1" w:lastRow="0" w:firstColumn="1" w:lastColumn="0" w:noHBand="0" w:noVBand="1"/>
+            </w:tblPr>
+            <w:tblGrid>
+              <w:gridCol w:w="1783"/>
+              <w:gridCol w:w="7257"/>
+            </w:tblGrid>
+            <w:tr>
+              <w:tc>
+                <w:tcPr>
+                  <w:tcW w:w="0" w:type="auto"/>
+                </w:tcPr>
+                <w:p>
+                  <w:r>
+                    <w:t>Sélectionne du titre</w:t>
+                  </w:r>
+                </w:p>
+              </w:tc>
+              <w:tc>
+                <w:tcPr>
+                  <w:tcW w:w="0" w:type="auto"/>
+                </w:tcPr>
+                <w:p>
+                  <w:r>
+                    <w:t>Étant donné que je suis dans la liste des fichiers médias Lorsque je clique sur un de ces fichiers Alors il s'est souligné pour indique qu'il est sélectionné</w:t>
+                  </w:r>
+                </w:p>
+              </w:tc>
+            </w:tr>
+            <w:tr>
+              <w:tc>
+                <w:tcPr>
+                  <w:tcW w:w="0" w:type="auto"/>
+                </w:tcPr>
+                <w:p>
+                  <w:r>
+                    <w:t>Jouer la musique</w:t>
+                  </w:r>
+                </w:p>
+              </w:tc>
+              <w:tc>
+                <w:tcPr>
+                  <w:tcW w:w="0" w:type="auto"/>
+                </w:tcPr>
+                <w:p>
+                  <w:r>
+                    <w:t>Étant donné que le titre à jouer est sélectionné Lorsque je clique sur le bouton "Jouer" Alors la chanson se joue</w:t>
+                  </w:r>
+                </w:p>
+              </w:tc>
+            </w:tr>
+            <w:tr>
+              <w:tc>
+                <w:tcPr>
+                  <w:tcW w:w="0" w:type="auto"/>
+                </w:tcPr>
+                <w:p>
+                  <w:r>
+                    <w:t>Arrêter la reproduction</w:t>
+                  </w:r>
+                </w:p>
+              </w:tc>
+              <w:tc>
+                <w:tcPr>
+                  <w:tcW w:w="0" w:type="auto"/>
+                </w:tcPr>
+                <w:p>
+                  <w:r>
+                    <w:t>Étant donné qu'un titre est en cours de lecture Lorsque que je clique sur le bouton "Pauser" Alors la chanson s'arrête</w:t>
+                  </w:r>
+                </w:p>
+              </w:tc>
+            </w:tr>
+          </w:tbl>
+          <w:p/>
+        </w:tc>
+      </w:tr>
+    </w:tbl>
+    <w:p/>
+    <w:p>
+      <w:pPr>
+        <w:pStyle w:val="Titre3"/>
+      </w:pPr>
+      <w:r>
+        <w:t>Voir les détails d'un fichier</w:t>
+      </w:r>
+    </w:p>
+    <w:p/>
+    <w:tbl>
+      <w:tblPr>
+        <w:tblW w:w="100" w:type="auto"/>
+        <w:tblBorders>
+          <w:top w:val="single" w:sz="4" w:space="0" w:color="auto"/>
+          <w:left w:val="single" w:sz="4" w:space="0" w:color="auto"/>
+          <w:bottom w:val="single" w:sz="4" w:space="0" w:color="auto"/>
+          <w:right w:val="single" w:sz="4" w:space="0" w:color="auto"/>
+          <w:insideH w:val="single" w:sz="4" w:space="0" w:color="auto"/>
+          <w:insideV w:val="single" w:sz="4" w:space="0" w:color="auto"/>
+        </w:tblBorders>
+        <w:tblCellMar>
+          <w:left w:w="10" w:type="dxa"/>
+          <w:right w:w="10" w:type="dxa"/>
+        </w:tblCellMar>
+        <w:tblLook w:val="04A0" w:firstRow="1" w:lastRow="0" w:firstColumn="1" w:lastColumn="0" w:noHBand="0" w:noVBand="1"/>
+      </w:tblPr>
+      <w:tblGrid>
+        <w:gridCol w:w="9060"/>
+      </w:tblGrid>
+      <w:tr>
+        <w:tc>
+          <w:tcPr>
+            <w:tcW w:w="0" w:type="auto"/>
+          </w:tcPr>
+          <w:p>
+            <w:r>
+              <w:t>En tant qu'utilisateur Je peux voir les détails d'un fichier multimédia (</w:t>
+            </w:r>
+            <w:proofErr w:type="gramStart"/>
+            <w:r>
+              <w:t>ex:</w:t>
+            </w:r>
+            <w:proofErr w:type="gramEnd"/>
+            <w:r>
+              <w:t xml:space="preserve"> taille, durée, résolution) Afin de connaître ses caractéristiques avant de le lire</w:t>
+            </w:r>
+          </w:p>
+        </w:tc>
+      </w:tr>
+      <w:tr>
+        <w:tc>
+          <w:tcPr>
+            <w:tcW w:w="0" w:type="auto"/>
+          </w:tcPr>
+          <w:p>
+            <w:pPr>
+              <w:jc w:val="center"/>
+            </w:pPr>
+            <w:r>
+              <w:t xml:space="preserve">Tests </w:t>
+            </w:r>
+            <w:proofErr w:type="gramStart"/>
+            <w:r>
+              <w:t>d'acceptance:</w:t>
+            </w:r>
+            <w:proofErr w:type="gramEnd"/>
+            <w:r>
+              <w:t xml:space="preserve"> </w:t>
+            </w:r>
+          </w:p>
+          <w:tbl>
+            <w:tblPr>
+              <w:tblW w:w="100" w:type="auto"/>
+              <w:tblCellMar>
+                <w:left w:w="10" w:type="dxa"/>
+                <w:right w:w="10" w:type="dxa"/>
+              </w:tblCellMar>
+              <w:tblLook w:val="04A0" w:firstRow="1" w:lastRow="0" w:firstColumn="1" w:lastColumn="0" w:noHBand="0" w:noVBand="1"/>
+            </w:tblPr>
+            <w:tblGrid>
+              <w:gridCol w:w="1765"/>
+              <w:gridCol w:w="7275"/>
+            </w:tblGrid>
+            <w:tr>
+              <w:tc>
+                <w:tcPr>
+                  <w:tcW w:w="0" w:type="auto"/>
+                </w:tcPr>
+                <w:p>
+                  <w:r>
+                    <w:t>Sélection du titre</w:t>
+                  </w:r>
+                </w:p>
+              </w:tc>
+              <w:tc>
+                <w:tcPr>
+                  <w:tcW w:w="0" w:type="auto"/>
+                </w:tcPr>
+                <w:p>
+                  <w:r>
+                    <w:t>Étant donné que je suis dans la liste des fichiers médias Lorsque je fais click sur un de ces fichier Alors il est souligné pour indique qu'il est sélectionné</w:t>
+                  </w:r>
+                </w:p>
+              </w:tc>
+            </w:tr>
+            <w:tr>
+              <w:tc>
+                <w:tcPr>
+                  <w:tcW w:w="0" w:type="auto"/>
+                </w:tcPr>
+                <w:p>
+                  <w:r>
+                    <w:t>Affichage des informations</w:t>
+                  </w:r>
+                </w:p>
+              </w:tc>
+              <w:tc>
+                <w:tcPr>
+                  <w:tcW w:w="0" w:type="auto"/>
+                </w:tcPr>
+                <w:p>
+                  <w:r>
+                    <w:t>Étant donné que je suis dans la liste des fichiers médias Lorsque que le titre est sélectionné est je clique sur le bouton "informations" Alors il s'affiche une fenêtre avec la durée du titre et le nom de l'artiste</w:t>
+                  </w:r>
+                </w:p>
+              </w:tc>
+            </w:tr>
+          </w:tbl>
+          <w:p/>
+        </w:tc>
+      </w:tr>
+    </w:tbl>
+    <w:p/>
+    <w:p>
+      <w:pPr>
+        <w:pStyle w:val="Titre3"/>
+      </w:pPr>
+      <w:bookmarkStart w:id="9" w:name="_Hlk184214312"/>
+      <w:r>
+        <w:t>Affichage de la liste des fichiers médias locaux</w:t>
+      </w:r>
+    </w:p>
+    <w:p/>
+    <w:tbl>
+      <w:tblPr>
+        <w:tblW w:w="100" w:type="auto"/>
+        <w:tblBorders>
+          <w:top w:val="single" w:sz="4" w:space="0" w:color="auto"/>
+          <w:left w:val="single" w:sz="4" w:space="0" w:color="auto"/>
+          <w:bottom w:val="single" w:sz="4" w:space="0" w:color="auto"/>
+          <w:right w:val="single" w:sz="4" w:space="0" w:color="auto"/>
+          <w:insideH w:val="single" w:sz="4" w:space="0" w:color="auto"/>
+          <w:insideV w:val="single" w:sz="4" w:space="0" w:color="auto"/>
+        </w:tblBorders>
+        <w:tblCellMar>
+          <w:left w:w="10" w:type="dxa"/>
+          <w:right w:w="10" w:type="dxa"/>
+        </w:tblCellMar>
+        <w:tblLook w:val="04A0" w:firstRow="1" w:lastRow="0" w:firstColumn="1" w:lastColumn="0" w:noHBand="0" w:noVBand="1"/>
+      </w:tblPr>
+      <w:tblGrid>
+        <w:gridCol w:w="9060"/>
+      </w:tblGrid>
+      <w:tr>
+        <w:tc>
+          <w:tcPr>
+            <w:tcW w:w="0" w:type="auto"/>
+          </w:tcPr>
+          <w:p>
+            <w:r>
+              <w:t>En tant qu'utilisateur Je peux voir un liste des fichiers médias locaux Afin de pouvoir visualiser et parcourir facilement tous les contenus disponibles dans ma bibliothèque</w:t>
+            </w:r>
+          </w:p>
+        </w:tc>
+      </w:tr>
+      <w:tr>
         <w:tc>
           <w:tcPr>
             <w:tcW w:w="0" w:type="auto"/>
@@ -3587,23 +4912,17 @@
               <w:tblLook w:val="04A0" w:firstRow="1" w:lastRow="0" w:firstColumn="1" w:lastColumn="0" w:noHBand="0" w:noVBand="1"/>
             </w:tblPr>
             <w:tblGrid>
-              <w:gridCol w:w="1783"/>
-              <w:gridCol w:w="7257"/>
+              <w:gridCol w:w="1500"/>
+              <w:gridCol w:w="7540"/>
             </w:tblGrid>
             <w:tr>
-              <w:tblPrEx>
-                <w:tblCellMar>
-                  <w:top w:w="0" w:type="dxa"/>
-                  <w:bottom w:w="0" w:type="dxa"/>
-                </w:tblCellMar>
-              </w:tblPrEx>
               <w:tc>
                 <w:tcPr>
                   <w:tcW w:w="0" w:type="auto"/>
                 </w:tcPr>
                 <w:p>
                   <w:r>
-                    <w:t>Sélectionne du titre</w:t>
+                    <w:t>Affichage des titres</w:t>
                   </w:r>
                 </w:p>
               </w:tc>
@@ -3613,63 +4932,15 @@
                 </w:tcPr>
                 <w:p>
                   <w:r>
-                    <w:t>Étant donné que je suis dans la liste des fichiers médias Lorsque je clique sur un de ces fichiers Alors il s'est souligné pour indique qu'il est sélectionné</w:t>
-                  </w:r>
-                </w:p>
-              </w:tc>
-            </w:tr>
-            <w:tr>
-              <w:tblPrEx>
-                <w:tblCellMar>
-                  <w:top w:w="0" w:type="dxa"/>
-                  <w:bottom w:w="0" w:type="dxa"/>
-                </w:tblCellMar>
-              </w:tblPrEx>
-              <w:tc>
-                <w:tcPr>
-                  <w:tcW w:w="0" w:type="auto"/>
-                </w:tcPr>
-                <w:p>
-                  <w:r>
-                    <w:t>Jouer la musique</w:t>
-                  </w:r>
-                </w:p>
-              </w:tc>
-              <w:tc>
-                <w:tcPr>
-                  <w:tcW w:w="0" w:type="auto"/>
-                </w:tcPr>
-                <w:p>
-                  <w:r>
-                    <w:t>Étant donné que le titre à jouer est sélectionné Lorsque je clique sur le bouton "Jouer" Alors la chanson se joue</w:t>
-                  </w:r>
-                </w:p>
-              </w:tc>
-            </w:tr>
-            <w:tr>
-              <w:tblPrEx>
-                <w:tblCellMar>
-                  <w:top w:w="0" w:type="dxa"/>
-                  <w:bottom w:w="0" w:type="dxa"/>
-                </w:tblCellMar>
-              </w:tblPrEx>
-              <w:tc>
-                <w:tcPr>
-                  <w:tcW w:w="0" w:type="auto"/>
-                </w:tcPr>
-                <w:p>
-                  <w:r>
-                    <w:t>Arrêter la reproduction</w:t>
-                  </w:r>
-                </w:p>
-              </w:tc>
-              <w:tc>
-                <w:tcPr>
-                  <w:tcW w:w="0" w:type="auto"/>
-                </w:tcPr>
-                <w:p>
-                  <w:r>
-                    <w:t>Étant donné qu'un titre est en cours de lecture Lorsque que je clique sur le bouton "Pauser" Alors la chanson s'arrête</w:t>
+                    <w:t xml:space="preserve">Étant donné que l'application est </w:t>
+                  </w:r>
+                  <w:proofErr w:type="gramStart"/>
+                  <w:r>
+                    <w:t>lancé</w:t>
+                  </w:r>
+                  <w:proofErr w:type="gramEnd"/>
+                  <w:r>
+                    <w:t xml:space="preserve"> Lorsque je suis sur l’accueil Alors je visualise les titres locaux de ma médiathèque en forme de liste</w:t>
                   </w:r>
                 </w:p>
               </w:tc>
@@ -3678,14 +4949,24 @@
           <w:p/>
         </w:tc>
       </w:tr>
+      <w:bookmarkEnd w:id="9"/>
     </w:tbl>
     <w:p/>
     <w:p>
       <w:pPr>
         <w:pStyle w:val="Titre3"/>
       </w:pPr>
-      <w:r>
-        <w:t>Voir les détails d'un fichier</w:t>
+      <w:bookmarkStart w:id="10" w:name="_Hlk184214392"/>
+      <w:r>
+        <w:t xml:space="preserve">Ajouter un fichier </w:t>
+      </w:r>
+      <w:proofErr w:type="gramStart"/>
+      <w:r>
+        <w:t>du réseaux</w:t>
+      </w:r>
+      <w:proofErr w:type="gramEnd"/>
+      <w:r>
+        <w:t xml:space="preserve"> dans ma médiathèque</w:t>
       </w:r>
     </w:p>
     <w:p/>
@@ -3710,30 +4991,18 @@
         <w:gridCol w:w="9060"/>
       </w:tblGrid>
       <w:tr>
-        <w:tblPrEx>
-          <w:tblCellMar>
-            <w:top w:w="0" w:type="dxa"/>
-            <w:bottom w:w="0" w:type="dxa"/>
-          </w:tblCellMar>
-        </w:tblPrEx>
         <w:tc>
           <w:tcPr>
             <w:tcW w:w="0" w:type="auto"/>
           </w:tcPr>
           <w:p>
             <w:r>
-              <w:t>En tant qu'utilisateur Je peux voir les détails d'un fichier multimédia (ex: taille, durée, résolution) Afin de connaître ses caractéristiques avant de le lire</w:t>
+              <w:t>En tant qu'utilisateur Je peux ajouter/télécharger un fichier du réseau, dans ma liste Afin d'écouter son contenu</w:t>
             </w:r>
           </w:p>
         </w:tc>
       </w:tr>
       <w:tr>
-        <w:tblPrEx>
-          <w:tblCellMar>
-            <w:top w:w="0" w:type="dxa"/>
-            <w:bottom w:w="0" w:type="dxa"/>
-          </w:tblCellMar>
-        </w:tblPrEx>
         <w:tc>
           <w:tcPr>
             <w:tcW w:w="0" w:type="auto"/>
@@ -3743,7 +5012,15 @@
               <w:jc w:val="center"/>
             </w:pPr>
             <w:r>
-              <w:t xml:space="preserve">Tests d'acceptance: </w:t>
+              <w:t xml:space="preserve">Tests </w:t>
+            </w:r>
+            <w:proofErr w:type="gramStart"/>
+            <w:r>
+              <w:t>d'acceptance:</w:t>
+            </w:r>
+            <w:proofErr w:type="gramEnd"/>
+            <w:r>
+              <w:t xml:space="preserve"> </w:t>
             </w:r>
           </w:p>
           <w:tbl>
@@ -3756,23 +5033,17 @@
               <w:tblLook w:val="04A0" w:firstRow="1" w:lastRow="0" w:firstColumn="1" w:lastColumn="0" w:noHBand="0" w:noVBand="1"/>
             </w:tblPr>
             <w:tblGrid>
-              <w:gridCol w:w="1765"/>
-              <w:gridCol w:w="7275"/>
+              <w:gridCol w:w="2439"/>
+              <w:gridCol w:w="6601"/>
             </w:tblGrid>
             <w:tr>
-              <w:tblPrEx>
-                <w:tblCellMar>
-                  <w:top w:w="0" w:type="dxa"/>
-                  <w:bottom w:w="0" w:type="dxa"/>
-                </w:tblCellMar>
-              </w:tblPrEx>
               <w:tc>
                 <w:tcPr>
                   <w:tcW w:w="0" w:type="auto"/>
                 </w:tcPr>
                 <w:p>
                   <w:r>
-                    <w:t>Sélection du titre</w:t>
+                    <w:t>Connexion au réseau de la communauté</w:t>
                   </w:r>
                 </w:p>
               </w:tc>
@@ -3782,25 +5053,27 @@
                 </w:tcPr>
                 <w:p>
                   <w:r>
-                    <w:t>Étant donné que je suis dans la liste des fichiers médias Lorsque je fais click sur un de ces fichier Alors il est souligné pour indique qu'il est sélectionné</w:t>
+                    <w:t>Étant donné que je suis sur l'accueil Lorsque je clique sur le bouton "Communauté</w:t>
+                  </w:r>
+                  <w:proofErr w:type="gramStart"/>
+                  <w:r>
+                    <w:t>"  Alors</w:t>
+                  </w:r>
+                  <w:proofErr w:type="gramEnd"/>
+                  <w:r>
+                    <w:t xml:space="preserve"> la connexion est démarré</w:t>
                   </w:r>
                 </w:p>
               </w:tc>
             </w:tr>
             <w:tr>
-              <w:tblPrEx>
-                <w:tblCellMar>
-                  <w:top w:w="0" w:type="dxa"/>
-                  <w:bottom w:w="0" w:type="dxa"/>
-                </w:tblCellMar>
-              </w:tblPrEx>
               <w:tc>
                 <w:tcPr>
                   <w:tcW w:w="0" w:type="auto"/>
                 </w:tcPr>
                 <w:p>
                   <w:r>
-                    <w:t>Affichage des informations</w:t>
+                    <w:t>Message d'erreur</w:t>
                   </w:r>
                 </w:p>
               </w:tc>
@@ -3810,8 +5083,66 @@
                 </w:tcPr>
                 <w:p>
                   <w:r>
-                    <w:t>Étant donné que je suis dans la liste des fichiers médias Lorsque que le titre est sélectionné est je clique sur le bouton "informations" Alors il s'affiche une fenêtre avec la durée du titre et le nom de l'artiste</w:t>
-                  </w:r>
+                    <w:t>Étant donné que j'ai cliqué sur le bouton "Communauté" Lorsque la connexion échoue Alors un message d'erreur est affiché</w:t>
+                  </w:r>
+                </w:p>
+              </w:tc>
+            </w:tr>
+            <w:tr>
+              <w:tc>
+                <w:tcPr>
+                  <w:tcW w:w="0" w:type="auto"/>
+                </w:tcPr>
+                <w:p>
+                  <w:r>
+                    <w:t>Retour sur l'accueil en cas d'erreur</w:t>
+                  </w:r>
+                </w:p>
+              </w:tc>
+              <w:tc>
+                <w:tcPr>
+                  <w:tcW w:w="0" w:type="auto"/>
+                </w:tcPr>
+                <w:p>
+                  <w:r>
+                    <w:t xml:space="preserve">Étant donné la connexion a </w:t>
+                  </w:r>
+                  <w:proofErr w:type="gramStart"/>
+                  <w:r>
+                    <w:t>échoué  Lorsque</w:t>
+                  </w:r>
+                  <w:proofErr w:type="gramEnd"/>
+                  <w:r>
+                    <w:t xml:space="preserve"> le message de erreur est fermé Alors je retourne sur l'accueil de l'application</w:t>
+                  </w:r>
+                </w:p>
+              </w:tc>
+            </w:tr>
+            <w:tr>
+              <w:tc>
+                <w:tcPr>
+                  <w:tcW w:w="0" w:type="auto"/>
+                </w:tcPr>
+                <w:p>
+                  <w:r>
+                    <w:lastRenderedPageBreak/>
+                    <w:t>Connexion réussie</w:t>
+                  </w:r>
+                </w:p>
+              </w:tc>
+              <w:tc>
+                <w:tcPr>
+                  <w:tcW w:w="0" w:type="auto"/>
+                </w:tcPr>
+                <w:p>
+                  <w:r>
+                    <w:t xml:space="preserve">Étant donné que j'ai cliqué sur le bouton "Communauté" Lorsque la connexion réussie Alors la fenêtre "Médiathèques de la communauté" est </w:t>
+                  </w:r>
+                  <w:proofErr w:type="gramStart"/>
+                  <w:r>
+                    <w:t>affiché</w:t>
+                  </w:r>
+                  <w:proofErr w:type="gramEnd"/>
                 </w:p>
               </w:tc>
             </w:tr>
@@ -3819,18 +5150,16 @@
           <w:p/>
         </w:tc>
       </w:tr>
+      <w:bookmarkEnd w:id="10"/>
     </w:tbl>
     <w:p/>
-    <w:p/>
-    <w:p/>
-    <w:p/>
     <w:p>
       <w:pPr>
         <w:pStyle w:val="Titre3"/>
       </w:pPr>
-      <w:bookmarkStart w:id="9" w:name="_Hlk184214312"/>
-      <w:r>
-        <w:t>Affichage de la liste des fichiers médias locaux</w:t>
+      <w:bookmarkStart w:id="11" w:name="_Hlk184214421"/>
+      <w:r>
+        <w:t>Lire un contenu depuis le réseau de la communauté</w:t>
       </w:r>
     </w:p>
     <w:p/>
@@ -3855,30 +5184,18 @@
         <w:gridCol w:w="9060"/>
       </w:tblGrid>
       <w:tr>
-        <w:tblPrEx>
-          <w:tblCellMar>
-            <w:top w:w="0" w:type="dxa"/>
-            <w:bottom w:w="0" w:type="dxa"/>
-          </w:tblCellMar>
-        </w:tblPrEx>
         <w:tc>
           <w:tcPr>
             <w:tcW w:w="0" w:type="auto"/>
           </w:tcPr>
           <w:p>
             <w:r>
-              <w:t>En tant qu'utilisateur Je peux voir un liste des fichiers médias locaux Afin de pouvoir visualiser et parcourir facilement tous les contenus disponibles dans ma bibliothèque</w:t>
+              <w:t>En tant qu'utilisateur Je peux jouer un fragment du titre depuis le réseau de la communauté Afin de l'écouter</w:t>
             </w:r>
           </w:p>
         </w:tc>
       </w:tr>
       <w:tr>
-        <w:tblPrEx>
-          <w:tblCellMar>
-            <w:top w:w="0" w:type="dxa"/>
-            <w:bottom w:w="0" w:type="dxa"/>
-          </w:tblCellMar>
-        </w:tblPrEx>
         <w:tc>
           <w:tcPr>
             <w:tcW w:w="0" w:type="auto"/>
@@ -3888,7 +5205,15 @@
               <w:jc w:val="center"/>
             </w:pPr>
             <w:r>
-              <w:t xml:space="preserve">Tests d'acceptance: </w:t>
+              <w:t xml:space="preserve">Tests </w:t>
+            </w:r>
+            <w:proofErr w:type="gramStart"/>
+            <w:r>
+              <w:t>d'acceptance:</w:t>
+            </w:r>
+            <w:proofErr w:type="gramEnd"/>
+            <w:r>
+              <w:t xml:space="preserve"> </w:t>
             </w:r>
           </w:p>
           <w:tbl>
@@ -3901,24 +5226,17 @@
               <w:tblLook w:val="04A0" w:firstRow="1" w:lastRow="0" w:firstColumn="1" w:lastColumn="0" w:noHBand="0" w:noVBand="1"/>
             </w:tblPr>
             <w:tblGrid>
-              <w:gridCol w:w="1500"/>
-              <w:gridCol w:w="7540"/>
+              <w:gridCol w:w="1366"/>
+              <w:gridCol w:w="7674"/>
             </w:tblGrid>
             <w:tr>
-              <w:tblPrEx>
-                <w:tblCellMar>
-                  <w:top w:w="0" w:type="dxa"/>
-                  <w:bottom w:w="0" w:type="dxa"/>
-                </w:tblCellMar>
-              </w:tblPrEx>
               <w:tc>
                 <w:tcPr>
                   <w:tcW w:w="0" w:type="auto"/>
                 </w:tcPr>
                 <w:p>
                   <w:r>
-                    <w:lastRenderedPageBreak/>
-                    <w:t>Affichage des titres</w:t>
+                    <w:t>Jouer un titre</w:t>
                   </w:r>
                 </w:p>
               </w:tc>
@@ -3928,7 +5246,37 @@
                 </w:tcPr>
                 <w:p>
                   <w:r>
-                    <w:t>Étant donné que l'application est lancé Lorsque je suis sur l’accueil Alors je visualise les titres locaux de ma médiathèque en forme de liste</w:t>
+                    <w:t>Étant donné que je suis sur une médiathèque disponible dans le réseau Lorsque je sélectionne un titre et clique sur le bouton "Jouer" Alors le titre se joue</w:t>
+                  </w:r>
+                </w:p>
+              </w:tc>
+            </w:tr>
+            <w:tr>
+              <w:tc>
+                <w:tcPr>
+                  <w:tcW w:w="0" w:type="auto"/>
+                </w:tcPr>
+                <w:p>
+                  <w:r>
+                    <w:t>Message d'erreur</w:t>
+                  </w:r>
+                </w:p>
+              </w:tc>
+              <w:tc>
+                <w:tcPr>
+                  <w:tcW w:w="0" w:type="auto"/>
+                </w:tcPr>
+                <w:p>
+                  <w:r>
+                    <w:t xml:space="preserve">Étant donné la connexion échoue Lorsque j'essaie de jouer un titre Alors </w:t>
+                  </w:r>
+                  <w:proofErr w:type="gramStart"/>
+                  <w:r>
+                    <w:t>un  message</w:t>
+                  </w:r>
+                  <w:proofErr w:type="gramEnd"/>
+                  <w:r>
+                    <w:t xml:space="preserve"> d'erreur pertinent s'affiche</w:t>
                   </w:r>
                 </w:p>
               </w:tc>
@@ -3937,16 +5285,16 @@
           <w:p/>
         </w:tc>
       </w:tr>
-      <w:bookmarkEnd w:id="9"/>
+      <w:bookmarkEnd w:id="11"/>
     </w:tbl>
     <w:p/>
     <w:p>
       <w:pPr>
         <w:pStyle w:val="Titre3"/>
       </w:pPr>
-      <w:bookmarkStart w:id="10" w:name="_Hlk184214392"/>
-      <w:r>
-        <w:t>Ajouter un fichier du réseaux dans ma médiathèque</w:t>
+      <w:bookmarkStart w:id="12" w:name="_Hlk184214436"/>
+      <w:r>
+        <w:t>Télécharger un titre depuis le réseau de la communauté</w:t>
       </w:r>
     </w:p>
     <w:p/>
@@ -3971,30 +5319,18 @@
         <w:gridCol w:w="9060"/>
       </w:tblGrid>
       <w:tr>
-        <w:tblPrEx>
-          <w:tblCellMar>
-            <w:top w:w="0" w:type="dxa"/>
-            <w:bottom w:w="0" w:type="dxa"/>
-          </w:tblCellMar>
-        </w:tblPrEx>
         <w:tc>
           <w:tcPr>
             <w:tcW w:w="0" w:type="auto"/>
           </w:tcPr>
           <w:p>
             <w:r>
-              <w:t>En tant qu'utilisateur Je peux ajouter/télécharger un fichier du réseau, dans ma liste Afin d'écouter son contenu</w:t>
+              <w:t>En tant qu'utilisateur Je peux télécharger un titre depuis le réseau de la communauté Afin de l'ajouter dans mes titres locaux</w:t>
             </w:r>
           </w:p>
         </w:tc>
       </w:tr>
       <w:tr>
-        <w:tblPrEx>
-          <w:tblCellMar>
-            <w:top w:w="0" w:type="dxa"/>
-            <w:bottom w:w="0" w:type="dxa"/>
-          </w:tblCellMar>
-        </w:tblPrEx>
         <w:tc>
           <w:tcPr>
             <w:tcW w:w="0" w:type="auto"/>
@@ -4004,7 +5340,15 @@
               <w:jc w:val="center"/>
             </w:pPr>
             <w:r>
-              <w:t xml:space="preserve">Tests d'acceptance: </w:t>
+              <w:t xml:space="preserve">Tests </w:t>
+            </w:r>
+            <w:proofErr w:type="gramStart"/>
+            <w:r>
+              <w:t>d'acceptance:</w:t>
+            </w:r>
+            <w:proofErr w:type="gramEnd"/>
+            <w:r>
+              <w:t xml:space="preserve"> </w:t>
             </w:r>
           </w:p>
           <w:tbl>
@@ -4017,23 +5361,17 @@
               <w:tblLook w:val="04A0" w:firstRow="1" w:lastRow="0" w:firstColumn="1" w:lastColumn="0" w:noHBand="0" w:noVBand="1"/>
             </w:tblPr>
             <w:tblGrid>
-              <w:gridCol w:w="2439"/>
-              <w:gridCol w:w="6601"/>
+              <w:gridCol w:w="2705"/>
+              <w:gridCol w:w="6335"/>
             </w:tblGrid>
             <w:tr>
-              <w:tblPrEx>
-                <w:tblCellMar>
-                  <w:top w:w="0" w:type="dxa"/>
-                  <w:bottom w:w="0" w:type="dxa"/>
-                </w:tblCellMar>
-              </w:tblPrEx>
               <w:tc>
                 <w:tcPr>
                   <w:tcW w:w="0" w:type="auto"/>
                 </w:tcPr>
                 <w:p>
                   <w:r>
-                    <w:t>Connexion au réseau de la communauté</w:t>
+                    <w:t>Sélectionne du titre et tentative de téléchargement</w:t>
                   </w:r>
                 </w:p>
               </w:tc>
@@ -4043,25 +5381,19 @@
                 </w:tcPr>
                 <w:p>
                   <w:r>
-                    <w:t>Étant donné que je suis sur l'accueil Lorsque je clique sur le bouton "Communauté"  Alors la connexion est démarré</w:t>
+                    <w:t>Étant donné que je suis sur une médiathèque disponible dans le réseau Lorsque je sélectionne un titre et clique sur le bouton "Télécharger" Alors le téléchargement démarre</w:t>
                   </w:r>
                 </w:p>
               </w:tc>
             </w:tr>
             <w:tr>
-              <w:tblPrEx>
-                <w:tblCellMar>
-                  <w:top w:w="0" w:type="dxa"/>
-                  <w:bottom w:w="0" w:type="dxa"/>
-                </w:tblCellMar>
-              </w:tblPrEx>
               <w:tc>
                 <w:tcPr>
                   <w:tcW w:w="0" w:type="auto"/>
                 </w:tcPr>
                 <w:p>
                   <w:r>
-                    <w:t>Message d'erreur</w:t>
+                    <w:t>Message de réussite</w:t>
                   </w:r>
                 </w:p>
               </w:tc>
@@ -4071,31 +5403,19 @@
                 </w:tcPr>
                 <w:p>
                   <w:r>
-                    <w:t xml:space="preserve">Étant donné que j'ai cliqué sur le bouton "Communauté" Lorsque la connexion </w:t>
-                  </w:r>
-                  <w:r>
-                    <w:t>échoue Alors</w:t>
-                  </w:r>
-                  <w:r>
-                    <w:t xml:space="preserve"> un message d'erreur est affiché</w:t>
+                    <w:t>Étant donné que je lancé un téléchargement d'un titre Lorsque le titre s'est téléchargé Alors un message de confirmation de téléchargement s'affiche</w:t>
                   </w:r>
                 </w:p>
               </w:tc>
             </w:tr>
             <w:tr>
-              <w:tblPrEx>
-                <w:tblCellMar>
-                  <w:top w:w="0" w:type="dxa"/>
-                  <w:bottom w:w="0" w:type="dxa"/>
-                </w:tblCellMar>
-              </w:tblPrEx>
               <w:tc>
                 <w:tcPr>
                   <w:tcW w:w="0" w:type="auto"/>
                 </w:tcPr>
                 <w:p>
                   <w:r>
-                    <w:t>Retour sur l'accueil en cas d'erreur</w:t>
+                    <w:t>Message d'erreur</w:t>
                   </w:r>
                 </w:p>
               </w:tc>
@@ -4105,35 +5425,7 @@
                 </w:tcPr>
                 <w:p>
                   <w:r>
-                    <w:t>Étant donné la connexion a échoué  Lorsque le message de erreur est fermé Alors je retourne sur l'accueil de l'application</w:t>
-                  </w:r>
-                </w:p>
-              </w:tc>
-            </w:tr>
-            <w:tr>
-              <w:tblPrEx>
-                <w:tblCellMar>
-                  <w:top w:w="0" w:type="dxa"/>
-                  <w:bottom w:w="0" w:type="dxa"/>
-                </w:tblCellMar>
-              </w:tblPrEx>
-              <w:tc>
-                <w:tcPr>
-                  <w:tcW w:w="0" w:type="auto"/>
-                </w:tcPr>
-                <w:p>
-                  <w:r>
-                    <w:t>Connexion réussie</w:t>
-                  </w:r>
-                </w:p>
-              </w:tc>
-              <w:tc>
-                <w:tcPr>
-                  <w:tcW w:w="0" w:type="auto"/>
-                </w:tcPr>
-                <w:p>
-                  <w:r>
-                    <w:t>Étant donné que j'ai cliqué sur le bouton "Communauté" Lorsque la connexion réussie Alors la fenêtre "Médiathèques de la communauté" est affiché</w:t>
+                    <w:t>Étant donné que je lancé un téléchargement d'un titre Lorsque le titre ne peut pas être téléchargé Alors un message d'erreur pertinent s'affiche</w:t>
                   </w:r>
                 </w:p>
               </w:tc>
@@ -4142,16 +5434,16 @@
           <w:p/>
         </w:tc>
       </w:tr>
-      <w:bookmarkEnd w:id="10"/>
     </w:tbl>
     <w:p/>
     <w:p>
       <w:pPr>
         <w:pStyle w:val="Titre3"/>
       </w:pPr>
-      <w:bookmarkStart w:id="11" w:name="_Hlk184214399"/>
-      <w:r>
-        <w:t>Ajout d'un titre dans le réseau de la communauté</w:t>
+      <w:bookmarkStart w:id="13" w:name="_Hlk184214445"/>
+      <w:bookmarkEnd w:id="12"/>
+      <w:r>
+        <w:t>Connexion au réseau de la communauté</w:t>
       </w:r>
     </w:p>
     <w:p/>
@@ -4176,30 +5468,24 @@
         <w:gridCol w:w="9060"/>
       </w:tblGrid>
       <w:tr>
-        <w:tblPrEx>
-          <w:tblCellMar>
-            <w:top w:w="0" w:type="dxa"/>
-            <w:bottom w:w="0" w:type="dxa"/>
-          </w:tblCellMar>
-        </w:tblPrEx>
         <w:tc>
           <w:tcPr>
             <w:tcW w:w="0" w:type="auto"/>
           </w:tcPr>
           <w:p>
             <w:r>
-              <w:t>En tant qu'utilisateur Je peux ajouter un titre dans le réseau de la communauté Afin que le reste d'utilisateur puissent l'écouter et/ou le télécharger</w:t>
+              <w:t xml:space="preserve">En tant qu'utilisateur Je peux me connecter au réseau de la communauté Afin de visualiser les </w:t>
+            </w:r>
+            <w:r>
+              <w:t>médiathèques</w:t>
+            </w:r>
+            <w:r>
+              <w:t xml:space="preserve"> disponibles dans la bibliothèque communautaire</w:t>
             </w:r>
           </w:p>
         </w:tc>
       </w:tr>
       <w:tr>
-        <w:tblPrEx>
-          <w:tblCellMar>
-            <w:top w:w="0" w:type="dxa"/>
-            <w:bottom w:w="0" w:type="dxa"/>
-          </w:tblCellMar>
-        </w:tblPrEx>
         <w:tc>
           <w:tcPr>
             <w:tcW w:w="0" w:type="auto"/>
@@ -4209,7 +5495,15 @@
               <w:jc w:val="center"/>
             </w:pPr>
             <w:r>
-              <w:t xml:space="preserve">Tests d'acceptance: </w:t>
+              <w:t xml:space="preserve">Tests </w:t>
+            </w:r>
+            <w:proofErr w:type="gramStart"/>
+            <w:r>
+              <w:t>d'acceptance:</w:t>
+            </w:r>
+            <w:proofErr w:type="gramEnd"/>
+            <w:r>
+              <w:t xml:space="preserve"> </w:t>
             </w:r>
           </w:p>
           <w:tbl>
@@ -4222,23 +5516,17 @@
               <w:tblLook w:val="04A0" w:firstRow="1" w:lastRow="0" w:firstColumn="1" w:lastColumn="0" w:noHBand="0" w:noVBand="1"/>
             </w:tblPr>
             <w:tblGrid>
-              <w:gridCol w:w="1831"/>
-              <w:gridCol w:w="7209"/>
+              <w:gridCol w:w="2431"/>
+              <w:gridCol w:w="6609"/>
             </w:tblGrid>
             <w:tr>
-              <w:tblPrEx>
-                <w:tblCellMar>
-                  <w:top w:w="0" w:type="dxa"/>
-                  <w:bottom w:w="0" w:type="dxa"/>
-                </w:tblCellMar>
-              </w:tblPrEx>
               <w:tc>
                 <w:tcPr>
                   <w:tcW w:w="0" w:type="auto"/>
                 </w:tcPr>
                 <w:p>
                   <w:r>
-                    <w:t>Ajout du titre</w:t>
+                    <w:t>Connexion au réseau de la communauté</w:t>
                   </w:r>
                 </w:p>
               </w:tc>
@@ -4248,18 +5536,20 @@
                 </w:tcPr>
                 <w:p>
                   <w:r>
-                    <w:t>Étant donné ma médiathèque est disponible sur le réseau de la communité Lorsque je sélectionne un de mes titres et que je clique sur le bouton "Ajouter à la médiathèque online" Alors le titre est chargé sur ma médiathèque du réseau</w:t>
+                    <w:t>Étant donné que je suis sur l'accueil Lorsque je clique sur le bouton "Communauté</w:t>
+                  </w:r>
+                  <w:proofErr w:type="gramStart"/>
+                  <w:r>
+                    <w:t>"  Alors</w:t>
+                  </w:r>
+                  <w:proofErr w:type="gramEnd"/>
+                  <w:r>
+                    <w:t xml:space="preserve"> la connexion est démarré</w:t>
                   </w:r>
                 </w:p>
               </w:tc>
             </w:tr>
             <w:tr>
-              <w:tblPrEx>
-                <w:tblCellMar>
-                  <w:top w:w="0" w:type="dxa"/>
-                  <w:bottom w:w="0" w:type="dxa"/>
-                </w:tblCellMar>
-              </w:tblPrEx>
               <w:tc>
                 <w:tcPr>
                   <w:tcW w:w="0" w:type="auto"/>
@@ -4276,31 +5566,19 @@
                 </w:tcPr>
                 <w:p>
                   <w:r>
-                    <w:t xml:space="preserve">Étant donné que je tente de charger un de mes titres sur le réseau </w:t>
-                  </w:r>
-                  <w:r>
-                    <w:t>Lorsqu’un</w:t>
-                  </w:r>
-                  <w:r>
-                    <w:t xml:space="preserve"> erreur survient lors du chargement Alors un message d'erreur s'affiche</w:t>
+                    <w:t>Étant donné que j'ai cliqué sur le bouton "Communauté" Lorsque la connexion échoue Alors un message d'erreur est affiché</w:t>
                   </w:r>
                 </w:p>
               </w:tc>
             </w:tr>
             <w:tr>
-              <w:tblPrEx>
-                <w:tblCellMar>
-                  <w:top w:w="0" w:type="dxa"/>
-                  <w:bottom w:w="0" w:type="dxa"/>
-                </w:tblCellMar>
-              </w:tblPrEx>
               <w:tc>
                 <w:tcPr>
                   <w:tcW w:w="0" w:type="auto"/>
                 </w:tcPr>
                 <w:p>
                   <w:r>
-                    <w:t>Message d'erreur si tombe connexion</w:t>
+                    <w:t>Retour sur l'accueil en cas d'erreur</w:t>
                   </w:r>
                 </w:p>
               </w:tc>
@@ -4310,7 +5588,67 @@
                 </w:tcPr>
                 <w:p>
                   <w:r>
-                    <w:t>Étant donné la connexion échoue Lorsque que je tente de charger un de mes titres sur le réseau  Alors un message d'erreur pertinent s'affiche</w:t>
+                    <w:t xml:space="preserve">Étant donné la connexion a échoué Lorsque le message </w:t>
+                  </w:r>
+                  <w:proofErr w:type="gramStart"/>
+                  <w:r>
+                    <w:t>de erreur</w:t>
+                  </w:r>
+                  <w:proofErr w:type="gramEnd"/>
+                  <w:r>
+                    <w:t xml:space="preserve"> est fermé Alors je retourne sur l'accueil de l'application</w:t>
+                  </w:r>
+                </w:p>
+              </w:tc>
+            </w:tr>
+            <w:tr>
+              <w:tc>
+                <w:tcPr>
+                  <w:tcW w:w="0" w:type="auto"/>
+                </w:tcPr>
+                <w:p>
+                  <w:r>
+                    <w:t>Connexion réussie</w:t>
+                  </w:r>
+                </w:p>
+              </w:tc>
+              <w:tc>
+                <w:tcPr>
+                  <w:tcW w:w="0" w:type="auto"/>
+                </w:tcPr>
+                <w:p>
+                  <w:r>
+                    <w:t>Étant donné que j'ai cliqué sur le bouton "Communauté" Lorsque la connexion réussie Alors la fenêtre "Médiathèques de la communauté" est affichée</w:t>
+                  </w:r>
+                </w:p>
+              </w:tc>
+            </w:tr>
+            <w:tr>
+              <w:tc>
+                <w:tcPr>
+                  <w:tcW w:w="0" w:type="auto"/>
+                </w:tcPr>
+                <w:p>
+                  <w:r>
+                    <w:t>Connexion au réseau de la communauté</w:t>
+                  </w:r>
+                </w:p>
+              </w:tc>
+              <w:tc>
+                <w:tcPr>
+                  <w:tcW w:w="0" w:type="auto"/>
+                </w:tcPr>
+                <w:p>
+                  <w:r>
+                    <w:t>Étant donné que je suis sur l'accueil Lorsque je clique sur le bouton "Communauté</w:t>
+                  </w:r>
+                  <w:proofErr w:type="gramStart"/>
+                  <w:r>
+                    <w:t>"  Alors</w:t>
+                  </w:r>
+                  <w:proofErr w:type="gramEnd"/>
+                  <w:r>
+                    <w:t xml:space="preserve"> la connexion est démarré</w:t>
                   </w:r>
                 </w:p>
               </w:tc>
@@ -4319,17 +5657,17 @@
           <w:p/>
         </w:tc>
       </w:tr>
+      <w:bookmarkEnd w:id="13"/>
     </w:tbl>
-    <w:p>
-      <w:bookmarkStart w:id="12" w:name="_Hlk184214409"/>
-      <w:bookmarkEnd w:id="11"/>
-    </w:p>
+    <w:p/>
     <w:p>
       <w:pPr>
         <w:pStyle w:val="Titre3"/>
       </w:pPr>
-      <w:r>
-        <w:t>Suppression de mon titre du réseau de la communauté</w:t>
+      <w:bookmarkStart w:id="14" w:name="_Hlk184214451"/>
+      <w:r>
+        <w:lastRenderedPageBreak/>
+        <w:t>Changer la disponibilité de ma médiathèque sur le réseau</w:t>
       </w:r>
     </w:p>
     <w:p/>
@@ -4354,30 +5692,18 @@
         <w:gridCol w:w="9060"/>
       </w:tblGrid>
       <w:tr>
-        <w:tblPrEx>
-          <w:tblCellMar>
-            <w:top w:w="0" w:type="dxa"/>
-            <w:bottom w:w="0" w:type="dxa"/>
-          </w:tblCellMar>
-        </w:tblPrEx>
         <w:tc>
           <w:tcPr>
             <w:tcW w:w="0" w:type="auto"/>
           </w:tcPr>
           <w:p>
             <w:r>
-              <w:t>En tant qu'utilisateur Je peux supprimer mon titre du réseau de la communauté Afin de qu'il ne soit plus disponible</w:t>
+              <w:t>En tant qu'utilisateur Je peux annoncer ma médiathèque disponible Afin que les autres utilisateurs aient accès</w:t>
             </w:r>
           </w:p>
         </w:tc>
       </w:tr>
       <w:tr>
-        <w:tblPrEx>
-          <w:tblCellMar>
-            <w:top w:w="0" w:type="dxa"/>
-            <w:bottom w:w="0" w:type="dxa"/>
-          </w:tblCellMar>
-        </w:tblPrEx>
         <w:tc>
           <w:tcPr>
             <w:tcW w:w="0" w:type="auto"/>
@@ -4387,7 +5713,15 @@
               <w:jc w:val="center"/>
             </w:pPr>
             <w:r>
-              <w:t xml:space="preserve">Tests d'acceptance: </w:t>
+              <w:t xml:space="preserve">Tests </w:t>
+            </w:r>
+            <w:proofErr w:type="gramStart"/>
+            <w:r>
+              <w:t>d'acceptance:</w:t>
+            </w:r>
+            <w:proofErr w:type="gramEnd"/>
+            <w:r>
+              <w:t xml:space="preserve"> </w:t>
             </w:r>
           </w:p>
           <w:tbl>
@@ -4400,23 +5734,17 @@
               <w:tblLook w:val="04A0" w:firstRow="1" w:lastRow="0" w:firstColumn="1" w:lastColumn="0" w:noHBand="0" w:noVBand="1"/>
             </w:tblPr>
             <w:tblGrid>
-              <w:gridCol w:w="2339"/>
-              <w:gridCol w:w="6701"/>
+              <w:gridCol w:w="2631"/>
+              <w:gridCol w:w="6409"/>
             </w:tblGrid>
             <w:tr>
-              <w:tblPrEx>
-                <w:tblCellMar>
-                  <w:top w:w="0" w:type="dxa"/>
-                  <w:bottom w:w="0" w:type="dxa"/>
-                </w:tblCellMar>
-              </w:tblPrEx>
               <w:tc>
                 <w:tcPr>
                   <w:tcW w:w="0" w:type="auto"/>
                 </w:tcPr>
                 <w:p>
                   <w:r>
-                    <w:t>Sélectionner le titre</w:t>
+                    <w:t>Activer la disponibilité de ma médiathèque dans le réseau</w:t>
                   </w:r>
                 </w:p>
               </w:tc>
@@ -4426,25 +5754,19 @@
                 </w:tcPr>
                 <w:p>
                   <w:r>
-                    <w:t>Étant donné que je suis dans la liste de mes titres disponible sur le réseau Lorsque je fais click sur un de ces fichier Alors il est souligné pour indique qu'il est sélectionné</w:t>
+                    <w:t>Étant donné que je souhaite que ma médiathèque soit disponible Lorsque je clique sur le bouton "Disponible sur le réseau" Alors ma médiathèque est disponible pour les utilisateurs du réseau</w:t>
                   </w:r>
                 </w:p>
               </w:tc>
             </w:tr>
             <w:tr>
-              <w:tblPrEx>
-                <w:tblCellMar>
-                  <w:top w:w="0" w:type="dxa"/>
-                  <w:bottom w:w="0" w:type="dxa"/>
-                </w:tblCellMar>
-              </w:tblPrEx>
               <w:tc>
                 <w:tcPr>
                   <w:tcW w:w="0" w:type="auto"/>
                 </w:tcPr>
                 <w:p>
                   <w:r>
-                    <w:t>Suppression du titre</w:t>
+                    <w:t>Désactiver la disponibilité de la médiathèque dans le réseau</w:t>
                   </w:r>
                 </w:p>
               </w:tc>
@@ -4454,36 +5776,7 @@
                 </w:tcPr>
                 <w:p>
                   <w:r>
-                    <w:t>Étant donné que le titre est sélectionné Lorsque je clique sur bouton "Supprimer" Alors le titre est supprimé de la liste de titres en ligne</w:t>
-                  </w:r>
-                </w:p>
-              </w:tc>
-            </w:tr>
-            <w:tr>
-              <w:tblPrEx>
-                <w:tblCellMar>
-                  <w:top w:w="0" w:type="dxa"/>
-                  <w:bottom w:w="0" w:type="dxa"/>
-                </w:tblCellMar>
-              </w:tblPrEx>
-              <w:tc>
-                <w:tcPr>
-                  <w:tcW w:w="0" w:type="auto"/>
-                </w:tcPr>
-                <w:p>
-                  <w:r>
-                    <w:lastRenderedPageBreak/>
-                    <w:t>Message d'erreur si la connexion échoue</w:t>
-                  </w:r>
-                </w:p>
-              </w:tc>
-              <w:tc>
-                <w:tcPr>
-                  <w:tcW w:w="0" w:type="auto"/>
-                </w:tcPr>
-                <w:p>
-                  <w:r>
-                    <w:t>Étant donné la connexion échoue Lorsque que je tente de supprimer un de mes titres sur le réseau  Alors un message d'erreur pertinent s'affiche</w:t>
+                    <w:t>Étant donné que je ne souhaite plus que ma médiathèque soit disponible Lorsque je clique sur le bouton "Indisponible dans le réseau" Alors ma médiathèque ne sera plus disponible ni visible dans le réseau</w:t>
                   </w:r>
                 </w:p>
               </w:tc>
@@ -4492,21 +5785,16 @@
           <w:p/>
         </w:tc>
       </w:tr>
-      <w:bookmarkEnd w:id="12"/>
+      <w:bookmarkEnd w:id="14"/>
     </w:tbl>
     <w:p/>
-    <w:p/>
-    <w:p/>
-    <w:p/>
-    <w:p/>
-    <w:p/>
     <w:p>
       <w:pPr>
         <w:pStyle w:val="Titre3"/>
       </w:pPr>
-      <w:bookmarkStart w:id="13" w:name="_Hlk184214421"/>
-      <w:r>
-        <w:t>Lire un contenu depuis le réseau de la communauté</w:t>
+      <w:bookmarkStart w:id="15" w:name="_Hlk184214460"/>
+      <w:r>
+        <w:t>Supprimer un fichier de la médiathèque</w:t>
       </w:r>
     </w:p>
     <w:p/>
@@ -4531,30 +5819,18 @@
         <w:gridCol w:w="9060"/>
       </w:tblGrid>
       <w:tr>
-        <w:tblPrEx>
-          <w:tblCellMar>
-            <w:top w:w="0" w:type="dxa"/>
-            <w:bottom w:w="0" w:type="dxa"/>
-          </w:tblCellMar>
-        </w:tblPrEx>
         <w:tc>
           <w:tcPr>
             <w:tcW w:w="0" w:type="auto"/>
           </w:tcPr>
           <w:p>
             <w:r>
-              <w:t>En tant qu'utilisateur Je peux jouer un fragment du titre depuis le réseau de la communauté Afin de l'écouter</w:t>
+              <w:t>En tant qu'utilisateur Je peux supprimer un fichier de la médiathèque Afin de faire place dans ma mémoire</w:t>
             </w:r>
           </w:p>
         </w:tc>
       </w:tr>
       <w:tr>
-        <w:tblPrEx>
-          <w:tblCellMar>
-            <w:top w:w="0" w:type="dxa"/>
-            <w:bottom w:w="0" w:type="dxa"/>
-          </w:tblCellMar>
-        </w:tblPrEx>
         <w:tc>
           <w:tcPr>
             <w:tcW w:w="0" w:type="auto"/>
@@ -4564,7 +5840,15 @@
               <w:jc w:val="center"/>
             </w:pPr>
             <w:r>
-              <w:t xml:space="preserve">Tests d'acceptance: </w:t>
+              <w:t xml:space="preserve">Tests </w:t>
+            </w:r>
+            <w:proofErr w:type="gramStart"/>
+            <w:r>
+              <w:t>d'acceptance:</w:t>
+            </w:r>
+            <w:proofErr w:type="gramEnd"/>
+            <w:r>
+              <w:t xml:space="preserve"> </w:t>
             </w:r>
           </w:p>
           <w:tbl>
@@ -4577,23 +5861,25 @@
               <w:tblLook w:val="04A0" w:firstRow="1" w:lastRow="0" w:firstColumn="1" w:lastColumn="0" w:noHBand="0" w:noVBand="1"/>
             </w:tblPr>
             <w:tblGrid>
-              <w:gridCol w:w="1366"/>
-              <w:gridCol w:w="7674"/>
+              <w:gridCol w:w="2230"/>
+              <w:gridCol w:w="6810"/>
             </w:tblGrid>
             <w:tr>
-              <w:tblPrEx>
-                <w:tblCellMar>
-                  <w:top w:w="0" w:type="dxa"/>
-                  <w:bottom w:w="0" w:type="dxa"/>
-                </w:tblCellMar>
-              </w:tblPrEx>
               <w:tc>
                 <w:tcPr>
                   <w:tcW w:w="0" w:type="auto"/>
                 </w:tcPr>
                 <w:p>
                   <w:r>
-                    <w:t>Jouer un titre</w:t>
+                    <w:t xml:space="preserve">Sélectionner </w:t>
+                  </w:r>
+                  <w:proofErr w:type="gramStart"/>
+                  <w:r>
+                    <w:t>les fichier</w:t>
+                  </w:r>
+                  <w:proofErr w:type="gramEnd"/>
+                  <w:r>
+                    <w:t xml:space="preserve"> dans la liste</w:t>
                   </w:r>
                 </w:p>
               </w:tc>
@@ -4603,25 +5889,27 @@
                 </w:tcPr>
                 <w:p>
                   <w:r>
-                    <w:t>Étant donné que je suis sur une médiathèque disponible dans le réseau Lorsque je sélectionne un titre et clique sur le bouton "Jouer" Alors le titre se joue</w:t>
+                    <w:t xml:space="preserve">Étant donné que je suis dans la liste des fichiers médias Lorsque je fais click sur un de ces fichier Alors il s'est </w:t>
+                  </w:r>
+                  <w:proofErr w:type="spellStart"/>
+                  <w:r>
+                    <w:t>souligne</w:t>
+                  </w:r>
+                  <w:proofErr w:type="spellEnd"/>
+                  <w:r>
+                    <w:t xml:space="preserve"> pour indique qu'il est sélectionné</w:t>
                   </w:r>
                 </w:p>
               </w:tc>
             </w:tr>
             <w:tr>
-              <w:tblPrEx>
-                <w:tblCellMar>
-                  <w:top w:w="0" w:type="dxa"/>
-                  <w:bottom w:w="0" w:type="dxa"/>
-                </w:tblCellMar>
-              </w:tblPrEx>
               <w:tc>
                 <w:tcPr>
                   <w:tcW w:w="0" w:type="auto"/>
                 </w:tcPr>
                 <w:p>
                   <w:r>
-                    <w:t>Message d'erreur</w:t>
+                    <w:t>Cliquer sur supprimer</w:t>
                   </w:r>
                 </w:p>
               </w:tc>
@@ -4631,7 +5919,59 @@
                 </w:tcPr>
                 <w:p>
                   <w:r>
-                    <w:t>Étant donné la connexion échoue Lorsque j'essaie de jouer un titre Alors un  message d'erreur pertinent s'affiche</w:t>
+                    <w:t>Étant donné que le fichier est sélectionné Lorsque je clique le bouton "supprimer</w:t>
+                  </w:r>
+                  <w:proofErr w:type="gramStart"/>
+                  <w:r>
+                    <w:t>"  Alors</w:t>
+                  </w:r>
+                  <w:proofErr w:type="gramEnd"/>
+                  <w:r>
+                    <w:t xml:space="preserve"> un message de confirmation est affiché</w:t>
+                  </w:r>
+                </w:p>
+              </w:tc>
+            </w:tr>
+            <w:tr>
+              <w:tc>
+                <w:tcPr>
+                  <w:tcW w:w="0" w:type="auto"/>
+                </w:tcPr>
+                <w:p>
+                  <w:r>
+                    <w:t>Message de confirmation / OUI</w:t>
+                  </w:r>
+                </w:p>
+              </w:tc>
+              <w:tc>
+                <w:tcPr>
+                  <w:tcW w:w="0" w:type="auto"/>
+                </w:tcPr>
+                <w:p>
+                  <w:r>
+                    <w:t>Étant donné que le message de confirmation pour supprimer un fichier média est affiché Lorsque je clique oui Alors le fichier est supprimé de la liste</w:t>
+                  </w:r>
+                </w:p>
+              </w:tc>
+            </w:tr>
+            <w:tr>
+              <w:tc>
+                <w:tcPr>
+                  <w:tcW w:w="0" w:type="auto"/>
+                </w:tcPr>
+                <w:p>
+                  <w:r>
+                    <w:t>Message de confirmation / NON</w:t>
+                  </w:r>
+                </w:p>
+              </w:tc>
+              <w:tc>
+                <w:tcPr>
+                  <w:tcW w:w="0" w:type="auto"/>
+                </w:tcPr>
+                <w:p>
+                  <w:r>
+                    <w:t>Étant donné que le message de confirmation pour supprimer un fichier média est affiché Lorsque je clique non Alors le fichier n'est pas supprimé de la liste</w:t>
                   </w:r>
                 </w:p>
               </w:tc>
@@ -4640,16 +5980,16 @@
           <w:p/>
         </w:tc>
       </w:tr>
-      <w:bookmarkEnd w:id="13"/>
+      <w:bookmarkEnd w:id="15"/>
     </w:tbl>
     <w:p/>
     <w:p>
       <w:pPr>
         <w:pStyle w:val="Titre3"/>
       </w:pPr>
-      <w:bookmarkStart w:id="14" w:name="_Hlk184214436"/>
-      <w:r>
-        <w:t>Télécharger un titre depuis le réseau de la communauté</w:t>
+      <w:bookmarkStart w:id="16" w:name="_Hlk184214485"/>
+      <w:r>
+        <w:t>Jouer un fichier média de la médiathèque</w:t>
       </w:r>
     </w:p>
     <w:p/>
@@ -4674,30 +6014,18 @@
         <w:gridCol w:w="9060"/>
       </w:tblGrid>
       <w:tr>
-        <w:tblPrEx>
-          <w:tblCellMar>
-            <w:top w:w="0" w:type="dxa"/>
-            <w:bottom w:w="0" w:type="dxa"/>
-          </w:tblCellMar>
-        </w:tblPrEx>
         <w:tc>
           <w:tcPr>
             <w:tcW w:w="0" w:type="auto"/>
           </w:tcPr>
           <w:p>
             <w:r>
-              <w:t>En tant qu'utilisateur Je peux télécharger un titre depuis le réseau de la communauté Afin de l'ajouter dans mes titres locaux</w:t>
+              <w:t>En tant qu'utilisateur Je peux jouer un fichier média de la médiathèque Afin d'écouter son contenu</w:t>
             </w:r>
           </w:p>
         </w:tc>
       </w:tr>
       <w:tr>
-        <w:tblPrEx>
-          <w:tblCellMar>
-            <w:top w:w="0" w:type="dxa"/>
-            <w:bottom w:w="0" w:type="dxa"/>
-          </w:tblCellMar>
-        </w:tblPrEx>
         <w:tc>
           <w:tcPr>
             <w:tcW w:w="0" w:type="auto"/>
@@ -4707,7 +6035,15 @@
               <w:jc w:val="center"/>
             </w:pPr>
             <w:r>
-              <w:t xml:space="preserve">Tests d'acceptance: </w:t>
+              <w:t xml:space="preserve">Tests </w:t>
+            </w:r>
+            <w:proofErr w:type="gramStart"/>
+            <w:r>
+              <w:t>d'acceptance:</w:t>
+            </w:r>
+            <w:proofErr w:type="gramEnd"/>
+            <w:r>
+              <w:t xml:space="preserve"> </w:t>
             </w:r>
           </w:p>
           <w:tbl>
@@ -4720,23 +6056,17 @@
               <w:tblLook w:val="04A0" w:firstRow="1" w:lastRow="0" w:firstColumn="1" w:lastColumn="0" w:noHBand="0" w:noVBand="1"/>
             </w:tblPr>
             <w:tblGrid>
-              <w:gridCol w:w="2705"/>
-              <w:gridCol w:w="6335"/>
+              <w:gridCol w:w="1788"/>
+              <w:gridCol w:w="7252"/>
             </w:tblGrid>
             <w:tr>
-              <w:tblPrEx>
-                <w:tblCellMar>
-                  <w:top w:w="0" w:type="dxa"/>
-                  <w:bottom w:w="0" w:type="dxa"/>
-                </w:tblCellMar>
-              </w:tblPrEx>
               <w:tc>
                 <w:tcPr>
                   <w:tcW w:w="0" w:type="auto"/>
                 </w:tcPr>
                 <w:p>
                   <w:r>
-                    <w:t>Sélectionne du titre et tentative de téléchargement</w:t>
+                    <w:t>Sélectionne du titre</w:t>
                   </w:r>
                 </w:p>
               </w:tc>
@@ -4746,25 +6076,19 @@
                 </w:tcPr>
                 <w:p>
                   <w:r>
-                    <w:t>Étant donné que je suis sur une médiathèque disponible dans le réseau Lorsque je sélectionne un titre et clique sur le bouton "Télécharger" Alors le téléchargement démarre</w:t>
+                    <w:t>Étant donné que je suis dans la liste des fichiers médias Lorsque je clique sur un de ces fichiers Alors il est souligné pour indique qu'il est sélectionné</w:t>
                   </w:r>
                 </w:p>
               </w:tc>
             </w:tr>
             <w:tr>
-              <w:tblPrEx>
-                <w:tblCellMar>
-                  <w:top w:w="0" w:type="dxa"/>
-                  <w:bottom w:w="0" w:type="dxa"/>
-                </w:tblCellMar>
-              </w:tblPrEx>
               <w:tc>
                 <w:tcPr>
                   <w:tcW w:w="0" w:type="auto"/>
                 </w:tcPr>
                 <w:p>
                   <w:r>
-                    <w:t>Message de réussite</w:t>
+                    <w:t>Jouer la musique</w:t>
                   </w:r>
                 </w:p>
               </w:tc>
@@ -4774,25 +6098,19 @@
                 </w:tcPr>
                 <w:p>
                   <w:r>
-                    <w:t>Étant donné que je lancé un téléchargement d'un titre Lorsque le titre s'est téléchargé Alors un message de confirmation de téléchargement s'affiche</w:t>
+                    <w:t>Étant donné que le titre à jouer est sélectionné Lorsque je clique sur le bouton "Jouer" Alors la chanson se joue</w:t>
                   </w:r>
                 </w:p>
               </w:tc>
             </w:tr>
             <w:tr>
-              <w:tblPrEx>
-                <w:tblCellMar>
-                  <w:top w:w="0" w:type="dxa"/>
-                  <w:bottom w:w="0" w:type="dxa"/>
-                </w:tblCellMar>
-              </w:tblPrEx>
               <w:tc>
                 <w:tcPr>
                   <w:tcW w:w="0" w:type="auto"/>
                 </w:tcPr>
                 <w:p>
                   <w:r>
-                    <w:t>Message d'erreur</w:t>
+                    <w:t>Arrêter la reproduction</w:t>
                   </w:r>
                 </w:p>
               </w:tc>
@@ -4802,7 +6120,7 @@
                 </w:tcPr>
                 <w:p>
                   <w:r>
-                    <w:t>Étant donné que je lancé un téléchargement d'un titre Lorsque le titre ne peut pas être téléchargé Alors un message d'erreur pertinent s'affiche</w:t>
+                    <w:t>Étant donné qu'un titre est en cours de lecture Lorsque que je clique sur le bouton "Pauser" Alors la chanson s'arrête</w:t>
                   </w:r>
                 </w:p>
               </w:tc>
@@ -4817,10 +6135,10 @@
       <w:pPr>
         <w:pStyle w:val="Titre3"/>
       </w:pPr>
-      <w:bookmarkStart w:id="15" w:name="_Hlk184214445"/>
-      <w:bookmarkEnd w:id="14"/>
-      <w:r>
-        <w:t>Connexion au réseau de la communauté</w:t>
+      <w:bookmarkStart w:id="17" w:name="_Hlk184214498"/>
+      <w:bookmarkEnd w:id="16"/>
+      <w:r>
+        <w:t>Voir les détails d'un fichier</w:t>
       </w:r>
     </w:p>
     <w:p/>
@@ -4845,30 +6163,27 @@
         <w:gridCol w:w="9060"/>
       </w:tblGrid>
       <w:tr>
-        <w:tblPrEx>
-          <w:tblCellMar>
-            <w:top w:w="0" w:type="dxa"/>
-            <w:bottom w:w="0" w:type="dxa"/>
-          </w:tblCellMar>
-        </w:tblPrEx>
         <w:tc>
           <w:tcPr>
             <w:tcW w:w="0" w:type="auto"/>
           </w:tcPr>
           <w:p>
             <w:r>
-              <w:t>En tant qu'utilisateur Je peux me connecter au réseau de la communauté Afin de visualiser les titres disponibles dans la bibliothèque communautaire</w:t>
+              <w:lastRenderedPageBreak/>
+              <w:t>En tant qu'utilisateur Je peux voir les détails d'un fichier multimédia (</w:t>
+            </w:r>
+            <w:proofErr w:type="gramStart"/>
+            <w:r>
+              <w:t>ex:</w:t>
+            </w:r>
+            <w:proofErr w:type="gramEnd"/>
+            <w:r>
+              <w:t xml:space="preserve"> taille, durée, résolution) Afin de connaître ses caractéristiques avant de le lire</w:t>
             </w:r>
           </w:p>
         </w:tc>
       </w:tr>
       <w:tr>
-        <w:tblPrEx>
-          <w:tblCellMar>
-            <w:top w:w="0" w:type="dxa"/>
-            <w:bottom w:w="0" w:type="dxa"/>
-          </w:tblCellMar>
-        </w:tblPrEx>
         <w:tc>
           <w:tcPr>
             <w:tcW w:w="0" w:type="auto"/>
@@ -4878,7 +6193,15 @@
               <w:jc w:val="center"/>
             </w:pPr>
             <w:r>
-              <w:t xml:space="preserve">Tests d'acceptance: </w:t>
+              <w:t xml:space="preserve">Tests </w:t>
+            </w:r>
+            <w:proofErr w:type="gramStart"/>
+            <w:r>
+              <w:t>d'acceptance:</w:t>
+            </w:r>
+            <w:proofErr w:type="gramEnd"/>
+            <w:r>
+              <w:t xml:space="preserve"> </w:t>
             </w:r>
           </w:p>
           <w:tbl>
@@ -4891,23 +6214,17 @@
               <w:tblLook w:val="04A0" w:firstRow="1" w:lastRow="0" w:firstColumn="1" w:lastColumn="0" w:noHBand="0" w:noVBand="1"/>
             </w:tblPr>
             <w:tblGrid>
-              <w:gridCol w:w="2431"/>
-              <w:gridCol w:w="6609"/>
+              <w:gridCol w:w="1765"/>
+              <w:gridCol w:w="7275"/>
             </w:tblGrid>
             <w:tr>
-              <w:tblPrEx>
-                <w:tblCellMar>
-                  <w:top w:w="0" w:type="dxa"/>
-                  <w:bottom w:w="0" w:type="dxa"/>
-                </w:tblCellMar>
-              </w:tblPrEx>
               <w:tc>
                 <w:tcPr>
                   <w:tcW w:w="0" w:type="auto"/>
                 </w:tcPr>
                 <w:p>
                   <w:r>
-                    <w:t>Connexion au réseau de la communauté</w:t>
+                    <w:t>Sélection du titre</w:t>
                   </w:r>
                 </w:p>
               </w:tc>
@@ -4917,25 +6234,19 @@
                 </w:tcPr>
                 <w:p>
                   <w:r>
-                    <w:t>Étant donné que je suis sur l'accueil Lorsque je clique sur le bouton "Communauté"  Alors la connexion est démarré</w:t>
+                    <w:t>Étant donné que je suis dans la liste des fichiers médias Lorsque je fais click sur un de ces fichier Alors il est souligné pour indique qu'il est sélectionné</w:t>
                   </w:r>
                 </w:p>
               </w:tc>
             </w:tr>
             <w:tr>
-              <w:tblPrEx>
-                <w:tblCellMar>
-                  <w:top w:w="0" w:type="dxa"/>
-                  <w:bottom w:w="0" w:type="dxa"/>
-                </w:tblCellMar>
-              </w:tblPrEx>
               <w:tc>
                 <w:tcPr>
                   <w:tcW w:w="0" w:type="auto"/>
                 </w:tcPr>
                 <w:p>
                   <w:r>
-                    <w:t>Message d'erreur</w:t>
+                    <w:t>Affichage des informations</w:t>
                   </w:r>
                 </w:p>
               </w:tc>
@@ -4945,92 +6256,7 @@
                 </w:tcPr>
                 <w:p>
                   <w:r>
-                    <w:t>Étant donné que j'ai cliqué sur le bouton "Communauté" Lorsque la connexion échoue Alors un message d'erreur est affiché</w:t>
-                  </w:r>
-                </w:p>
-              </w:tc>
-            </w:tr>
-            <w:tr>
-              <w:tblPrEx>
-                <w:tblCellMar>
-                  <w:top w:w="0" w:type="dxa"/>
-                  <w:bottom w:w="0" w:type="dxa"/>
-                </w:tblCellMar>
-              </w:tblPrEx>
-              <w:tc>
-                <w:tcPr>
-                  <w:tcW w:w="0" w:type="auto"/>
-                </w:tcPr>
-                <w:p>
-                  <w:r>
-                    <w:t>Retour sur l'accueil en cas d'erreur</w:t>
-                  </w:r>
-                </w:p>
-              </w:tc>
-              <w:tc>
-                <w:tcPr>
-                  <w:tcW w:w="0" w:type="auto"/>
-                </w:tcPr>
-                <w:p>
-                  <w:r>
-                    <w:t>Étant donné la connexion a échoué Lorsque le message de erreur est fermé Alors je retourne sur l'accueil de l'application</w:t>
-                  </w:r>
-                </w:p>
-              </w:tc>
-            </w:tr>
-            <w:tr>
-              <w:tblPrEx>
-                <w:tblCellMar>
-                  <w:top w:w="0" w:type="dxa"/>
-                  <w:bottom w:w="0" w:type="dxa"/>
-                </w:tblCellMar>
-              </w:tblPrEx>
-              <w:tc>
-                <w:tcPr>
-                  <w:tcW w:w="0" w:type="auto"/>
-                </w:tcPr>
-                <w:p>
-                  <w:r>
-                    <w:lastRenderedPageBreak/>
-                    <w:t>Connexion réussie</w:t>
-                  </w:r>
-                </w:p>
-              </w:tc>
-              <w:tc>
-                <w:tcPr>
-                  <w:tcW w:w="0" w:type="auto"/>
-                </w:tcPr>
-                <w:p>
-                  <w:r>
-                    <w:t>Étant donné que j'ai cliqué sur le bouton "Communauté" Lorsque la connexion réussie Alors la fenêtre "Médiathèques de la communauté" est affichée</w:t>
-                  </w:r>
-                </w:p>
-              </w:tc>
-            </w:tr>
-            <w:tr>
-              <w:tblPrEx>
-                <w:tblCellMar>
-                  <w:top w:w="0" w:type="dxa"/>
-                  <w:bottom w:w="0" w:type="dxa"/>
-                </w:tblCellMar>
-              </w:tblPrEx>
-              <w:tc>
-                <w:tcPr>
-                  <w:tcW w:w="0" w:type="auto"/>
-                </w:tcPr>
-                <w:p>
-                  <w:r>
-                    <w:t>Connexion au réseau de la communauté</w:t>
-                  </w:r>
-                </w:p>
-              </w:tc>
-              <w:tc>
-                <w:tcPr>
-                  <w:tcW w:w="0" w:type="auto"/>
-                </w:tcPr>
-                <w:p>
-                  <w:r>
-                    <w:t>Étant donné que je suis sur l'accueil Lorsque je clique sur le bouton "Communauté"  Alors la connexion est démarré</w:t>
+                    <w:t>Étant donné que je suis dans la liste des fichiers médias Lorsque que le titre est sélectionné est je clique sur le bouton "informations" Alors il s'affiche une fenêtre avec la durée du titre et le nom de l'artiste</w:t>
                   </w:r>
                 </w:p>
               </w:tc>
@@ -5039,16 +6265,22 @@
           <w:p/>
         </w:tc>
       </w:tr>
-      <w:bookmarkEnd w:id="15"/>
+      <w:bookmarkEnd w:id="17"/>
     </w:tbl>
     <w:p/>
     <w:p>
       <w:pPr>
         <w:pStyle w:val="Titre3"/>
       </w:pPr>
-      <w:bookmarkStart w:id="16" w:name="_Hlk184214451"/>
-      <w:r>
-        <w:t>Changer la disponibilité de ma médiathèque sur le réseau</w:t>
+      <w:bookmarkStart w:id="18" w:name="_Hlk184214525"/>
+      <w:r>
+        <w:t>Ajout d</w:t>
+      </w:r>
+      <w:r>
+        <w:t xml:space="preserve">e ma médiathèque </w:t>
+      </w:r>
+      <w:r>
+        <w:t>dans le réseau de la communauté</w:t>
       </w:r>
     </w:p>
     <w:p/>
@@ -5073,30 +6305,24 @@
         <w:gridCol w:w="9060"/>
       </w:tblGrid>
       <w:tr>
-        <w:tblPrEx>
-          <w:tblCellMar>
-            <w:top w:w="0" w:type="dxa"/>
-            <w:bottom w:w="0" w:type="dxa"/>
-          </w:tblCellMar>
-        </w:tblPrEx>
         <w:tc>
           <w:tcPr>
             <w:tcW w:w="0" w:type="auto"/>
           </w:tcPr>
           <w:p>
             <w:r>
-              <w:t>En tant qu'utilisateur Je peux annoncer ma médiathèque disponible Afin que les autres utilisateurs aient accès</w:t>
+              <w:t xml:space="preserve">En tant qu'utilisateur Je peux ajouter </w:t>
+            </w:r>
+            <w:r>
+              <w:t>ma médiathèque</w:t>
+            </w:r>
+            <w:r>
+              <w:t xml:space="preserve"> dans le réseau de la communauté Afin que le reste d'utilisateur puissent l'écouter et/ou le télécharger</w:t>
             </w:r>
           </w:p>
         </w:tc>
       </w:tr>
       <w:tr>
-        <w:tblPrEx>
-          <w:tblCellMar>
-            <w:top w:w="0" w:type="dxa"/>
-            <w:bottom w:w="0" w:type="dxa"/>
-          </w:tblCellMar>
-        </w:tblPrEx>
         <w:tc>
           <w:tcPr>
             <w:tcW w:w="0" w:type="auto"/>
@@ -5106,7 +6332,15 @@
               <w:jc w:val="center"/>
             </w:pPr>
             <w:r>
-              <w:t xml:space="preserve">Tests d'acceptance: </w:t>
+              <w:t xml:space="preserve">Tests </w:t>
+            </w:r>
+            <w:proofErr w:type="gramStart"/>
+            <w:r>
+              <w:t>d'acceptance:</w:t>
+            </w:r>
+            <w:proofErr w:type="gramEnd"/>
+            <w:r>
+              <w:t xml:space="preserve"> </w:t>
             </w:r>
           </w:p>
           <w:tbl>
@@ -5119,23 +6353,17 @@
               <w:tblLook w:val="04A0" w:firstRow="1" w:lastRow="0" w:firstColumn="1" w:lastColumn="0" w:noHBand="0" w:noVBand="1"/>
             </w:tblPr>
             <w:tblGrid>
-              <w:gridCol w:w="2631"/>
-              <w:gridCol w:w="6409"/>
+              <w:gridCol w:w="1831"/>
+              <w:gridCol w:w="7209"/>
             </w:tblGrid>
             <w:tr>
-              <w:tblPrEx>
-                <w:tblCellMar>
-                  <w:top w:w="0" w:type="dxa"/>
-                  <w:bottom w:w="0" w:type="dxa"/>
-                </w:tblCellMar>
-              </w:tblPrEx>
               <w:tc>
                 <w:tcPr>
                   <w:tcW w:w="0" w:type="auto"/>
                 </w:tcPr>
                 <w:p>
                   <w:r>
-                    <w:t>Activer la disponibilité de ma médiathèque dans le réseau</w:t>
+                    <w:t>Ajout du titre</w:t>
                   </w:r>
                 </w:p>
               </w:tc>
@@ -5145,25 +6373,25 @@
                 </w:tcPr>
                 <w:p>
                   <w:r>
-                    <w:t>Étant donné que je souhaite que ma médiathèque soit disponible Lorsque je clique sur le bouton "Disponible sur le réseau" Alors ma médiathèque est disponible pour les utilisateurs du réseau</w:t>
+                    <w:t>Étant donné</w:t>
+                  </w:r>
+                  <w:r>
+                    <w:t xml:space="preserve"> </w:t>
+                  </w:r>
+                  <w:r>
+                    <w:t>ma médiathèque est disponible sur le réseau de la communité Lorsque je sélectionne un de mes titres et que je clique sur le bouton "Ajouter à la médiathèque online" Alors le titre est chargé sur ma médiathèque du réseau</w:t>
                   </w:r>
                 </w:p>
               </w:tc>
             </w:tr>
             <w:tr>
-              <w:tblPrEx>
-                <w:tblCellMar>
-                  <w:top w:w="0" w:type="dxa"/>
-                  <w:bottom w:w="0" w:type="dxa"/>
-                </w:tblCellMar>
-              </w:tblPrEx>
               <w:tc>
                 <w:tcPr>
                   <w:tcW w:w="0" w:type="auto"/>
                 </w:tcPr>
                 <w:p>
                   <w:r>
-                    <w:t>Désactiver la disponibilité de la médiathèque dans le réseau</w:t>
+                    <w:t>Message d'erreur</w:t>
                   </w:r>
                 </w:p>
               </w:tc>
@@ -5173,7 +6401,37 @@
                 </w:tcPr>
                 <w:p>
                   <w:r>
-                    <w:t>Étant donné que je ne souhaite plus que ma médiathèque soit disponible Lorsque je clique sur le bouton "Indisponible dans le réseau" Alors ma médiathèque ne sera plus disponible ni visible dans le réseau</w:t>
+                    <w:t xml:space="preserve">Étant donné que je tente de charger un de mes titres sur le réseau </w:t>
+                  </w:r>
+                  <w:proofErr w:type="gramStart"/>
+                  <w:r>
+                    <w:t>Lorsque une</w:t>
+                  </w:r>
+                  <w:proofErr w:type="gramEnd"/>
+                  <w:r>
+                    <w:t xml:space="preserve"> erreur survient lors du chargement Alors un message d'erreur s'affiche</w:t>
+                  </w:r>
+                </w:p>
+              </w:tc>
+            </w:tr>
+            <w:tr>
+              <w:tc>
+                <w:tcPr>
+                  <w:tcW w:w="0" w:type="auto"/>
+                </w:tcPr>
+                <w:p>
+                  <w:r>
+                    <w:t>Message d'erreur si tombe connexion</w:t>
+                  </w:r>
+                </w:p>
+              </w:tc>
+              <w:tc>
+                <w:tcPr>
+                  <w:tcW w:w="0" w:type="auto"/>
+                </w:tcPr>
+                <w:p>
+                  <w:r>
+                    <w:t>Étant donné la connexion échoue Lorsque que je tente de charger un de mes titres sur le réseau Alors un message d'erreur pertinent s'affiche</w:t>
                   </w:r>
                 </w:p>
               </w:tc>
@@ -5182,16 +6440,14 @@
           <w:p/>
         </w:tc>
       </w:tr>
-      <w:bookmarkEnd w:id="16"/>
     </w:tbl>
     <w:p/>
     <w:p>
       <w:pPr>
         <w:pStyle w:val="Titre3"/>
       </w:pPr>
-      <w:bookmarkStart w:id="17" w:name="_Hlk184214460"/>
-      <w:r>
-        <w:t>Supprimer un fichier de la médiathèque</w:t>
+      <w:r>
+        <w:t>Lire un contenu depuis le réseau de la communauté</w:t>
       </w:r>
     </w:p>
     <w:p/>
@@ -5216,30 +6472,18 @@
         <w:gridCol w:w="9060"/>
       </w:tblGrid>
       <w:tr>
-        <w:tblPrEx>
-          <w:tblCellMar>
-            <w:top w:w="0" w:type="dxa"/>
-            <w:bottom w:w="0" w:type="dxa"/>
-          </w:tblCellMar>
-        </w:tblPrEx>
         <w:tc>
           <w:tcPr>
             <w:tcW w:w="0" w:type="auto"/>
           </w:tcPr>
           <w:p>
             <w:r>
-              <w:t>En tant qu'utilisateur Je peux supprimer un fichier de la médiathèque Afin de faire place dans ma mémoire</w:t>
+              <w:t>En tant qu'utilisateur Je peux jouer un fragment du titre depuis le réseau de la communauté Afin de l'écouter</w:t>
             </w:r>
           </w:p>
         </w:tc>
       </w:tr>
       <w:tr>
-        <w:tblPrEx>
-          <w:tblCellMar>
-            <w:top w:w="0" w:type="dxa"/>
-            <w:bottom w:w="0" w:type="dxa"/>
-          </w:tblCellMar>
-        </w:tblPrEx>
         <w:tc>
           <w:tcPr>
             <w:tcW w:w="0" w:type="auto"/>
@@ -5249,7 +6493,15 @@
               <w:jc w:val="center"/>
             </w:pPr>
             <w:r>
-              <w:t xml:space="preserve">Tests d'acceptance: </w:t>
+              <w:t xml:space="preserve">Tests </w:t>
+            </w:r>
+            <w:proofErr w:type="gramStart"/>
+            <w:r>
+              <w:t>d'acceptance:</w:t>
+            </w:r>
+            <w:proofErr w:type="gramEnd"/>
+            <w:r>
+              <w:t xml:space="preserve"> </w:t>
             </w:r>
           </w:p>
           <w:tbl>
@@ -5262,23 +6514,22 @@
               <w:tblLook w:val="04A0" w:firstRow="1" w:lastRow="0" w:firstColumn="1" w:lastColumn="0" w:noHBand="0" w:noVBand="1"/>
             </w:tblPr>
             <w:tblGrid>
-              <w:gridCol w:w="2230"/>
-              <w:gridCol w:w="6810"/>
+              <w:gridCol w:w="1366"/>
+              <w:gridCol w:w="7674"/>
             </w:tblGrid>
             <w:tr>
-              <w:tblPrEx>
-                <w:tblCellMar>
-                  <w:top w:w="0" w:type="dxa"/>
-                  <w:bottom w:w="0" w:type="dxa"/>
-                </w:tblCellMar>
-              </w:tblPrEx>
               <w:tc>
                 <w:tcPr>
                   <w:tcW w:w="0" w:type="auto"/>
                 </w:tcPr>
                 <w:p>
-                  <w:r>
-                    <w:t>Sélectionner les fichier dans la liste</w:t>
+                  <w:proofErr w:type="gramStart"/>
+                  <w:r>
+                    <w:t>jouer</w:t>
+                  </w:r>
+                  <w:proofErr w:type="gramEnd"/>
+                  <w:r>
+                    <w:t xml:space="preserve"> un titre</w:t>
                   </w:r>
                 </w:p>
               </w:tc>
@@ -5288,25 +6539,24 @@
                 </w:tcPr>
                 <w:p>
                   <w:r>
-                    <w:t>Étant donné que je suis dans la liste des fichiers médias Lorsque je fais click sur un de ces fichier Alors il s'est souligne pour indique qu'il est sélectionné</w:t>
+                    <w:t>Étant donné que je suis sur une médiathèque disponible dans le réseau Lorsque je sélectionne un titre et clique sur le bouton "Jouer" Alors le titre se joue</w:t>
                   </w:r>
                 </w:p>
               </w:tc>
             </w:tr>
             <w:tr>
-              <w:tblPrEx>
-                <w:tblCellMar>
-                  <w:top w:w="0" w:type="dxa"/>
-                  <w:bottom w:w="0" w:type="dxa"/>
-                </w:tblCellMar>
-              </w:tblPrEx>
               <w:tc>
                 <w:tcPr>
                   <w:tcW w:w="0" w:type="auto"/>
                 </w:tcPr>
                 <w:p>
-                  <w:r>
-                    <w:t>Cliquer sur supprimer</w:t>
+                  <w:proofErr w:type="gramStart"/>
+                  <w:r>
+                    <w:t>message</w:t>
+                  </w:r>
+                  <w:proofErr w:type="gramEnd"/>
+                  <w:r>
+                    <w:t xml:space="preserve"> d'erreur</w:t>
                   </w:r>
                 </w:p>
               </w:tc>
@@ -5316,63 +6566,7 @@
                 </w:tcPr>
                 <w:p>
                   <w:r>
-                    <w:t>Étant donné que le fichier est sélectionné Lorsque je clique le bouton "supprimer"  Alors un message de confirmation est affiché</w:t>
-                  </w:r>
-                </w:p>
-              </w:tc>
-            </w:tr>
-            <w:tr>
-              <w:tblPrEx>
-                <w:tblCellMar>
-                  <w:top w:w="0" w:type="dxa"/>
-                  <w:bottom w:w="0" w:type="dxa"/>
-                </w:tblCellMar>
-              </w:tblPrEx>
-              <w:tc>
-                <w:tcPr>
-                  <w:tcW w:w="0" w:type="auto"/>
-                </w:tcPr>
-                <w:p>
-                  <w:r>
-                    <w:t>Message de confirmation / OUI</w:t>
-                  </w:r>
-                </w:p>
-              </w:tc>
-              <w:tc>
-                <w:tcPr>
-                  <w:tcW w:w="0" w:type="auto"/>
-                </w:tcPr>
-                <w:p>
-                  <w:r>
-                    <w:t>Étant donné que le message de confirmation pour supprimer un fichier média est affiché Lorsque je clique oui Alors le fichier est supprimé de la liste</w:t>
-                  </w:r>
-                </w:p>
-              </w:tc>
-            </w:tr>
-            <w:tr>
-              <w:tblPrEx>
-                <w:tblCellMar>
-                  <w:top w:w="0" w:type="dxa"/>
-                  <w:bottom w:w="0" w:type="dxa"/>
-                </w:tblCellMar>
-              </w:tblPrEx>
-              <w:tc>
-                <w:tcPr>
-                  <w:tcW w:w="0" w:type="auto"/>
-                </w:tcPr>
-                <w:p>
-                  <w:r>
-                    <w:t>Message de confirmation / NON</w:t>
-                  </w:r>
-                </w:p>
-              </w:tc>
-              <w:tc>
-                <w:tcPr>
-                  <w:tcW w:w="0" w:type="auto"/>
-                </w:tcPr>
-                <w:p>
-                  <w:r>
-                    <w:t>Étant donné que le message de confirmation pour supprimer un fichier média est affiché Lorsque je clique non Alors le fichier n'est pas supprimé de la liste</w:t>
+                    <w:t>Étant donné la connexion échoue Lorsque j'essaie de jouer un titre Alors un message d'erreur pertinent s'affiche</w:t>
                   </w:r>
                 </w:p>
               </w:tc>
@@ -5381,16 +6575,14 @@
           <w:p/>
         </w:tc>
       </w:tr>
-      <w:bookmarkEnd w:id="17"/>
     </w:tbl>
     <w:p/>
     <w:p>
       <w:pPr>
         <w:pStyle w:val="Titre3"/>
       </w:pPr>
-      <w:bookmarkStart w:id="18" w:name="_Hlk184214475"/>
-      <w:r>
-        <w:t>Ajouter un fichier local dans la médiathèque</w:t>
+      <w:r>
+        <w:t>Télécharger un titre depuis le réseau de la communauté</w:t>
       </w:r>
     </w:p>
     <w:p/>
@@ -5415,30 +6607,18 @@
         <w:gridCol w:w="9060"/>
       </w:tblGrid>
       <w:tr>
-        <w:tblPrEx>
-          <w:tblCellMar>
-            <w:top w:w="0" w:type="dxa"/>
-            <w:bottom w:w="0" w:type="dxa"/>
-          </w:tblCellMar>
-        </w:tblPrEx>
         <w:tc>
           <w:tcPr>
             <w:tcW w:w="0" w:type="auto"/>
           </w:tcPr>
           <w:p>
             <w:r>
-              <w:t>En tant qu'utilisateur Je peux ajouter un fichier dans la médiathèque Afin de pouvoir lire le contenu ultérieurement</w:t>
+              <w:t>En tant qu'utilisateur Je peux télécharger un titre depuis le réseau de la communauté Afin de l'ajouter dans mes titres locaux</w:t>
             </w:r>
           </w:p>
         </w:tc>
       </w:tr>
       <w:tr>
-        <w:tblPrEx>
-          <w:tblCellMar>
-            <w:top w:w="0" w:type="dxa"/>
-            <w:bottom w:w="0" w:type="dxa"/>
-          </w:tblCellMar>
-        </w:tblPrEx>
         <w:tc>
           <w:tcPr>
             <w:tcW w:w="0" w:type="auto"/>
@@ -5448,7 +6628,15 @@
               <w:jc w:val="center"/>
             </w:pPr>
             <w:r>
-              <w:t xml:space="preserve">Tests d'acceptance: </w:t>
+              <w:t xml:space="preserve">Tests </w:t>
+            </w:r>
+            <w:proofErr w:type="gramStart"/>
+            <w:r>
+              <w:t>d'acceptance:</w:t>
+            </w:r>
+            <w:proofErr w:type="gramEnd"/>
+            <w:r>
+              <w:t xml:space="preserve"> </w:t>
             </w:r>
           </w:p>
           <w:tbl>
@@ -5461,23 +6649,17 @@
               <w:tblLook w:val="04A0" w:firstRow="1" w:lastRow="0" w:firstColumn="1" w:lastColumn="0" w:noHBand="0" w:noVBand="1"/>
             </w:tblPr>
             <w:tblGrid>
-              <w:gridCol w:w="2223"/>
-              <w:gridCol w:w="6817"/>
+              <w:gridCol w:w="2705"/>
+              <w:gridCol w:w="6335"/>
             </w:tblGrid>
             <w:tr>
-              <w:tblPrEx>
-                <w:tblCellMar>
-                  <w:top w:w="0" w:type="dxa"/>
-                  <w:bottom w:w="0" w:type="dxa"/>
-                </w:tblCellMar>
-              </w:tblPrEx>
               <w:tc>
                 <w:tcPr>
                   <w:tcW w:w="0" w:type="auto"/>
                 </w:tcPr>
                 <w:p>
                   <w:r>
-                    <w:t>Boîte de dialogue pour charger le titre</w:t>
+                    <w:t>Sélectionne du titre et tentative de téléchargement</w:t>
                   </w:r>
                 </w:p>
               </w:tc>
@@ -5487,18 +6669,12 @@
                 </w:tcPr>
                 <w:p>
                   <w:r>
-                    <w:t>Étant donné que je suis sur l'accueil local de l'application Lorsque je clique sur le bouton "Ajouter un titre" Alors une boîte de dialogue d'ouverture de fichier est affichée</w:t>
+                    <w:t>Étant donné que je suis sur une médiathèque disponible dans le réseau Lorsque je sélectionne un titre et clique sur le bouton "Télécharger" Alors le téléchargement démarre</w:t>
                   </w:r>
                 </w:p>
               </w:tc>
             </w:tr>
             <w:tr>
-              <w:tblPrEx>
-                <w:tblCellMar>
-                  <w:top w:w="0" w:type="dxa"/>
-                  <w:bottom w:w="0" w:type="dxa"/>
-                </w:tblCellMar>
-              </w:tblPrEx>
               <w:tc>
                 <w:tcPr>
                   <w:tcW w:w="0" w:type="auto"/>
@@ -5506,7 +6682,7 @@
                 <w:p>
                   <w:r>
                     <w:lastRenderedPageBreak/>
-                    <w:t>Sélection de fichier mp3</w:t>
+                    <w:t>Message de réussite</w:t>
                   </w:r>
                 </w:p>
               </w:tc>
@@ -5516,25 +6692,19 @@
                 </w:tcPr>
                 <w:p>
                   <w:r>
-                    <w:t>Étant donné que je suis sur la boîte de dialogue Lorsque que je sélectionne un fichier MP3 et je confirme Alors je reviens sur l'application médiathèque</w:t>
+                    <w:t>Étant donné que je lancé un téléchargement d'un titre Lorsque le titre s'est téléchargé Alors un message de confirmation de téléchargement s'affiche</w:t>
                   </w:r>
                 </w:p>
               </w:tc>
             </w:tr>
             <w:tr>
-              <w:tblPrEx>
-                <w:tblCellMar>
-                  <w:top w:w="0" w:type="dxa"/>
-                  <w:bottom w:w="0" w:type="dxa"/>
-                </w:tblCellMar>
-              </w:tblPrEx>
               <w:tc>
                 <w:tcPr>
                   <w:tcW w:w="0" w:type="auto"/>
                 </w:tcPr>
                 <w:p>
                   <w:r>
-                    <w:t>Message de confirmation</w:t>
+                    <w:t>Message d'erreur</w:t>
                   </w:r>
                 </w:p>
               </w:tc>
@@ -5544,35 +6714,7 @@
                 </w:tcPr>
                 <w:p>
                   <w:r>
-                    <w:t>Étant donné que j'ai sélectionné et confirmé un fichier .mp3 de mon répertoire Lorsque le titre s'est bien chargé Alors un message de confirmation est affiché</w:t>
-                  </w:r>
-                </w:p>
-              </w:tc>
-            </w:tr>
-            <w:tr>
-              <w:tblPrEx>
-                <w:tblCellMar>
-                  <w:top w:w="0" w:type="dxa"/>
-                  <w:bottom w:w="0" w:type="dxa"/>
-                </w:tblCellMar>
-              </w:tblPrEx>
-              <w:tc>
-                <w:tcPr>
-                  <w:tcW w:w="0" w:type="auto"/>
-                </w:tcPr>
-                <w:p>
-                  <w:r>
-                    <w:t>Message d'erreur</w:t>
-                  </w:r>
-                </w:p>
-              </w:tc>
-              <w:tc>
-                <w:tcPr>
-                  <w:tcW w:w="0" w:type="auto"/>
-                </w:tcPr>
-                <w:p>
-                  <w:r>
-                    <w:t>Étant donné que j'ai sélectionné et confirmé un fichier .mp3 de mon répertoire Lorsque le titre ne réussit pas à se charger Alors un message d'erreur est affiché</w:t>
+                    <w:t>Étant donné que je lancé un téléchargement d'un titre Lorsque le titre ne peut pas être téléchargé Alors un message d'erreur pertinent s'affiche</w:t>
                   </w:r>
                 </w:p>
               </w:tc>
@@ -5581,16 +6723,14 @@
           <w:p/>
         </w:tc>
       </w:tr>
-      <w:bookmarkEnd w:id="18"/>
     </w:tbl>
     <w:p/>
     <w:p>
       <w:pPr>
         <w:pStyle w:val="Titre3"/>
       </w:pPr>
-      <w:bookmarkStart w:id="19" w:name="_Hlk184214485"/>
-      <w:r>
-        <w:t>Jouer un fichier média de la médiathèque</w:t>
+      <w:r>
+        <w:t>Mettre à jour la bibliothèque du réseau de la communauté</w:t>
       </w:r>
     </w:p>
     <w:p/>
@@ -5615,30 +6755,18 @@
         <w:gridCol w:w="9060"/>
       </w:tblGrid>
       <w:tr>
-        <w:tblPrEx>
-          <w:tblCellMar>
-            <w:top w:w="0" w:type="dxa"/>
-            <w:bottom w:w="0" w:type="dxa"/>
-          </w:tblCellMar>
-        </w:tblPrEx>
         <w:tc>
           <w:tcPr>
             <w:tcW w:w="0" w:type="auto"/>
           </w:tcPr>
           <w:p>
             <w:r>
-              <w:t>En tant qu'utilisateur Je peux jouer un fichier média de la médiathèque Afin d'écouter son contenu</w:t>
+              <w:t>En tant qu'utilisateur Je peux mettre à jour la bibliothèque du réseau de la communauté Afin d'observer les derniers titres ajoutés lorsque j'étais dans la bibliothèque</w:t>
             </w:r>
           </w:p>
         </w:tc>
       </w:tr>
       <w:tr>
-        <w:tblPrEx>
-          <w:tblCellMar>
-            <w:top w:w="0" w:type="dxa"/>
-            <w:bottom w:w="0" w:type="dxa"/>
-          </w:tblCellMar>
-        </w:tblPrEx>
         <w:tc>
           <w:tcPr>
             <w:tcW w:w="0" w:type="auto"/>
@@ -5648,7 +6776,15 @@
               <w:jc w:val="center"/>
             </w:pPr>
             <w:r>
-              <w:t xml:space="preserve">Tests d'acceptance: </w:t>
+              <w:t xml:space="preserve">Tests </w:t>
+            </w:r>
+            <w:proofErr w:type="gramStart"/>
+            <w:r>
+              <w:t>d'acceptance:</w:t>
+            </w:r>
+            <w:proofErr w:type="gramEnd"/>
+            <w:r>
+              <w:t xml:space="preserve"> </w:t>
             </w:r>
           </w:p>
           <w:tbl>
@@ -5661,23 +6797,17 @@
               <w:tblLook w:val="04A0" w:firstRow="1" w:lastRow="0" w:firstColumn="1" w:lastColumn="0" w:noHBand="0" w:noVBand="1"/>
             </w:tblPr>
             <w:tblGrid>
-              <w:gridCol w:w="1788"/>
-              <w:gridCol w:w="7252"/>
+              <w:gridCol w:w="2291"/>
+              <w:gridCol w:w="6749"/>
             </w:tblGrid>
             <w:tr>
-              <w:tblPrEx>
-                <w:tblCellMar>
-                  <w:top w:w="0" w:type="dxa"/>
-                  <w:bottom w:w="0" w:type="dxa"/>
-                </w:tblCellMar>
-              </w:tblPrEx>
               <w:tc>
                 <w:tcPr>
                   <w:tcW w:w="0" w:type="auto"/>
                 </w:tcPr>
                 <w:p>
                   <w:r>
-                    <w:t>Sélectionne du titre</w:t>
+                    <w:t>Mettre à jour la médiathèque sur le réseau</w:t>
                   </w:r>
                 </w:p>
               </w:tc>
@@ -5687,25 +6817,19 @@
                 </w:tcPr>
                 <w:p>
                   <w:r>
-                    <w:t>Étant donné que je suis dans la liste des fichiers médias Lorsque je clique sur un de ces fichiers Alors il est souligné pour indique qu'il est sélectionné</w:t>
+                    <w:t>Étant donné que je souhaite mettre à jour les titres de ma médiathèque qui est sur le réseau Lorsque je clique sur le bouton "Mettre à jour médiathèque online" Alors les titres seront mis à jour</w:t>
                   </w:r>
                 </w:p>
               </w:tc>
             </w:tr>
             <w:tr>
-              <w:tblPrEx>
-                <w:tblCellMar>
-                  <w:top w:w="0" w:type="dxa"/>
-                  <w:bottom w:w="0" w:type="dxa"/>
-                </w:tblCellMar>
-              </w:tblPrEx>
               <w:tc>
                 <w:tcPr>
                   <w:tcW w:w="0" w:type="auto"/>
                 </w:tcPr>
                 <w:p>
                   <w:r>
-                    <w:t>Jouer la musique</w:t>
+                    <w:t>Échoue de connexion</w:t>
                   </w:r>
                 </w:p>
               </w:tc>
@@ -5715,35 +6839,7 @@
                 </w:tcPr>
                 <w:p>
                   <w:r>
-                    <w:t>Étant donné que le titre à jouer est sélectionné Lorsque je clique sur le bouton "Jouer" Alors la chanson se joue</w:t>
-                  </w:r>
-                </w:p>
-              </w:tc>
-            </w:tr>
-            <w:tr>
-              <w:tblPrEx>
-                <w:tblCellMar>
-                  <w:top w:w="0" w:type="dxa"/>
-                  <w:bottom w:w="0" w:type="dxa"/>
-                </w:tblCellMar>
-              </w:tblPrEx>
-              <w:tc>
-                <w:tcPr>
-                  <w:tcW w:w="0" w:type="auto"/>
-                </w:tcPr>
-                <w:p>
-                  <w:r>
-                    <w:t>Arrêter la reproduction</w:t>
-                  </w:r>
-                </w:p>
-              </w:tc>
-              <w:tc>
-                <w:tcPr>
-                  <w:tcW w:w="0" w:type="auto"/>
-                </w:tcPr>
-                <w:p>
-                  <w:r>
-                    <w:t>Étant donné qu'un titre est en cours de lecture Lorsque que je clique sur le bouton "Pauser" Alors la chanson s'arrête</w:t>
+                    <w:t>Étant donné je clique sur le bouton "Mettre à jour médiathèque online" Lorsque la connexion échoue Alors un message d'erreur pertinent sera affiché</w:t>
                   </w:r>
                 </w:p>
               </w:tc>
@@ -5758,10 +6854,8 @@
       <w:pPr>
         <w:pStyle w:val="Titre3"/>
       </w:pPr>
-      <w:bookmarkStart w:id="20" w:name="_Hlk184214498"/>
-      <w:bookmarkEnd w:id="19"/>
-      <w:r>
-        <w:t>Voir les détails d'un fichier</w:t>
+      <w:r>
+        <w:t>Connexion au réseau de la communauté</w:t>
       </w:r>
     </w:p>
     <w:p/>
@@ -5786,30 +6880,18 @@
         <w:gridCol w:w="9060"/>
       </w:tblGrid>
       <w:tr>
-        <w:tblPrEx>
-          <w:tblCellMar>
-            <w:top w:w="0" w:type="dxa"/>
-            <w:bottom w:w="0" w:type="dxa"/>
-          </w:tblCellMar>
-        </w:tblPrEx>
         <w:tc>
           <w:tcPr>
             <w:tcW w:w="0" w:type="auto"/>
           </w:tcPr>
           <w:p>
             <w:r>
-              <w:t>En tant qu'utilisateur Je peux voir les détails d'un fichier multimédia (ex: taille, durée, résolution) Afin de connaître ses caractéristiques avant de le lire</w:t>
+              <w:t>En tant qu'utilisateur Je peux me connecter au réseau de la communauté Afin de visualiser les titres disponibles dans la bibliothèque communautaire</w:t>
             </w:r>
           </w:p>
         </w:tc>
       </w:tr>
       <w:tr>
-        <w:tblPrEx>
-          <w:tblCellMar>
-            <w:top w:w="0" w:type="dxa"/>
-            <w:bottom w:w="0" w:type="dxa"/>
-          </w:tblCellMar>
-        </w:tblPrEx>
         <w:tc>
           <w:tcPr>
             <w:tcW w:w="0" w:type="auto"/>
@@ -5819,7 +6901,15 @@
               <w:jc w:val="center"/>
             </w:pPr>
             <w:r>
-              <w:t xml:space="preserve">Tests d'acceptance: </w:t>
+              <w:t xml:space="preserve">Tests </w:t>
+            </w:r>
+            <w:proofErr w:type="gramStart"/>
+            <w:r>
+              <w:t>d'acceptance:</w:t>
+            </w:r>
+            <w:proofErr w:type="gramEnd"/>
+            <w:r>
+              <w:t xml:space="preserve"> </w:t>
             </w:r>
           </w:p>
           <w:tbl>
@@ -5832,23 +6922,17 @@
               <w:tblLook w:val="04A0" w:firstRow="1" w:lastRow="0" w:firstColumn="1" w:lastColumn="0" w:noHBand="0" w:noVBand="1"/>
             </w:tblPr>
             <w:tblGrid>
-              <w:gridCol w:w="1765"/>
-              <w:gridCol w:w="7275"/>
+              <w:gridCol w:w="2431"/>
+              <w:gridCol w:w="6609"/>
             </w:tblGrid>
             <w:tr>
-              <w:tblPrEx>
-                <w:tblCellMar>
-                  <w:top w:w="0" w:type="dxa"/>
-                  <w:bottom w:w="0" w:type="dxa"/>
-                </w:tblCellMar>
-              </w:tblPrEx>
               <w:tc>
                 <w:tcPr>
                   <w:tcW w:w="0" w:type="auto"/>
                 </w:tcPr>
                 <w:p>
                   <w:r>
-                    <w:t>Sélection du titre</w:t>
+                    <w:t>Connexion au réseau de la communauté</w:t>
                   </w:r>
                 </w:p>
               </w:tc>
@@ -5858,25 +6942,27 @@
                 </w:tcPr>
                 <w:p>
                   <w:r>
-                    <w:t>Étant donné que je suis dans la liste des fichiers médias Lorsque je fais click sur un de ces fichier Alors il est souligné pour indique qu'il est sélectionné</w:t>
+                    <w:t>Étant donné que je suis sur l'accueil Lorsque je clique sur le bouton "Communauté</w:t>
+                  </w:r>
+                  <w:proofErr w:type="gramStart"/>
+                  <w:r>
+                    <w:t>"  Alors</w:t>
+                  </w:r>
+                  <w:proofErr w:type="gramEnd"/>
+                  <w:r>
+                    <w:t xml:space="preserve"> la connexion est démarré</w:t>
                   </w:r>
                 </w:p>
               </w:tc>
             </w:tr>
             <w:tr>
-              <w:tblPrEx>
-                <w:tblCellMar>
-                  <w:top w:w="0" w:type="dxa"/>
-                  <w:bottom w:w="0" w:type="dxa"/>
-                </w:tblCellMar>
-              </w:tblPrEx>
               <w:tc>
                 <w:tcPr>
                   <w:tcW w:w="0" w:type="auto"/>
                 </w:tcPr>
                 <w:p>
                   <w:r>
-                    <w:t>Affichage des informations</w:t>
+                    <w:t>Message d'erreur</w:t>
                   </w:r>
                 </w:p>
               </w:tc>
@@ -5886,7 +6972,81 @@
                 </w:tcPr>
                 <w:p>
                   <w:r>
-                    <w:t>Étant donné que je suis dans la liste des fichiers médias Lorsque que le titre est sélectionné est je clique sur le bouton "informations" Alors il s'affiche une fenêtre avec la durée du titre et le nom de l'artiste</w:t>
+                    <w:t>Étant donné que j'ai cliqué sur le bouton "Communauté" Lorsque la connexion échoue Alors un message d'erreur est affiché</w:t>
+                  </w:r>
+                </w:p>
+              </w:tc>
+            </w:tr>
+            <w:tr>
+              <w:tc>
+                <w:tcPr>
+                  <w:tcW w:w="0" w:type="auto"/>
+                </w:tcPr>
+                <w:p>
+                  <w:r>
+                    <w:t>Retour sur l'accueil en cas d'erreur</w:t>
+                  </w:r>
+                </w:p>
+              </w:tc>
+              <w:tc>
+                <w:tcPr>
+                  <w:tcW w:w="0" w:type="auto"/>
+                </w:tcPr>
+                <w:p>
+                  <w:r>
+                    <w:t>Étant donné la connexion a échoué Lorsque le message d’erreur est fermé Alors je retourne sur l'accueil de l'application</w:t>
+                  </w:r>
+                </w:p>
+              </w:tc>
+            </w:tr>
+            <w:tr>
+              <w:tc>
+                <w:tcPr>
+                  <w:tcW w:w="0" w:type="auto"/>
+                </w:tcPr>
+                <w:p>
+                  <w:r>
+                    <w:t>Connexion réussie</w:t>
+                  </w:r>
+                </w:p>
+              </w:tc>
+              <w:tc>
+                <w:tcPr>
+                  <w:tcW w:w="0" w:type="auto"/>
+                </w:tcPr>
+                <w:p>
+                  <w:r>
+                    <w:t>Étant donné que j'ai cliqué sur le bouton "Communauté" Lorsque la connexion réussie Alors la fenêtre "Médiathèques de la communauté" est affichée</w:t>
+                  </w:r>
+                </w:p>
+              </w:tc>
+            </w:tr>
+            <w:tr>
+              <w:tc>
+                <w:tcPr>
+                  <w:tcW w:w="0" w:type="auto"/>
+                </w:tcPr>
+                <w:p>
+                  <w:r>
+                    <w:t>Connexion au réseau de la communauté</w:t>
+                  </w:r>
+                </w:p>
+              </w:tc>
+              <w:tc>
+                <w:tcPr>
+                  <w:tcW w:w="0" w:type="auto"/>
+                </w:tcPr>
+                <w:p>
+                  <w:r>
+                    <w:t>Étant donné que je suis sur l'accueil Lorsque je clique sur le bouton "Communauté</w:t>
+                  </w:r>
+                  <w:proofErr w:type="gramStart"/>
+                  <w:r>
+                    <w:t>"  Alors</w:t>
+                  </w:r>
+                  <w:proofErr w:type="gramEnd"/>
+                  <w:r>
+                    <w:t xml:space="preserve"> la connexion est démarré</w:t>
                   </w:r>
                 </w:p>
               </w:tc>
@@ -5895,22 +7055,25 @@
           <w:p/>
         </w:tc>
       </w:tr>
-      <w:bookmarkEnd w:id="20"/>
     </w:tbl>
     <w:p/>
+    <w:bookmarkEnd w:id="18"/>
     <w:p>
       <w:pPr>
         <w:pStyle w:val="Titre3"/>
-      </w:pPr>
-      <w:bookmarkStart w:id="21" w:name="_Hlk184214505"/>
-      <w:r>
-        <w:t>Affichage de la liste des fichiers médias locaux</w:t>
+        <w:rPr>
+          <w:rFonts w:ascii="Calibri" w:hAnsi="Calibri"/>
+          <w:lang w:val="fr-CH" w:eastAsia="fr-CH"/>
+        </w:rPr>
+      </w:pPr>
+      <w:r>
+        <w:t>Changer la disponibilité de ma médiathèque sur le réseau</w:t>
       </w:r>
     </w:p>
     <w:p/>
     <w:tbl>
       <w:tblPr>
-        <w:tblW w:w="100" w:type="auto"/>
+        <w:tblW w:w="0" w:type="auto"/>
         <w:tblBorders>
           <w:top w:val="single" w:sz="4" w:space="0" w:color="auto"/>
           <w:left w:val="single" w:sz="4" w:space="0" w:color="auto"/>
@@ -5929,45 +7092,55 @@
         <w:gridCol w:w="9060"/>
       </w:tblGrid>
       <w:tr>
-        <w:tblPrEx>
-          <w:tblCellMar>
-            <w:top w:w="0" w:type="dxa"/>
-            <w:bottom w:w="0" w:type="dxa"/>
-          </w:tblCellMar>
-        </w:tblPrEx>
         <w:tc>
           <w:tcPr>
             <w:tcW w:w="0" w:type="auto"/>
+            <w:tcBorders>
+              <w:top w:val="single" w:sz="4" w:space="0" w:color="auto"/>
+              <w:left w:val="single" w:sz="4" w:space="0" w:color="auto"/>
+              <w:bottom w:val="single" w:sz="4" w:space="0" w:color="auto"/>
+              <w:right w:val="single" w:sz="4" w:space="0" w:color="auto"/>
+            </w:tcBorders>
+            <w:hideMark/>
           </w:tcPr>
           <w:p>
             <w:r>
-              <w:t>En tant qu'utilisateur Je peux voir un liste des fichiers médias locaux Afin de pouvoir visualiser et parcourir facilement tous les contenus disponibles dans ma bibliothèque</w:t>
+              <w:t>En tant qu'utilisateur Je peux annoncer ma médiathèque disponible Afin que les autres utilisateurs aient accès à mes titres</w:t>
             </w:r>
           </w:p>
         </w:tc>
       </w:tr>
       <w:tr>
-        <w:tblPrEx>
-          <w:tblCellMar>
-            <w:top w:w="0" w:type="dxa"/>
-            <w:bottom w:w="0" w:type="dxa"/>
-          </w:tblCellMar>
-        </w:tblPrEx>
         <w:tc>
           <w:tcPr>
             <w:tcW w:w="0" w:type="auto"/>
+            <w:tcBorders>
+              <w:top w:val="single" w:sz="4" w:space="0" w:color="auto"/>
+              <w:left w:val="single" w:sz="4" w:space="0" w:color="auto"/>
+              <w:bottom w:val="single" w:sz="4" w:space="0" w:color="auto"/>
+              <w:right w:val="single" w:sz="4" w:space="0" w:color="auto"/>
+            </w:tcBorders>
+            <w:hideMark/>
           </w:tcPr>
           <w:p>
             <w:pPr>
               <w:jc w:val="center"/>
             </w:pPr>
             <w:r>
-              <w:t xml:space="preserve">Tests d'acceptance: </w:t>
+              <w:t xml:space="preserve">Tests </w:t>
+            </w:r>
+            <w:proofErr w:type="gramStart"/>
+            <w:r>
+              <w:t>d'acceptance:</w:t>
+            </w:r>
+            <w:proofErr w:type="gramEnd"/>
+            <w:r>
+              <w:t xml:space="preserve"> </w:t>
             </w:r>
           </w:p>
           <w:tbl>
             <w:tblPr>
-              <w:tblW w:w="100" w:type="auto"/>
+              <w:tblW w:w="0" w:type="auto"/>
               <w:tblCellMar>
                 <w:left w:w="10" w:type="dxa"/>
                 <w:right w:w="10" w:type="dxa"/>
@@ -5975,60 +7148,198 @@
               <w:tblLook w:val="04A0" w:firstRow="1" w:lastRow="0" w:firstColumn="1" w:lastColumn="0" w:noHBand="0" w:noVBand="1"/>
             </w:tblPr>
             <w:tblGrid>
-              <w:gridCol w:w="1500"/>
-              <w:gridCol w:w="7540"/>
+              <w:gridCol w:w="2631"/>
+              <w:gridCol w:w="6409"/>
             </w:tblGrid>
             <w:tr>
-              <w:tblPrEx>
-                <w:tblCellMar>
-                  <w:top w:w="0" w:type="dxa"/>
-                  <w:bottom w:w="0" w:type="dxa"/>
-                </w:tblCellMar>
-              </w:tblPrEx>
               <w:tc>
                 <w:tcPr>
                   <w:tcW w:w="0" w:type="auto"/>
+                  <w:hideMark/>
                 </w:tcPr>
                 <w:p>
                   <w:r>
-                    <w:t>Affichage des titres</w:t>
+                    <w:t>Activer la disponibilité de ma médiathèque dans le réseau</w:t>
                   </w:r>
                 </w:p>
               </w:tc>
               <w:tc>
                 <w:tcPr>
                   <w:tcW w:w="0" w:type="auto"/>
+                  <w:hideMark/>
                 </w:tcPr>
                 <w:p>
                   <w:r>
-                    <w:t>Étant donné que l'application est lancé Lorsque je suis sur l’accueil Alors je visualise les titres locaux de ma médiathèque en forme de liste</w:t>
+                    <w:t xml:space="preserve">Étant donné </w:t>
+                  </w:r>
+                  <w:r>
+                    <w:t xml:space="preserve">que je souhaite que ma médiathèque soit disponible </w:t>
+                  </w:r>
+                  <w:r>
+                    <w:t xml:space="preserve">Lorsque </w:t>
+                  </w:r>
+                  <w:r>
+                    <w:t xml:space="preserve">je clique sur le bouton "Disponible sur le </w:t>
+                  </w:r>
+                  <w:r>
+                    <w:lastRenderedPageBreak/>
+                    <w:t xml:space="preserve">réseau" </w:t>
+                  </w:r>
+                  <w:r>
+                    <w:t xml:space="preserve">Alors </w:t>
+                  </w:r>
+                  <w:r>
+                    <w:t>ma médiathèque est disponible pour les utilisateurs du réseau</w:t>
+                  </w:r>
+                </w:p>
+              </w:tc>
+            </w:tr>
+            <w:tr>
+              <w:tc>
+                <w:tcPr>
+                  <w:tcW w:w="0" w:type="auto"/>
+                  <w:hideMark/>
+                </w:tcPr>
+                <w:p>
+                  <w:r>
+                    <w:lastRenderedPageBreak/>
+                    <w:t>Désactiver la disponibilité de la médiathèque dans le réseau</w:t>
+                  </w:r>
+                </w:p>
+              </w:tc>
+              <w:tc>
+                <w:tcPr>
+                  <w:tcW w:w="0" w:type="auto"/>
+                  <w:hideMark/>
+                </w:tcPr>
+                <w:p>
+                  <w:r>
+                    <w:t xml:space="preserve">Étant donné </w:t>
+                  </w:r>
+                  <w:r>
+                    <w:t xml:space="preserve">que je ne souhaite plus que ma médiathèque soit disponible </w:t>
+                  </w:r>
+                  <w:r>
+                    <w:t xml:space="preserve">Lorsque </w:t>
+                  </w:r>
+                  <w:r>
+                    <w:t xml:space="preserve">je clique sur le bouton "Indisponible dans le réseau" </w:t>
+                  </w:r>
+                  <w:r>
+                    <w:t xml:space="preserve">Alors </w:t>
+                  </w:r>
+                  <w:r>
+                    <w:t>ma médiathèque ne sera plus disponible ni visible dans le réseau</w:t>
+                  </w:r>
+                </w:p>
+              </w:tc>
+            </w:tr>
+            <w:tr>
+              <w:tc>
+                <w:tcPr>
+                  <w:tcW w:w="0" w:type="auto"/>
+                  <w:hideMark/>
+                </w:tcPr>
+                <w:p>
+                  <w:r>
+                    <w:t>Affichage de ma médiathèque</w:t>
+                  </w:r>
+                </w:p>
+              </w:tc>
+              <w:tc>
+                <w:tcPr>
+                  <w:tcW w:w="0" w:type="auto"/>
+                  <w:hideMark/>
+                </w:tcPr>
+                <w:p>
+                  <w:r>
+                    <w:t xml:space="preserve">Étant donné </w:t>
+                  </w:r>
+                  <w:r>
+                    <w:t xml:space="preserve">que ma médiathèque est disponible </w:t>
+                  </w:r>
+                  <w:r>
+                    <w:t xml:space="preserve">Lorsque </w:t>
+                  </w:r>
+                  <w:r>
+                    <w:t xml:space="preserve">j'ai cliqué "Disponible sur le réseau" </w:t>
+                  </w:r>
+                  <w:r>
+                    <w:t xml:space="preserve">Alors </w:t>
+                  </w:r>
+                  <w:r>
+                    <w:t>ma médiathèque sera visible dans la bibliothèque du réseau</w:t>
+                  </w:r>
+                </w:p>
+              </w:tc>
+            </w:tr>
+            <w:tr>
+              <w:tc>
+                <w:tcPr>
+                  <w:tcW w:w="0" w:type="auto"/>
+                  <w:hideMark/>
+                </w:tcPr>
+                <w:p>
+                  <w:r>
+                    <w:t>Pas d'affichage de ma médiathèque</w:t>
+                  </w:r>
+                </w:p>
+              </w:tc>
+              <w:tc>
+                <w:tcPr>
+                  <w:tcW w:w="0" w:type="auto"/>
+                  <w:hideMark/>
+                </w:tcPr>
+                <w:p>
+                  <w:r>
+                    <w:t xml:space="preserve">Étant donné </w:t>
+                  </w:r>
+                  <w:r>
+                    <w:t xml:space="preserve">que ma médiathèque n'est plus disponible </w:t>
+                  </w:r>
+                  <w:r>
+                    <w:t xml:space="preserve">Lorsque </w:t>
+                  </w:r>
+                  <w:r>
+                    <w:t xml:space="preserve">sur le bouton "Indisponible dans le réseau" </w:t>
+                  </w:r>
+                  <w:r>
+                    <w:t xml:space="preserve">Alors </w:t>
+                  </w:r>
+                  <w:r>
+                    <w:t>ma médiathèque ne sera plus visible dans la bibliothèque du réseau</w:t>
                   </w:r>
                 </w:p>
               </w:tc>
             </w:tr>
           </w:tbl>
-          <w:p/>
+          <w:p>
+            <w:pPr>
+              <w:rPr>
+                <w:rFonts w:ascii="Calibri" w:eastAsia="Calibri" w:hAnsi="Calibri" w:cs="Calibri"/>
+              </w:rPr>
+            </w:pPr>
+          </w:p>
         </w:tc>
       </w:tr>
-      <w:bookmarkEnd w:id="21"/>
     </w:tbl>
     <w:p/>
-    <w:p/>
-    <w:p/>
     <w:p>
       <w:pPr>
         <w:pStyle w:val="Titre3"/>
-      </w:pPr>
-      <w:bookmarkStart w:id="22" w:name="_Hlk184214525"/>
-      <w:r>
-        <w:lastRenderedPageBreak/>
-        <w:t>Ajouter un fichier du réseaux dans ma médiathèque</w:t>
+        <w:rPr>
+          <w:rFonts w:ascii="Calibri" w:hAnsi="Calibri"/>
+          <w:lang w:val="fr-CH" w:eastAsia="fr-CH"/>
+        </w:rPr>
+      </w:pPr>
+      <w:r>
+        <w:t>Affichage des titres d'une médiathèque</w:t>
       </w:r>
     </w:p>
     <w:p/>
     <w:tbl>
       <w:tblPr>
-        <w:tblW w:w="100" w:type="auto"/>
+        <w:tblW w:w="0" w:type="auto"/>
         <w:tblBorders>
           <w:top w:val="single" w:sz="4" w:space="0" w:color="auto"/>
           <w:left w:val="single" w:sz="4" w:space="0" w:color="auto"/>
@@ -6047,45 +7358,55 @@
         <w:gridCol w:w="9060"/>
       </w:tblGrid>
       <w:tr>
-        <w:tblPrEx>
-          <w:tblCellMar>
-            <w:top w:w="0" w:type="dxa"/>
-            <w:bottom w:w="0" w:type="dxa"/>
-          </w:tblCellMar>
-        </w:tblPrEx>
         <w:tc>
           <w:tcPr>
             <w:tcW w:w="0" w:type="auto"/>
+            <w:tcBorders>
+              <w:top w:val="single" w:sz="4" w:space="0" w:color="auto"/>
+              <w:left w:val="single" w:sz="4" w:space="0" w:color="auto"/>
+              <w:bottom w:val="single" w:sz="4" w:space="0" w:color="auto"/>
+              <w:right w:val="single" w:sz="4" w:space="0" w:color="auto"/>
+            </w:tcBorders>
+            <w:hideMark/>
           </w:tcPr>
           <w:p>
             <w:r>
-              <w:t>En tant qu'utilisateur Je peux ajouter/télécharger un fichier du réseau, dans ma liste Afin d'écouter son contenu</w:t>
+              <w:t>En tant qu'utilisateur Je peux observer des titres d'une médiathèque Afin d'avoir une vue de son contenu</w:t>
             </w:r>
           </w:p>
         </w:tc>
       </w:tr>
       <w:tr>
-        <w:tblPrEx>
-          <w:tblCellMar>
-            <w:top w:w="0" w:type="dxa"/>
-            <w:bottom w:w="0" w:type="dxa"/>
-          </w:tblCellMar>
-        </w:tblPrEx>
         <w:tc>
           <w:tcPr>
             <w:tcW w:w="0" w:type="auto"/>
+            <w:tcBorders>
+              <w:top w:val="single" w:sz="4" w:space="0" w:color="auto"/>
+              <w:left w:val="single" w:sz="4" w:space="0" w:color="auto"/>
+              <w:bottom w:val="single" w:sz="4" w:space="0" w:color="auto"/>
+              <w:right w:val="single" w:sz="4" w:space="0" w:color="auto"/>
+            </w:tcBorders>
+            <w:hideMark/>
           </w:tcPr>
           <w:p>
             <w:pPr>
               <w:jc w:val="center"/>
             </w:pPr>
             <w:r>
-              <w:t xml:space="preserve">Tests d'acceptance: </w:t>
+              <w:t xml:space="preserve">Tests </w:t>
+            </w:r>
+            <w:proofErr w:type="gramStart"/>
+            <w:r>
+              <w:t>d'acceptance:</w:t>
+            </w:r>
+            <w:proofErr w:type="gramEnd"/>
+            <w:r>
+              <w:t xml:space="preserve"> </w:t>
             </w:r>
           </w:p>
           <w:tbl>
             <w:tblPr>
-              <w:tblW w:w="100" w:type="auto"/>
+              <w:tblW w:w="0" w:type="auto"/>
               <w:tblCellMar>
                 <w:left w:w="10" w:type="dxa"/>
                 <w:right w:w="10" w:type="dxa"/>
@@ -6093,1285 +7414,50 @@
               <w:tblLook w:val="04A0" w:firstRow="1" w:lastRow="0" w:firstColumn="1" w:lastColumn="0" w:noHBand="0" w:noVBand="1"/>
             </w:tblPr>
             <w:tblGrid>
-              <w:gridCol w:w="2431"/>
-              <w:gridCol w:w="6609"/>
+              <w:gridCol w:w="2209"/>
+              <w:gridCol w:w="6831"/>
             </w:tblGrid>
             <w:tr>
-              <w:tblPrEx>
-                <w:tblCellMar>
-                  <w:top w:w="0" w:type="dxa"/>
-                  <w:bottom w:w="0" w:type="dxa"/>
-                </w:tblCellMar>
-              </w:tblPrEx>
               <w:tc>
                 <w:tcPr>
                   <w:tcW w:w="0" w:type="auto"/>
+                  <w:hideMark/>
                 </w:tcPr>
                 <w:p>
                   <w:r>
-                    <w:t>Connexion au réseau de la communauté</w:t>
+                    <w:t>Affichage des titres d'une médiathèque</w:t>
                   </w:r>
                 </w:p>
               </w:tc>
               <w:tc>
                 <w:tcPr>
                   <w:tcW w:w="0" w:type="auto"/>
+                  <w:hideMark/>
                 </w:tcPr>
                 <w:p>
                   <w:r>
-                    <w:t>Étant donné que je suis sur l'accueil Lorsque je clique sur le bouton "Communauté"  Alors la connexion est démarré</w:t>
-                  </w:r>
-                </w:p>
-              </w:tc>
-            </w:tr>
-            <w:tr>
-              <w:tblPrEx>
-                <w:tblCellMar>
-                  <w:top w:w="0" w:type="dxa"/>
-                  <w:bottom w:w="0" w:type="dxa"/>
-                </w:tblCellMar>
-              </w:tblPrEx>
-              <w:tc>
-                <w:tcPr>
-                  <w:tcW w:w="0" w:type="auto"/>
-                </w:tcPr>
-                <w:p>
-                  <w:r>
-                    <w:t>Message d'erreur</w:t>
-                  </w:r>
-                </w:p>
-              </w:tc>
-              <w:tc>
-                <w:tcPr>
-                  <w:tcW w:w="0" w:type="auto"/>
-                </w:tcPr>
-                <w:p>
-                  <w:r>
-                    <w:t>Étant donné que j'ai cliqué sur le bouton "Communauté" Lorsque la connexion échoue Alors un message d'erreur est affiché</w:t>
-                  </w:r>
-                </w:p>
-              </w:tc>
-            </w:tr>
-            <w:tr>
-              <w:tblPrEx>
-                <w:tblCellMar>
-                  <w:top w:w="0" w:type="dxa"/>
-                  <w:bottom w:w="0" w:type="dxa"/>
-                </w:tblCellMar>
-              </w:tblPrEx>
-              <w:tc>
-                <w:tcPr>
-                  <w:tcW w:w="0" w:type="auto"/>
-                </w:tcPr>
-                <w:p>
-                  <w:r>
-                    <w:t>Retour sur l'accueil en cas d'erreur</w:t>
-                  </w:r>
-                </w:p>
-              </w:tc>
-              <w:tc>
-                <w:tcPr>
-                  <w:tcW w:w="0" w:type="auto"/>
-                </w:tcPr>
-                <w:p>
-                  <w:r>
-                    <w:t>Étant donné la connexion a échoué Lorsque le message d’erreur est fermé Alors je retourne sur l'accueil de l'application</w:t>
-                  </w:r>
-                </w:p>
-              </w:tc>
-            </w:tr>
-            <w:tr>
-              <w:tblPrEx>
-                <w:tblCellMar>
-                  <w:top w:w="0" w:type="dxa"/>
-                  <w:bottom w:w="0" w:type="dxa"/>
-                </w:tblCellMar>
-              </w:tblPrEx>
-              <w:tc>
-                <w:tcPr>
-                  <w:tcW w:w="0" w:type="auto"/>
-                </w:tcPr>
-                <w:p>
-                  <w:r>
-                    <w:t>Connexion réussie</w:t>
-                  </w:r>
-                </w:p>
-              </w:tc>
-              <w:tc>
-                <w:tcPr>
-                  <w:tcW w:w="0" w:type="auto"/>
-                </w:tcPr>
-                <w:p>
-                  <w:r>
-                    <w:t>Étant donné que j'ai cliqué sur le bouton "Communauté" Lorsque la connexion réussie Alors la fenêtre "Médiathèques de la communauté" est affichée</w:t>
+                    <w:t>Étant donné que je suis sur une médiathèque Lorsque j'ai accédé via la bibliothèque de médiathèques du réseau Alors j'observe une liste qui contient tous les titres de cette</w:t>
+                  </w:r>
+                  <w:r>
+                    <w:t xml:space="preserve"> </w:t>
+                  </w:r>
+                  <w:r>
+                    <w:t>médiathèque</w:t>
                   </w:r>
                 </w:p>
               </w:tc>
             </w:tr>
           </w:tbl>
-          <w:p/>
+          <w:p>
+            <w:pPr>
+              <w:rPr>
+                <w:rFonts w:ascii="Calibri" w:eastAsia="Calibri" w:hAnsi="Calibri" w:cs="Calibri"/>
+              </w:rPr>
+            </w:pPr>
+          </w:p>
         </w:tc>
       </w:tr>
     </w:tbl>
-    <w:p/>
-    <w:p>
-      <w:pPr>
-        <w:pStyle w:val="Titre3"/>
-      </w:pPr>
-      <w:r>
-        <w:t>Ajout d'un titre dans le réseau de la communauté</w:t>
-      </w:r>
-    </w:p>
-    <w:p/>
-    <w:tbl>
-      <w:tblPr>
-        <w:tblW w:w="100" w:type="auto"/>
-        <w:tblBorders>
-          <w:top w:val="single" w:sz="4" w:space="0" w:color="auto"/>
-          <w:left w:val="single" w:sz="4" w:space="0" w:color="auto"/>
-          <w:bottom w:val="single" w:sz="4" w:space="0" w:color="auto"/>
-          <w:right w:val="single" w:sz="4" w:space="0" w:color="auto"/>
-          <w:insideH w:val="single" w:sz="4" w:space="0" w:color="auto"/>
-          <w:insideV w:val="single" w:sz="4" w:space="0" w:color="auto"/>
-        </w:tblBorders>
-        <w:tblCellMar>
-          <w:left w:w="10" w:type="dxa"/>
-          <w:right w:w="10" w:type="dxa"/>
-        </w:tblCellMar>
-        <w:tblLook w:val="04A0" w:firstRow="1" w:lastRow="0" w:firstColumn="1" w:lastColumn="0" w:noHBand="0" w:noVBand="1"/>
-      </w:tblPr>
-      <w:tblGrid>
-        <w:gridCol w:w="9060"/>
-      </w:tblGrid>
-      <w:tr>
-        <w:tblPrEx>
-          <w:tblCellMar>
-            <w:top w:w="0" w:type="dxa"/>
-            <w:bottom w:w="0" w:type="dxa"/>
-          </w:tblCellMar>
-        </w:tblPrEx>
-        <w:tc>
-          <w:tcPr>
-            <w:tcW w:w="0" w:type="auto"/>
-          </w:tcPr>
-          <w:p>
-            <w:r>
-              <w:t>En tant qu'utilisateur Je peux ajouter un titre dans le réseau de la communauté Afin que le reste d'utilisateur puissent l'écouter et/ou le télécharger</w:t>
-            </w:r>
-          </w:p>
-        </w:tc>
-      </w:tr>
-      <w:tr>
-        <w:tblPrEx>
-          <w:tblCellMar>
-            <w:top w:w="0" w:type="dxa"/>
-            <w:bottom w:w="0" w:type="dxa"/>
-          </w:tblCellMar>
-        </w:tblPrEx>
-        <w:tc>
-          <w:tcPr>
-            <w:tcW w:w="0" w:type="auto"/>
-          </w:tcPr>
-          <w:p>
-            <w:pPr>
-              <w:jc w:val="center"/>
-            </w:pPr>
-            <w:r>
-              <w:t xml:space="preserve">Tests d'acceptance: </w:t>
-            </w:r>
-          </w:p>
-          <w:tbl>
-            <w:tblPr>
-              <w:tblW w:w="100" w:type="auto"/>
-              <w:tblCellMar>
-                <w:left w:w="10" w:type="dxa"/>
-                <w:right w:w="10" w:type="dxa"/>
-              </w:tblCellMar>
-              <w:tblLook w:val="04A0" w:firstRow="1" w:lastRow="0" w:firstColumn="1" w:lastColumn="0" w:noHBand="0" w:noVBand="1"/>
-            </w:tblPr>
-            <w:tblGrid>
-              <w:gridCol w:w="1833"/>
-              <w:gridCol w:w="7207"/>
-            </w:tblGrid>
-            <w:tr>
-              <w:tblPrEx>
-                <w:tblCellMar>
-                  <w:top w:w="0" w:type="dxa"/>
-                  <w:bottom w:w="0" w:type="dxa"/>
-                </w:tblCellMar>
-              </w:tblPrEx>
-              <w:tc>
-                <w:tcPr>
-                  <w:tcW w:w="0" w:type="auto"/>
-                </w:tcPr>
-                <w:p>
-                  <w:r>
-                    <w:t>Ajout du titre</w:t>
-                  </w:r>
-                </w:p>
-              </w:tc>
-              <w:tc>
-                <w:tcPr>
-                  <w:tcW w:w="0" w:type="auto"/>
-                </w:tcPr>
-                <w:p>
-                  <w:r>
-                    <w:t>Étant donnéma médiathèque est disponible sur le réseau de la communité Lorsque je sélectionne un de mes titres et que je clique sur le bouton "Ajouter à la médiathèque online" Alors le titre est chargé sur ma médiathèque du réseau</w:t>
-                  </w:r>
-                </w:p>
-              </w:tc>
-            </w:tr>
-            <w:tr>
-              <w:tblPrEx>
-                <w:tblCellMar>
-                  <w:top w:w="0" w:type="dxa"/>
-                  <w:bottom w:w="0" w:type="dxa"/>
-                </w:tblCellMar>
-              </w:tblPrEx>
-              <w:tc>
-                <w:tcPr>
-                  <w:tcW w:w="0" w:type="auto"/>
-                </w:tcPr>
-                <w:p>
-                  <w:r>
-                    <w:t>Message d'erreur</w:t>
-                  </w:r>
-                </w:p>
-              </w:tc>
-              <w:tc>
-                <w:tcPr>
-                  <w:tcW w:w="0" w:type="auto"/>
-                </w:tcPr>
-                <w:p>
-                  <w:r>
-                    <w:t>Étant donné que je tente de charger un de mes titres sur le réseau Lorsque une erreur survient lors du chargement Alors un message d'erreur s'affiche</w:t>
-                  </w:r>
-                </w:p>
-              </w:tc>
-            </w:tr>
-            <w:tr>
-              <w:tblPrEx>
-                <w:tblCellMar>
-                  <w:top w:w="0" w:type="dxa"/>
-                  <w:bottom w:w="0" w:type="dxa"/>
-                </w:tblCellMar>
-              </w:tblPrEx>
-              <w:tc>
-                <w:tcPr>
-                  <w:tcW w:w="0" w:type="auto"/>
-                </w:tcPr>
-                <w:p>
-                  <w:r>
-                    <w:t>Message d'erreur si tombe connexion</w:t>
-                  </w:r>
-                </w:p>
-              </w:tc>
-              <w:tc>
-                <w:tcPr>
-                  <w:tcW w:w="0" w:type="auto"/>
-                </w:tcPr>
-                <w:p>
-                  <w:r>
-                    <w:t>Étant donné la connexion échoue Lorsque que je tente de charger un de mes titres sur le réseau Alors un message d'erreur pertinent s'affiche</w:t>
-                  </w:r>
-                </w:p>
-              </w:tc>
-            </w:tr>
-          </w:tbl>
-          <w:p/>
-        </w:tc>
-      </w:tr>
-    </w:tbl>
-    <w:p/>
-    <w:p>
-      <w:pPr>
-        <w:pStyle w:val="Titre3"/>
-      </w:pPr>
-      <w:r>
-        <w:t>Suppression de mon titre du réseau de la communauté</w:t>
-      </w:r>
-    </w:p>
-    <w:p/>
-    <w:tbl>
-      <w:tblPr>
-        <w:tblW w:w="100" w:type="auto"/>
-        <w:tblBorders>
-          <w:top w:val="single" w:sz="4" w:space="0" w:color="auto"/>
-          <w:left w:val="single" w:sz="4" w:space="0" w:color="auto"/>
-          <w:bottom w:val="single" w:sz="4" w:space="0" w:color="auto"/>
-          <w:right w:val="single" w:sz="4" w:space="0" w:color="auto"/>
-          <w:insideH w:val="single" w:sz="4" w:space="0" w:color="auto"/>
-          <w:insideV w:val="single" w:sz="4" w:space="0" w:color="auto"/>
-        </w:tblBorders>
-        <w:tblCellMar>
-          <w:left w:w="10" w:type="dxa"/>
-          <w:right w:w="10" w:type="dxa"/>
-        </w:tblCellMar>
-        <w:tblLook w:val="04A0" w:firstRow="1" w:lastRow="0" w:firstColumn="1" w:lastColumn="0" w:noHBand="0" w:noVBand="1"/>
-      </w:tblPr>
-      <w:tblGrid>
-        <w:gridCol w:w="9060"/>
-      </w:tblGrid>
-      <w:tr>
-        <w:tblPrEx>
-          <w:tblCellMar>
-            <w:top w:w="0" w:type="dxa"/>
-            <w:bottom w:w="0" w:type="dxa"/>
-          </w:tblCellMar>
-        </w:tblPrEx>
-        <w:tc>
-          <w:tcPr>
-            <w:tcW w:w="0" w:type="auto"/>
-          </w:tcPr>
-          <w:p>
-            <w:r>
-              <w:t>En tant qu'utilisateur Je peux supprimer mon titre du réseau de la communauté Afin de qu'il ne soit plus disponible</w:t>
-            </w:r>
-          </w:p>
-        </w:tc>
-      </w:tr>
-      <w:tr>
-        <w:tblPrEx>
-          <w:tblCellMar>
-            <w:top w:w="0" w:type="dxa"/>
-            <w:bottom w:w="0" w:type="dxa"/>
-          </w:tblCellMar>
-        </w:tblPrEx>
-        <w:tc>
-          <w:tcPr>
-            <w:tcW w:w="0" w:type="auto"/>
-          </w:tcPr>
-          <w:p>
-            <w:pPr>
-              <w:jc w:val="center"/>
-            </w:pPr>
-            <w:r>
-              <w:t xml:space="preserve">Tests d'acceptance: </w:t>
-            </w:r>
-          </w:p>
-          <w:tbl>
-            <w:tblPr>
-              <w:tblW w:w="100" w:type="auto"/>
-              <w:tblCellMar>
-                <w:left w:w="10" w:type="dxa"/>
-                <w:right w:w="10" w:type="dxa"/>
-              </w:tblCellMar>
-              <w:tblLook w:val="04A0" w:firstRow="1" w:lastRow="0" w:firstColumn="1" w:lastColumn="0" w:noHBand="0" w:noVBand="1"/>
-            </w:tblPr>
-            <w:tblGrid>
-              <w:gridCol w:w="2339"/>
-              <w:gridCol w:w="6701"/>
-            </w:tblGrid>
-            <w:tr>
-              <w:tblPrEx>
-                <w:tblCellMar>
-                  <w:top w:w="0" w:type="dxa"/>
-                  <w:bottom w:w="0" w:type="dxa"/>
-                </w:tblCellMar>
-              </w:tblPrEx>
-              <w:tc>
-                <w:tcPr>
-                  <w:tcW w:w="0" w:type="auto"/>
-                </w:tcPr>
-                <w:p>
-                  <w:r>
-                    <w:t>Sélectionner le titre</w:t>
-                  </w:r>
-                </w:p>
-              </w:tc>
-              <w:tc>
-                <w:tcPr>
-                  <w:tcW w:w="0" w:type="auto"/>
-                </w:tcPr>
-                <w:p>
-                  <w:r>
-                    <w:t>Étant donné que je suis dans la liste de mes titres disponible sur le réseau Lorsque je fais click sur un de ces fichier Alors il est souligné pour indique qu'il est sélectionné</w:t>
-                  </w:r>
-                </w:p>
-              </w:tc>
-            </w:tr>
-            <w:tr>
-              <w:tblPrEx>
-                <w:tblCellMar>
-                  <w:top w:w="0" w:type="dxa"/>
-                  <w:bottom w:w="0" w:type="dxa"/>
-                </w:tblCellMar>
-              </w:tblPrEx>
-              <w:tc>
-                <w:tcPr>
-                  <w:tcW w:w="0" w:type="auto"/>
-                </w:tcPr>
-                <w:p>
-                  <w:r>
-                    <w:t>Suppression du titre</w:t>
-                  </w:r>
-                </w:p>
-              </w:tc>
-              <w:tc>
-                <w:tcPr>
-                  <w:tcW w:w="0" w:type="auto"/>
-                </w:tcPr>
-                <w:p>
-                  <w:r>
-                    <w:t>Étant donné que le titre est sélectionné Lorsque je clique sur bouton "Supprimer" Alors le titre est supprimé de la liste de titres en ligne</w:t>
-                  </w:r>
-                </w:p>
-              </w:tc>
-            </w:tr>
-            <w:tr>
-              <w:tblPrEx>
-                <w:tblCellMar>
-                  <w:top w:w="0" w:type="dxa"/>
-                  <w:bottom w:w="0" w:type="dxa"/>
-                </w:tblCellMar>
-              </w:tblPrEx>
-              <w:tc>
-                <w:tcPr>
-                  <w:tcW w:w="0" w:type="auto"/>
-                </w:tcPr>
-                <w:p>
-                  <w:r>
-                    <w:t>Message d'erreur si la connexion échoue</w:t>
-                  </w:r>
-                </w:p>
-              </w:tc>
-              <w:tc>
-                <w:tcPr>
-                  <w:tcW w:w="0" w:type="auto"/>
-                </w:tcPr>
-                <w:p>
-                  <w:r>
-                    <w:t>Étant donné la connexion échoue Lorsque que je tente de supprimer un de mes titres sur le réseau Alors un message d'erreur pertinent s'affiche</w:t>
-                  </w:r>
-                </w:p>
-              </w:tc>
-            </w:tr>
-          </w:tbl>
-          <w:p/>
-        </w:tc>
-      </w:tr>
-    </w:tbl>
-    <w:p/>
-    <w:p>
-      <w:pPr>
-        <w:pStyle w:val="Titre3"/>
-      </w:pPr>
-      <w:r>
-        <w:lastRenderedPageBreak/>
-        <w:t>A modifier : Lire un contenu depuis le réseau de la communauté</w:t>
-      </w:r>
-    </w:p>
-    <w:p/>
-    <w:tbl>
-      <w:tblPr>
-        <w:tblW w:w="100" w:type="auto"/>
-        <w:tblBorders>
-          <w:top w:val="single" w:sz="4" w:space="0" w:color="auto"/>
-          <w:left w:val="single" w:sz="4" w:space="0" w:color="auto"/>
-          <w:bottom w:val="single" w:sz="4" w:space="0" w:color="auto"/>
-          <w:right w:val="single" w:sz="4" w:space="0" w:color="auto"/>
-          <w:insideH w:val="single" w:sz="4" w:space="0" w:color="auto"/>
-          <w:insideV w:val="single" w:sz="4" w:space="0" w:color="auto"/>
-        </w:tblBorders>
-        <w:tblCellMar>
-          <w:left w:w="10" w:type="dxa"/>
-          <w:right w:w="10" w:type="dxa"/>
-        </w:tblCellMar>
-        <w:tblLook w:val="04A0" w:firstRow="1" w:lastRow="0" w:firstColumn="1" w:lastColumn="0" w:noHBand="0" w:noVBand="1"/>
-      </w:tblPr>
-      <w:tblGrid>
-        <w:gridCol w:w="9060"/>
-      </w:tblGrid>
-      <w:tr>
-        <w:tblPrEx>
-          <w:tblCellMar>
-            <w:top w:w="0" w:type="dxa"/>
-            <w:bottom w:w="0" w:type="dxa"/>
-          </w:tblCellMar>
-        </w:tblPrEx>
-        <w:tc>
-          <w:tcPr>
-            <w:tcW w:w="0" w:type="auto"/>
-          </w:tcPr>
-          <w:p>
-            <w:r>
-              <w:t>En tant qu'utilisateur Je peux jouer un fragment du titre depuis le réseau de la communauté Afin de l'écouter</w:t>
-            </w:r>
-          </w:p>
-        </w:tc>
-      </w:tr>
-      <w:tr>
-        <w:tblPrEx>
-          <w:tblCellMar>
-            <w:top w:w="0" w:type="dxa"/>
-            <w:bottom w:w="0" w:type="dxa"/>
-          </w:tblCellMar>
-        </w:tblPrEx>
-        <w:tc>
-          <w:tcPr>
-            <w:tcW w:w="0" w:type="auto"/>
-          </w:tcPr>
-          <w:p>
-            <w:pPr>
-              <w:jc w:val="center"/>
-            </w:pPr>
-            <w:r>
-              <w:t xml:space="preserve">Tests d'acceptance: </w:t>
-            </w:r>
-          </w:p>
-          <w:tbl>
-            <w:tblPr>
-              <w:tblW w:w="100" w:type="auto"/>
-              <w:tblCellMar>
-                <w:left w:w="10" w:type="dxa"/>
-                <w:right w:w="10" w:type="dxa"/>
-              </w:tblCellMar>
-              <w:tblLook w:val="04A0" w:firstRow="1" w:lastRow="0" w:firstColumn="1" w:lastColumn="0" w:noHBand="0" w:noVBand="1"/>
-            </w:tblPr>
-            <w:tblGrid>
-              <w:gridCol w:w="1366"/>
-              <w:gridCol w:w="7674"/>
-            </w:tblGrid>
-            <w:tr>
-              <w:tblPrEx>
-                <w:tblCellMar>
-                  <w:top w:w="0" w:type="dxa"/>
-                  <w:bottom w:w="0" w:type="dxa"/>
-                </w:tblCellMar>
-              </w:tblPrEx>
-              <w:tc>
-                <w:tcPr>
-                  <w:tcW w:w="0" w:type="auto"/>
-                </w:tcPr>
-                <w:p>
-                  <w:r>
-                    <w:t>jouer un titre</w:t>
-                  </w:r>
-                </w:p>
-              </w:tc>
-              <w:tc>
-                <w:tcPr>
-                  <w:tcW w:w="0" w:type="auto"/>
-                </w:tcPr>
-                <w:p>
-                  <w:r>
-                    <w:t>Étant donné que je suis sur une médiathèque disponible dans le réseau Lorsque je sélectionne un titre et clique sur le bouton "Jouer" Alors le titre se joue</w:t>
-                  </w:r>
-                </w:p>
-              </w:tc>
-            </w:tr>
-            <w:tr>
-              <w:tblPrEx>
-                <w:tblCellMar>
-                  <w:top w:w="0" w:type="dxa"/>
-                  <w:bottom w:w="0" w:type="dxa"/>
-                </w:tblCellMar>
-              </w:tblPrEx>
-              <w:tc>
-                <w:tcPr>
-                  <w:tcW w:w="0" w:type="auto"/>
-                </w:tcPr>
-                <w:p>
-                  <w:r>
-                    <w:t>message d'erreur</w:t>
-                  </w:r>
-                </w:p>
-              </w:tc>
-              <w:tc>
-                <w:tcPr>
-                  <w:tcW w:w="0" w:type="auto"/>
-                </w:tcPr>
-                <w:p>
-                  <w:r>
-                    <w:t>Étant donné la connexion échoue Lorsque j'essaie de jouer un titre Alors un message d'erreur pertinent s'affiche</w:t>
-                  </w:r>
-                </w:p>
-              </w:tc>
-            </w:tr>
-          </w:tbl>
-          <w:p/>
-        </w:tc>
-      </w:tr>
-    </w:tbl>
-    <w:p/>
-    <w:p>
-      <w:pPr>
-        <w:pStyle w:val="Titre3"/>
-      </w:pPr>
-      <w:r>
-        <w:t>Télécharger un titre depuis le réseau de la communauté</w:t>
-      </w:r>
-    </w:p>
-    <w:p/>
-    <w:tbl>
-      <w:tblPr>
-        <w:tblW w:w="100" w:type="auto"/>
-        <w:tblBorders>
-          <w:top w:val="single" w:sz="4" w:space="0" w:color="auto"/>
-          <w:left w:val="single" w:sz="4" w:space="0" w:color="auto"/>
-          <w:bottom w:val="single" w:sz="4" w:space="0" w:color="auto"/>
-          <w:right w:val="single" w:sz="4" w:space="0" w:color="auto"/>
-          <w:insideH w:val="single" w:sz="4" w:space="0" w:color="auto"/>
-          <w:insideV w:val="single" w:sz="4" w:space="0" w:color="auto"/>
-        </w:tblBorders>
-        <w:tblCellMar>
-          <w:left w:w="10" w:type="dxa"/>
-          <w:right w:w="10" w:type="dxa"/>
-        </w:tblCellMar>
-        <w:tblLook w:val="04A0" w:firstRow="1" w:lastRow="0" w:firstColumn="1" w:lastColumn="0" w:noHBand="0" w:noVBand="1"/>
-      </w:tblPr>
-      <w:tblGrid>
-        <w:gridCol w:w="9060"/>
-      </w:tblGrid>
-      <w:tr>
-        <w:tblPrEx>
-          <w:tblCellMar>
-            <w:top w:w="0" w:type="dxa"/>
-            <w:bottom w:w="0" w:type="dxa"/>
-          </w:tblCellMar>
-        </w:tblPrEx>
-        <w:tc>
-          <w:tcPr>
-            <w:tcW w:w="0" w:type="auto"/>
-          </w:tcPr>
-          <w:p>
-            <w:r>
-              <w:t>En tant qu'utilisateur Je peux télécharger un titre depuis le réseau de la communauté Afin de l'ajouter dans mes titres locaux</w:t>
-            </w:r>
-          </w:p>
-        </w:tc>
-      </w:tr>
-      <w:tr>
-        <w:tblPrEx>
-          <w:tblCellMar>
-            <w:top w:w="0" w:type="dxa"/>
-            <w:bottom w:w="0" w:type="dxa"/>
-          </w:tblCellMar>
-        </w:tblPrEx>
-        <w:tc>
-          <w:tcPr>
-            <w:tcW w:w="0" w:type="auto"/>
-          </w:tcPr>
-          <w:p>
-            <w:pPr>
-              <w:jc w:val="center"/>
-            </w:pPr>
-            <w:r>
-              <w:t xml:space="preserve">Tests d'acceptance: </w:t>
-            </w:r>
-          </w:p>
-          <w:tbl>
-            <w:tblPr>
-              <w:tblW w:w="100" w:type="auto"/>
-              <w:tblCellMar>
-                <w:left w:w="10" w:type="dxa"/>
-                <w:right w:w="10" w:type="dxa"/>
-              </w:tblCellMar>
-              <w:tblLook w:val="04A0" w:firstRow="1" w:lastRow="0" w:firstColumn="1" w:lastColumn="0" w:noHBand="0" w:noVBand="1"/>
-            </w:tblPr>
-            <w:tblGrid>
-              <w:gridCol w:w="2705"/>
-              <w:gridCol w:w="6335"/>
-            </w:tblGrid>
-            <w:tr>
-              <w:tblPrEx>
-                <w:tblCellMar>
-                  <w:top w:w="0" w:type="dxa"/>
-                  <w:bottom w:w="0" w:type="dxa"/>
-                </w:tblCellMar>
-              </w:tblPrEx>
-              <w:tc>
-                <w:tcPr>
-                  <w:tcW w:w="0" w:type="auto"/>
-                </w:tcPr>
-                <w:p>
-                  <w:r>
-                    <w:t>Sélectionne du titre et tentative de téléchargement</w:t>
-                  </w:r>
-                </w:p>
-              </w:tc>
-              <w:tc>
-                <w:tcPr>
-                  <w:tcW w:w="0" w:type="auto"/>
-                </w:tcPr>
-                <w:p>
-                  <w:r>
-                    <w:t>Étant donné que je suis sur une médiathèque disponible dans le réseau Lorsque je sélectionne un titre et clique sur le bouton "Télécharger" Alors le téléchargement démarre</w:t>
-                  </w:r>
-                </w:p>
-              </w:tc>
-            </w:tr>
-            <w:tr>
-              <w:tblPrEx>
-                <w:tblCellMar>
-                  <w:top w:w="0" w:type="dxa"/>
-                  <w:bottom w:w="0" w:type="dxa"/>
-                </w:tblCellMar>
-              </w:tblPrEx>
-              <w:tc>
-                <w:tcPr>
-                  <w:tcW w:w="0" w:type="auto"/>
-                </w:tcPr>
-                <w:p>
-                  <w:r>
-                    <w:t>Message de réussite</w:t>
-                  </w:r>
-                </w:p>
-              </w:tc>
-              <w:tc>
-                <w:tcPr>
-                  <w:tcW w:w="0" w:type="auto"/>
-                </w:tcPr>
-                <w:p>
-                  <w:r>
-                    <w:t>Étant donné que je lancé un téléchargement d'un titre Lorsque le titre s'est téléchargé Alors un message de confirmation de téléchargement s'affiche</w:t>
-                  </w:r>
-                </w:p>
-              </w:tc>
-            </w:tr>
-            <w:tr>
-              <w:tblPrEx>
-                <w:tblCellMar>
-                  <w:top w:w="0" w:type="dxa"/>
-                  <w:bottom w:w="0" w:type="dxa"/>
-                </w:tblCellMar>
-              </w:tblPrEx>
-              <w:tc>
-                <w:tcPr>
-                  <w:tcW w:w="0" w:type="auto"/>
-                </w:tcPr>
-                <w:p>
-                  <w:r>
-                    <w:t>Message d'erreur</w:t>
-                  </w:r>
-                </w:p>
-              </w:tc>
-              <w:tc>
-                <w:tcPr>
-                  <w:tcW w:w="0" w:type="auto"/>
-                </w:tcPr>
-                <w:p>
-                  <w:r>
-                    <w:t>Étant donné que je lancé un téléchargement d'un titre Lorsque le titre ne peut pas être téléchargé Alors un message d'erreur pertinent s'affiche</w:t>
-                  </w:r>
-                </w:p>
-              </w:tc>
-            </w:tr>
-          </w:tbl>
-          <w:p/>
-        </w:tc>
-      </w:tr>
-    </w:tbl>
-    <w:p/>
-    <w:p>
-      <w:pPr>
-        <w:pStyle w:val="Titre3"/>
-      </w:pPr>
-      <w:r>
-        <w:t>Mettre à jour la bibliothèque du réseau de la communauté</w:t>
-      </w:r>
-    </w:p>
-    <w:p/>
-    <w:tbl>
-      <w:tblPr>
-        <w:tblW w:w="100" w:type="auto"/>
-        <w:tblBorders>
-          <w:top w:val="single" w:sz="4" w:space="0" w:color="auto"/>
-          <w:left w:val="single" w:sz="4" w:space="0" w:color="auto"/>
-          <w:bottom w:val="single" w:sz="4" w:space="0" w:color="auto"/>
-          <w:right w:val="single" w:sz="4" w:space="0" w:color="auto"/>
-          <w:insideH w:val="single" w:sz="4" w:space="0" w:color="auto"/>
-          <w:insideV w:val="single" w:sz="4" w:space="0" w:color="auto"/>
-        </w:tblBorders>
-        <w:tblCellMar>
-          <w:left w:w="10" w:type="dxa"/>
-          <w:right w:w="10" w:type="dxa"/>
-        </w:tblCellMar>
-        <w:tblLook w:val="04A0" w:firstRow="1" w:lastRow="0" w:firstColumn="1" w:lastColumn="0" w:noHBand="0" w:noVBand="1"/>
-      </w:tblPr>
-      <w:tblGrid>
-        <w:gridCol w:w="9060"/>
-      </w:tblGrid>
-      <w:tr>
-        <w:tblPrEx>
-          <w:tblCellMar>
-            <w:top w:w="0" w:type="dxa"/>
-            <w:bottom w:w="0" w:type="dxa"/>
-          </w:tblCellMar>
-        </w:tblPrEx>
-        <w:tc>
-          <w:tcPr>
-            <w:tcW w:w="0" w:type="auto"/>
-          </w:tcPr>
-          <w:p>
-            <w:r>
-              <w:t>En tant qu'utilisateur Je peux mettre à jour la bibliothèque du réseau de la communauté Afin d'observer les derniers titres ajoutés lorsque j'étais dans la bibliothèque</w:t>
-            </w:r>
-          </w:p>
-        </w:tc>
-      </w:tr>
-      <w:tr>
-        <w:tblPrEx>
-          <w:tblCellMar>
-            <w:top w:w="0" w:type="dxa"/>
-            <w:bottom w:w="0" w:type="dxa"/>
-          </w:tblCellMar>
-        </w:tblPrEx>
-        <w:tc>
-          <w:tcPr>
-            <w:tcW w:w="0" w:type="auto"/>
-          </w:tcPr>
-          <w:p>
-            <w:pPr>
-              <w:jc w:val="center"/>
-            </w:pPr>
-            <w:r>
-              <w:t xml:space="preserve">Tests d'acceptance: </w:t>
-            </w:r>
-          </w:p>
-          <w:tbl>
-            <w:tblPr>
-              <w:tblW w:w="100" w:type="auto"/>
-              <w:tblCellMar>
-                <w:left w:w="10" w:type="dxa"/>
-                <w:right w:w="10" w:type="dxa"/>
-              </w:tblCellMar>
-              <w:tblLook w:val="04A0" w:firstRow="1" w:lastRow="0" w:firstColumn="1" w:lastColumn="0" w:noHBand="0" w:noVBand="1"/>
-            </w:tblPr>
-            <w:tblGrid>
-              <w:gridCol w:w="2291"/>
-              <w:gridCol w:w="6749"/>
-            </w:tblGrid>
-            <w:tr>
-              <w:tblPrEx>
-                <w:tblCellMar>
-                  <w:top w:w="0" w:type="dxa"/>
-                  <w:bottom w:w="0" w:type="dxa"/>
-                </w:tblCellMar>
-              </w:tblPrEx>
-              <w:tc>
-                <w:tcPr>
-                  <w:tcW w:w="0" w:type="auto"/>
-                </w:tcPr>
-                <w:p>
-                  <w:r>
-                    <w:t>Mettre à jour la médiathèque sur le réseau</w:t>
-                  </w:r>
-                </w:p>
-              </w:tc>
-              <w:tc>
-                <w:tcPr>
-                  <w:tcW w:w="0" w:type="auto"/>
-                </w:tcPr>
-                <w:p>
-                  <w:r>
-                    <w:t>Étant donné que je souhaite mettre à jour les titres de ma médiathèque qui est sur le réseau Lorsque je clique sur le bouton "Mettre à jour médiathèque online" Alors les titres seront mis à jour</w:t>
-                  </w:r>
-                </w:p>
-              </w:tc>
-            </w:tr>
-            <w:tr>
-              <w:tblPrEx>
-                <w:tblCellMar>
-                  <w:top w:w="0" w:type="dxa"/>
-                  <w:bottom w:w="0" w:type="dxa"/>
-                </w:tblCellMar>
-              </w:tblPrEx>
-              <w:tc>
-                <w:tcPr>
-                  <w:tcW w:w="0" w:type="auto"/>
-                </w:tcPr>
-                <w:p>
-                  <w:r>
-                    <w:t>Échoue de connexion</w:t>
-                  </w:r>
-                </w:p>
-              </w:tc>
-              <w:tc>
-                <w:tcPr>
-                  <w:tcW w:w="0" w:type="auto"/>
-                </w:tcPr>
-                <w:p>
-                  <w:r>
-                    <w:t>Étant donné je clique sur le bouton "Mettre à jour médiathèque online" Lorsque la connexion échoue Alors un message d'erreur pertinent sera affiché</w:t>
-                  </w:r>
-                </w:p>
-              </w:tc>
-            </w:tr>
-          </w:tbl>
-          <w:p/>
-        </w:tc>
-      </w:tr>
-    </w:tbl>
-    <w:p/>
-    <w:p>
-      <w:pPr>
-        <w:pStyle w:val="Titre3"/>
-      </w:pPr>
-      <w:r>
-        <w:t>Connexion au réseau de la communauté</w:t>
-      </w:r>
-    </w:p>
-    <w:p/>
-    <w:tbl>
-      <w:tblPr>
-        <w:tblW w:w="100" w:type="auto"/>
-        <w:tblBorders>
-          <w:top w:val="single" w:sz="4" w:space="0" w:color="auto"/>
-          <w:left w:val="single" w:sz="4" w:space="0" w:color="auto"/>
-          <w:bottom w:val="single" w:sz="4" w:space="0" w:color="auto"/>
-          <w:right w:val="single" w:sz="4" w:space="0" w:color="auto"/>
-          <w:insideH w:val="single" w:sz="4" w:space="0" w:color="auto"/>
-          <w:insideV w:val="single" w:sz="4" w:space="0" w:color="auto"/>
-        </w:tblBorders>
-        <w:tblCellMar>
-          <w:left w:w="10" w:type="dxa"/>
-          <w:right w:w="10" w:type="dxa"/>
-        </w:tblCellMar>
-        <w:tblLook w:val="04A0" w:firstRow="1" w:lastRow="0" w:firstColumn="1" w:lastColumn="0" w:noHBand="0" w:noVBand="1"/>
-      </w:tblPr>
-      <w:tblGrid>
-        <w:gridCol w:w="9060"/>
-      </w:tblGrid>
-      <w:tr>
-        <w:tblPrEx>
-          <w:tblCellMar>
-            <w:top w:w="0" w:type="dxa"/>
-            <w:bottom w:w="0" w:type="dxa"/>
-          </w:tblCellMar>
-        </w:tblPrEx>
-        <w:tc>
-          <w:tcPr>
-            <w:tcW w:w="0" w:type="auto"/>
-          </w:tcPr>
-          <w:p>
-            <w:r>
-              <w:t>En tant qu'utilisateur Je peux me connecter au réseau de la communauté Afin de visualiser les titres disponibles dans la bibliothèque communautaire</w:t>
-            </w:r>
-          </w:p>
-        </w:tc>
-      </w:tr>
-      <w:tr>
-        <w:tblPrEx>
-          <w:tblCellMar>
-            <w:top w:w="0" w:type="dxa"/>
-            <w:bottom w:w="0" w:type="dxa"/>
-          </w:tblCellMar>
-        </w:tblPrEx>
-        <w:tc>
-          <w:tcPr>
-            <w:tcW w:w="0" w:type="auto"/>
-          </w:tcPr>
-          <w:p>
-            <w:pPr>
-              <w:jc w:val="center"/>
-            </w:pPr>
-            <w:r>
-              <w:t xml:space="preserve">Tests d'acceptance: </w:t>
-            </w:r>
-          </w:p>
-          <w:tbl>
-            <w:tblPr>
-              <w:tblW w:w="100" w:type="auto"/>
-              <w:tblCellMar>
-                <w:left w:w="10" w:type="dxa"/>
-                <w:right w:w="10" w:type="dxa"/>
-              </w:tblCellMar>
-              <w:tblLook w:val="04A0" w:firstRow="1" w:lastRow="0" w:firstColumn="1" w:lastColumn="0" w:noHBand="0" w:noVBand="1"/>
-            </w:tblPr>
-            <w:tblGrid>
-              <w:gridCol w:w="2431"/>
-              <w:gridCol w:w="6609"/>
-            </w:tblGrid>
-            <w:tr>
-              <w:tblPrEx>
-                <w:tblCellMar>
-                  <w:top w:w="0" w:type="dxa"/>
-                  <w:bottom w:w="0" w:type="dxa"/>
-                </w:tblCellMar>
-              </w:tblPrEx>
-              <w:tc>
-                <w:tcPr>
-                  <w:tcW w:w="0" w:type="auto"/>
-                </w:tcPr>
-                <w:p>
-                  <w:r>
-                    <w:t>Connexion au réseau de la communauté</w:t>
-                  </w:r>
-                </w:p>
-              </w:tc>
-              <w:tc>
-                <w:tcPr>
-                  <w:tcW w:w="0" w:type="auto"/>
-                </w:tcPr>
-                <w:p>
-                  <w:r>
-                    <w:t>Étant donné que je suis sur l'accueil Lorsque je clique sur le bouton "Communauté"  Alors la connexion est démarré</w:t>
-                  </w:r>
-                </w:p>
-              </w:tc>
-            </w:tr>
-            <w:tr>
-              <w:tblPrEx>
-                <w:tblCellMar>
-                  <w:top w:w="0" w:type="dxa"/>
-                  <w:bottom w:w="0" w:type="dxa"/>
-                </w:tblCellMar>
-              </w:tblPrEx>
-              <w:tc>
-                <w:tcPr>
-                  <w:tcW w:w="0" w:type="auto"/>
-                </w:tcPr>
-                <w:p>
-                  <w:r>
-                    <w:lastRenderedPageBreak/>
-                    <w:t>Message d'erreur</w:t>
-                  </w:r>
-                </w:p>
-              </w:tc>
-              <w:tc>
-                <w:tcPr>
-                  <w:tcW w:w="0" w:type="auto"/>
-                </w:tcPr>
-                <w:p>
-                  <w:r>
-                    <w:t>Étant donné que j'ai cliqué sur le bouton "Communauté" Lorsque la connexion échoue Alors un message d'erreur est affiché</w:t>
-                  </w:r>
-                </w:p>
-              </w:tc>
-            </w:tr>
-            <w:tr>
-              <w:tblPrEx>
-                <w:tblCellMar>
-                  <w:top w:w="0" w:type="dxa"/>
-                  <w:bottom w:w="0" w:type="dxa"/>
-                </w:tblCellMar>
-              </w:tblPrEx>
-              <w:tc>
-                <w:tcPr>
-                  <w:tcW w:w="0" w:type="auto"/>
-                </w:tcPr>
-                <w:p>
-                  <w:r>
-                    <w:t>Retour sur l'accueil en cas d'erreur</w:t>
-                  </w:r>
-                </w:p>
-              </w:tc>
-              <w:tc>
-                <w:tcPr>
-                  <w:tcW w:w="0" w:type="auto"/>
-                </w:tcPr>
-                <w:p>
-                  <w:r>
-                    <w:t>Étant donné la connexion a échoué Lorsque le message d’erreur est fermé Alors je retourne sur l'accueil de l'application</w:t>
-                  </w:r>
-                </w:p>
-              </w:tc>
-            </w:tr>
-            <w:tr>
-              <w:tblPrEx>
-                <w:tblCellMar>
-                  <w:top w:w="0" w:type="dxa"/>
-                  <w:bottom w:w="0" w:type="dxa"/>
-                </w:tblCellMar>
-              </w:tblPrEx>
-              <w:tc>
-                <w:tcPr>
-                  <w:tcW w:w="0" w:type="auto"/>
-                </w:tcPr>
-                <w:p>
-                  <w:r>
-                    <w:t>Connexion réussie</w:t>
-                  </w:r>
-                </w:p>
-              </w:tc>
-              <w:tc>
-                <w:tcPr>
-                  <w:tcW w:w="0" w:type="auto"/>
-                </w:tcPr>
-                <w:p>
-                  <w:r>
-                    <w:t>Étant donné que j'ai cliqué sur le bouton "Communauté" Lorsque la connexion réussie Alors la fenêtre "Médiathèques de la communauté" est affichée</w:t>
-                  </w:r>
-                </w:p>
-              </w:tc>
-            </w:tr>
-            <w:tr>
-              <w:tblPrEx>
-                <w:tblCellMar>
-                  <w:top w:w="0" w:type="dxa"/>
-                  <w:bottom w:w="0" w:type="dxa"/>
-                </w:tblCellMar>
-              </w:tblPrEx>
-              <w:tc>
-                <w:tcPr>
-                  <w:tcW w:w="0" w:type="auto"/>
-                </w:tcPr>
-                <w:p>
-                  <w:r>
-                    <w:t>Connexion au réseau de la communauté</w:t>
-                  </w:r>
-                </w:p>
-              </w:tc>
-              <w:tc>
-                <w:tcPr>
-                  <w:tcW w:w="0" w:type="auto"/>
-                </w:tcPr>
-                <w:p>
-                  <w:r>
-                    <w:t>Étant donné que je suis sur l'accueil Lorsque je clique sur le bouton "Communauté"  Alors la connexion est démarré</w:t>
-                  </w:r>
-                </w:p>
-              </w:tc>
-            </w:tr>
-          </w:tbl>
-          <w:p/>
-        </w:tc>
-      </w:tr>
-    </w:tbl>
-    <w:p/>
-    <w:p>
-      <w:pPr>
-        <w:pStyle w:val="Titre3"/>
-      </w:pPr>
-      <w:r>
-        <w:t>Changer la disponibilité de ma médiathèque sur le réseau</w:t>
-      </w:r>
-    </w:p>
-    <w:p/>
-    <w:tbl>
-      <w:tblPr>
-        <w:tblW w:w="100" w:type="auto"/>
-        <w:tblBorders>
-          <w:top w:val="single" w:sz="4" w:space="0" w:color="auto"/>
-          <w:left w:val="single" w:sz="4" w:space="0" w:color="auto"/>
-          <w:bottom w:val="single" w:sz="4" w:space="0" w:color="auto"/>
-          <w:right w:val="single" w:sz="4" w:space="0" w:color="auto"/>
-          <w:insideH w:val="single" w:sz="4" w:space="0" w:color="auto"/>
-          <w:insideV w:val="single" w:sz="4" w:space="0" w:color="auto"/>
-        </w:tblBorders>
-        <w:tblCellMar>
-          <w:left w:w="10" w:type="dxa"/>
-          <w:right w:w="10" w:type="dxa"/>
-        </w:tblCellMar>
-        <w:tblLook w:val="04A0" w:firstRow="1" w:lastRow="0" w:firstColumn="1" w:lastColumn="0" w:noHBand="0" w:noVBand="1"/>
-      </w:tblPr>
-      <w:tblGrid>
-        <w:gridCol w:w="9060"/>
-      </w:tblGrid>
-      <w:tr>
-        <w:tblPrEx>
-          <w:tblCellMar>
-            <w:top w:w="0" w:type="dxa"/>
-            <w:bottom w:w="0" w:type="dxa"/>
-          </w:tblCellMar>
-        </w:tblPrEx>
-        <w:tc>
-          <w:tcPr>
-            <w:tcW w:w="0" w:type="auto"/>
-          </w:tcPr>
-          <w:p>
-            <w:r>
-              <w:t>En tant qu'utilisateur Je peux annoncer ma médiathèque disponible Afin que les autres utilisateurs aient accès</w:t>
-            </w:r>
-          </w:p>
-        </w:tc>
-      </w:tr>
-      <w:tr>
-        <w:tblPrEx>
-          <w:tblCellMar>
-            <w:top w:w="0" w:type="dxa"/>
-            <w:bottom w:w="0" w:type="dxa"/>
-          </w:tblCellMar>
-        </w:tblPrEx>
-        <w:tc>
-          <w:tcPr>
-            <w:tcW w:w="0" w:type="auto"/>
-          </w:tcPr>
-          <w:p>
-            <w:pPr>
-              <w:jc w:val="center"/>
-            </w:pPr>
-            <w:r>
-              <w:t xml:space="preserve">Tests d'acceptance: </w:t>
-            </w:r>
-          </w:p>
-          <w:tbl>
-            <w:tblPr>
-              <w:tblW w:w="100" w:type="auto"/>
-              <w:tblCellMar>
-                <w:left w:w="10" w:type="dxa"/>
-                <w:right w:w="10" w:type="dxa"/>
-              </w:tblCellMar>
-              <w:tblLook w:val="04A0" w:firstRow="1" w:lastRow="0" w:firstColumn="1" w:lastColumn="0" w:noHBand="0" w:noVBand="1"/>
-            </w:tblPr>
-            <w:tblGrid>
-              <w:gridCol w:w="2631"/>
-              <w:gridCol w:w="6409"/>
-            </w:tblGrid>
-            <w:tr>
-              <w:tblPrEx>
-                <w:tblCellMar>
-                  <w:top w:w="0" w:type="dxa"/>
-                  <w:bottom w:w="0" w:type="dxa"/>
-                </w:tblCellMar>
-              </w:tblPrEx>
-              <w:tc>
-                <w:tcPr>
-                  <w:tcW w:w="0" w:type="auto"/>
-                </w:tcPr>
-                <w:p>
-                  <w:r>
-                    <w:t>Activer la disponibilité de ma médiathèque dans le réseau</w:t>
-                  </w:r>
-                </w:p>
-              </w:tc>
-              <w:tc>
-                <w:tcPr>
-                  <w:tcW w:w="0" w:type="auto"/>
-                </w:tcPr>
-                <w:p>
-                  <w:r>
-                    <w:t>Étant donné que je souhaite que ma médiathèque soit disponible Lorsque je clique sur le bouton "Disponible sur le réseau" Alors ma médiathèque est disponible pour les utilisateurs du réseau</w:t>
-                  </w:r>
-                </w:p>
-              </w:tc>
-            </w:tr>
-            <w:tr>
-              <w:tblPrEx>
-                <w:tblCellMar>
-                  <w:top w:w="0" w:type="dxa"/>
-                  <w:bottom w:w="0" w:type="dxa"/>
-                </w:tblCellMar>
-              </w:tblPrEx>
-              <w:tc>
-                <w:tcPr>
-                  <w:tcW w:w="0" w:type="auto"/>
-                </w:tcPr>
-                <w:p>
-                  <w:r>
-                    <w:t>Désactiver la disponibilité de la médiathèque dans le réseau</w:t>
-                  </w:r>
-                </w:p>
-              </w:tc>
-              <w:tc>
-                <w:tcPr>
-                  <w:tcW w:w="0" w:type="auto"/>
-                </w:tcPr>
-                <w:p>
-                  <w:r>
-                    <w:t>Étant donné que je ne souhaite plus que ma médiathèque soit disponible Lorsque je clique sur le bouton "Indisponible dans le réseau" Alors ma médiathèque ne sera plus disponible ni visible dans le réseau</w:t>
-                  </w:r>
-                </w:p>
-              </w:tc>
-            </w:tr>
-          </w:tbl>
-          <w:p/>
-        </w:tc>
-      </w:tr>
-      <w:bookmarkEnd w:id="22"/>
-    </w:tbl>
-    <w:p/>
     <w:p>
       <w:pPr>
         <w:rPr>
@@ -7386,6 +7472,87 @@
     </w:p>
     <w:p>
       <w:pPr>
+        <w:pStyle w:val="Titre2"/>
+        <w:rPr>
+          <w:rStyle w:val="lev"/>
+          <w:b/>
+          <w:bCs w:val="0"/>
+        </w:rPr>
+      </w:pPr>
+      <w:r>
+        <w:rPr>
+          <w:rStyle w:val="lev"/>
+          <w:b/>
+          <w:bCs w:val="0"/>
+        </w:rPr>
+        <w:t>Maquettes</w:t>
+      </w:r>
+    </w:p>
+    <w:p>
+      <w:pPr>
+        <w:pStyle w:val="Titre3"/>
+      </w:pPr>
+      <w:r>
+        <w:t xml:space="preserve">Numériques </w:t>
+      </w:r>
+    </w:p>
+    <w:p>
+      <w:r>
+        <w:rPr>
+          <w:noProof/>
+        </w:rPr>
+        <w:drawing>
+          <wp:inline distT="0" distB="0" distL="0" distR="0" wp14:anchorId="54747F07" wp14:editId="779E993D">
+            <wp:extent cx="4114800" cy="2234527"/>
+            <wp:effectExtent l="0" t="0" r="0" b="0"/>
+            <wp:docPr id="1" name="Image 1"/>
+            <wp:cNvGraphicFramePr>
+              <a:graphicFrameLocks xmlns:a="http://schemas.openxmlformats.org/drawingml/2006/main" noChangeAspect="1"/>
+            </wp:cNvGraphicFramePr>
+            <a:graphic xmlns:a="http://schemas.openxmlformats.org/drawingml/2006/main">
+              <a:graphicData uri="http://schemas.openxmlformats.org/drawingml/2006/picture">
+                <pic:pic xmlns:pic="http://schemas.openxmlformats.org/drawingml/2006/picture">
+                  <pic:nvPicPr>
+                    <pic:cNvPr id="0" name="Picture 1"/>
+                    <pic:cNvPicPr>
+                      <a:picLocks noChangeAspect="1" noChangeArrowheads="1"/>
+                    </pic:cNvPicPr>
+                  </pic:nvPicPr>
+                  <pic:blipFill>
+                    <a:blip r:embed="rId11" cstate="print">
+                      <a:extLst>
+                        <a:ext uri="{28A0092B-C50C-407E-A947-70E740481C1C}">
+                          <a14:useLocalDpi xmlns:a14="http://schemas.microsoft.com/office/drawing/2010/main" val="0"/>
+                        </a:ext>
+                      </a:extLst>
+                    </a:blip>
+                    <a:srcRect/>
+                    <a:stretch>
+                      <a:fillRect/>
+                    </a:stretch>
+                  </pic:blipFill>
+                  <pic:spPr bwMode="auto">
+                    <a:xfrm>
+                      <a:off x="0" y="0"/>
+                      <a:ext cx="4122579" cy="2238751"/>
+                    </a:xfrm>
+                    <a:prstGeom prst="rect">
+                      <a:avLst/>
+                    </a:prstGeom>
+                    <a:noFill/>
+                    <a:ln>
+                      <a:noFill/>
+                    </a:ln>
+                  </pic:spPr>
+                </pic:pic>
+              </a:graphicData>
+            </a:graphic>
+          </wp:inline>
+        </w:drawing>
+      </w:r>
+    </w:p>
+    <w:p>
+      <w:pPr>
         <w:rPr>
           <w:b/>
           <w:bCs/>
@@ -7395,18 +7562,65 @@
           <w:szCs w:val="14"/>
         </w:rPr>
       </w:pPr>
-    </w:p>
-    <w:p>
-      <w:pPr>
+      <w:r>
         <w:rPr>
           <w:b/>
           <w:bCs/>
           <w:i/>
           <w:iCs/>
+          <w:noProof/>
           <w:color w:val="FF0000"/>
           <w:szCs w:val="14"/>
         </w:rPr>
-      </w:pPr>
+        <w:drawing>
+          <wp:inline distT="0" distB="0" distL="0" distR="0" wp14:anchorId="6304BC33" wp14:editId="3704EDC0">
+            <wp:extent cx="4191000" cy="2283468"/>
+            <wp:effectExtent l="0" t="0" r="0" b="2540"/>
+            <wp:docPr id="2" name="Image 2"/>
+            <wp:cNvGraphicFramePr>
+              <a:graphicFrameLocks xmlns:a="http://schemas.openxmlformats.org/drawingml/2006/main" noChangeAspect="1"/>
+            </wp:cNvGraphicFramePr>
+            <a:graphic xmlns:a="http://schemas.openxmlformats.org/drawingml/2006/main">
+              <a:graphicData uri="http://schemas.openxmlformats.org/drawingml/2006/picture">
+                <pic:pic xmlns:pic="http://schemas.openxmlformats.org/drawingml/2006/picture">
+                  <pic:nvPicPr>
+                    <pic:cNvPr id="0" name="Picture 2"/>
+                    <pic:cNvPicPr>
+                      <a:picLocks noChangeAspect="1" noChangeArrowheads="1"/>
+                    </pic:cNvPicPr>
+                  </pic:nvPicPr>
+                  <pic:blipFill>
+                    <a:blip r:embed="rId12" cstate="print">
+                      <a:extLst>
+                        <a:ext uri="{28A0092B-C50C-407E-A947-70E740481C1C}">
+                          <a14:useLocalDpi xmlns:a14="http://schemas.microsoft.com/office/drawing/2010/main" val="0"/>
+                        </a:ext>
+                      </a:extLst>
+                    </a:blip>
+                    <a:srcRect/>
+                    <a:stretch>
+                      <a:fillRect/>
+                    </a:stretch>
+                  </pic:blipFill>
+                  <pic:spPr bwMode="auto">
+                    <a:xfrm>
+                      <a:off x="0" y="0"/>
+                      <a:ext cx="4201763" cy="2289332"/>
+                    </a:xfrm>
+                    <a:prstGeom prst="rect">
+                      <a:avLst/>
+                    </a:prstGeom>
+                    <a:noFill/>
+                    <a:ln>
+                      <a:noFill/>
+                    </a:ln>
+                  </pic:spPr>
+                </pic:pic>
+              </a:graphicData>
+            </a:graphic>
+          </wp:inline>
+        </w:drawing>
+      </w:r>
     </w:p>
     <w:p>
       <w:pPr>
@@ -7419,18 +7633,142 @@
           <w:szCs w:val="14"/>
         </w:rPr>
       </w:pPr>
-    </w:p>
-    <w:p>
-      <w:pPr>
+      <w:r>
         <w:rPr>
           <w:b/>
           <w:bCs/>
           <w:i/>
           <w:iCs/>
+          <w:noProof/>
           <w:color w:val="FF0000"/>
           <w:szCs w:val="14"/>
         </w:rPr>
-      </w:pPr>
+        <w:drawing>
+          <wp:inline distT="0" distB="0" distL="0" distR="0" wp14:anchorId="69FCF13F" wp14:editId="3CEDA29B">
+            <wp:extent cx="4276725" cy="2330176"/>
+            <wp:effectExtent l="0" t="0" r="0" b="0"/>
+            <wp:docPr id="4" name="Image 4"/>
+            <wp:cNvGraphicFramePr>
+              <a:graphicFrameLocks xmlns:a="http://schemas.openxmlformats.org/drawingml/2006/main" noChangeAspect="1"/>
+            </wp:cNvGraphicFramePr>
+            <a:graphic xmlns:a="http://schemas.openxmlformats.org/drawingml/2006/main">
+              <a:graphicData uri="http://schemas.openxmlformats.org/drawingml/2006/picture">
+                <pic:pic xmlns:pic="http://schemas.openxmlformats.org/drawingml/2006/picture">
+                  <pic:nvPicPr>
+                    <pic:cNvPr id="0" name="Picture 3"/>
+                    <pic:cNvPicPr>
+                      <a:picLocks noChangeAspect="1" noChangeArrowheads="1"/>
+                    </pic:cNvPicPr>
+                  </pic:nvPicPr>
+                  <pic:blipFill>
+                    <a:blip r:embed="rId13" cstate="print">
+                      <a:extLst>
+                        <a:ext uri="{28A0092B-C50C-407E-A947-70E740481C1C}">
+                          <a14:useLocalDpi xmlns:a14="http://schemas.microsoft.com/office/drawing/2010/main" val="0"/>
+                        </a:ext>
+                      </a:extLst>
+                    </a:blip>
+                    <a:srcRect/>
+                    <a:stretch>
+                      <a:fillRect/>
+                    </a:stretch>
+                  </pic:blipFill>
+                  <pic:spPr bwMode="auto">
+                    <a:xfrm>
+                      <a:off x="0" y="0"/>
+                      <a:ext cx="4285020" cy="2334696"/>
+                    </a:xfrm>
+                    <a:prstGeom prst="rect">
+                      <a:avLst/>
+                    </a:prstGeom>
+                    <a:noFill/>
+                    <a:ln>
+                      <a:noFill/>
+                    </a:ln>
+                  </pic:spPr>
+                </pic:pic>
+              </a:graphicData>
+            </a:graphic>
+          </wp:inline>
+        </w:drawing>
+      </w:r>
+    </w:p>
+    <w:p>
+      <w:pPr>
+        <w:pStyle w:val="Titre3"/>
+      </w:pPr>
+      <w:r>
+        <w:t>Faites à la main</w:t>
+      </w:r>
+    </w:p>
+    <w:p>
+      <w:r>
+        <w:rPr>
+          <w:noProof/>
+        </w:rPr>
+        <w:drawing>
+          <wp:anchor distT="0" distB="0" distL="114300" distR="114300" simplePos="0" relativeHeight="251658240" behindDoc="0" locked="0" layoutInCell="1" allowOverlap="1" wp14:anchorId="09D11F59" wp14:editId="5ED99869">
+            <wp:simplePos x="0" y="0"/>
+            <wp:positionH relativeFrom="margin">
+              <wp:align>left</wp:align>
+            </wp:positionH>
+            <wp:positionV relativeFrom="paragraph">
+              <wp:posOffset>106045</wp:posOffset>
+            </wp:positionV>
+            <wp:extent cx="2101850" cy="3738106"/>
+            <wp:effectExtent l="0" t="0" r="0" b="0"/>
+            <wp:wrapNone/>
+            <wp:docPr id="5" name="Image 5"/>
+            <wp:cNvGraphicFramePr>
+              <a:graphicFrameLocks xmlns:a="http://schemas.openxmlformats.org/drawingml/2006/main" noChangeAspect="1"/>
+            </wp:cNvGraphicFramePr>
+            <a:graphic xmlns:a="http://schemas.openxmlformats.org/drawingml/2006/main">
+              <a:graphicData uri="http://schemas.openxmlformats.org/drawingml/2006/picture">
+                <pic:pic xmlns:pic="http://schemas.openxmlformats.org/drawingml/2006/picture">
+                  <pic:nvPicPr>
+                    <pic:cNvPr id="0" name="Picture 4"/>
+                    <pic:cNvPicPr>
+                      <a:picLocks noChangeAspect="1" noChangeArrowheads="1"/>
+                    </pic:cNvPicPr>
+                  </pic:nvPicPr>
+                  <pic:blipFill>
+                    <a:blip r:embed="rId14" cstate="print">
+                      <a:extLst>
+                        <a:ext uri="{28A0092B-C50C-407E-A947-70E740481C1C}">
+                          <a14:useLocalDpi xmlns:a14="http://schemas.microsoft.com/office/drawing/2010/main" val="0"/>
+                        </a:ext>
+                      </a:extLst>
+                    </a:blip>
+                    <a:srcRect/>
+                    <a:stretch>
+                      <a:fillRect/>
+                    </a:stretch>
+                  </pic:blipFill>
+                  <pic:spPr bwMode="auto">
+                    <a:xfrm>
+                      <a:off x="0" y="0"/>
+                      <a:ext cx="2106755" cy="3746830"/>
+                    </a:xfrm>
+                    <a:prstGeom prst="rect">
+                      <a:avLst/>
+                    </a:prstGeom>
+                    <a:noFill/>
+                    <a:ln>
+                      <a:noFill/>
+                    </a:ln>
+                  </pic:spPr>
+                </pic:pic>
+              </a:graphicData>
+            </a:graphic>
+            <wp14:sizeRelH relativeFrom="margin">
+              <wp14:pctWidth>0</wp14:pctWidth>
+            </wp14:sizeRelH>
+            <wp14:sizeRelV relativeFrom="margin">
+              <wp14:pctHeight>0</wp14:pctHeight>
+            </wp14:sizeRelV>
+          </wp:anchor>
+        </w:drawing>
+      </w:r>
     </w:p>
     <w:p>
       <w:pPr>
@@ -7443,6 +7781,73 @@
           <w:szCs w:val="14"/>
         </w:rPr>
       </w:pPr>
+      <w:r>
+        <w:rPr>
+          <w:noProof/>
+        </w:rPr>
+        <w:drawing>
+          <wp:anchor distT="0" distB="0" distL="114300" distR="114300" simplePos="0" relativeHeight="251659264" behindDoc="0" locked="0" layoutInCell="1" allowOverlap="1" wp14:anchorId="27CB8175" wp14:editId="3DBEE164">
+            <wp:simplePos x="0" y="0"/>
+            <wp:positionH relativeFrom="column">
+              <wp:posOffset>2443271</wp:posOffset>
+            </wp:positionH>
+            <wp:positionV relativeFrom="paragraph">
+              <wp:posOffset>11515</wp:posOffset>
+            </wp:positionV>
+            <wp:extent cx="2035175" cy="3615852"/>
+            <wp:effectExtent l="0" t="0" r="3175" b="3810"/>
+            <wp:wrapNone/>
+            <wp:docPr id="6" name="Image 6"/>
+            <wp:cNvGraphicFramePr>
+              <a:graphicFrameLocks xmlns:a="http://schemas.openxmlformats.org/drawingml/2006/main" noChangeAspect="1"/>
+            </wp:cNvGraphicFramePr>
+            <a:graphic xmlns:a="http://schemas.openxmlformats.org/drawingml/2006/main">
+              <a:graphicData uri="http://schemas.openxmlformats.org/drawingml/2006/picture">
+                <pic:pic xmlns:pic="http://schemas.openxmlformats.org/drawingml/2006/picture">
+                  <pic:nvPicPr>
+                    <pic:cNvPr id="0" name="Picture 6"/>
+                    <pic:cNvPicPr>
+                      <a:picLocks noChangeAspect="1" noChangeArrowheads="1"/>
+                    </pic:cNvPicPr>
+                  </pic:nvPicPr>
+                  <pic:blipFill>
+                    <a:blip r:embed="rId15" cstate="print">
+                      <a:extLst>
+                        <a:ext uri="{28A0092B-C50C-407E-A947-70E740481C1C}">
+                          <a14:useLocalDpi xmlns:a14="http://schemas.microsoft.com/office/drawing/2010/main" val="0"/>
+                        </a:ext>
+                      </a:extLst>
+                    </a:blip>
+                    <a:srcRect/>
+                    <a:stretch>
+                      <a:fillRect/>
+                    </a:stretch>
+                  </pic:blipFill>
+                  <pic:spPr bwMode="auto">
+                    <a:xfrm>
+                      <a:off x="0" y="0"/>
+                      <a:ext cx="2035175" cy="3615852"/>
+                    </a:xfrm>
+                    <a:prstGeom prst="rect">
+                      <a:avLst/>
+                    </a:prstGeom>
+                    <a:noFill/>
+                    <a:ln>
+                      <a:noFill/>
+                    </a:ln>
+                  </pic:spPr>
+                </pic:pic>
+              </a:graphicData>
+            </a:graphic>
+            <wp14:sizeRelH relativeFrom="margin">
+              <wp14:pctWidth>0</wp14:pctWidth>
+            </wp14:sizeRelH>
+            <wp14:sizeRelV relativeFrom="margin">
+              <wp14:pctHeight>0</wp14:pctHeight>
+            </wp14:sizeRelV>
+          </wp:anchor>
+        </w:drawing>
+      </w:r>
     </w:p>
     <w:p>
       <w:pPr>
@@ -7494,22 +7899,178 @@
     </w:p>
     <w:p>
       <w:pPr>
+        <w:rPr>
+          <w:b/>
+          <w:bCs/>
+          <w:i/>
+          <w:iCs/>
+          <w:color w:val="FF0000"/>
+          <w:szCs w:val="14"/>
+        </w:rPr>
+      </w:pPr>
+    </w:p>
+    <w:p>
+      <w:pPr>
+        <w:rPr>
+          <w:b/>
+          <w:bCs/>
+          <w:i/>
+          <w:iCs/>
+          <w:color w:val="FF0000"/>
+          <w:szCs w:val="14"/>
+        </w:rPr>
+      </w:pPr>
+    </w:p>
+    <w:p>
+      <w:pPr>
+        <w:rPr>
+          <w:b/>
+          <w:bCs/>
+          <w:i/>
+          <w:iCs/>
+          <w:color w:val="FF0000"/>
+          <w:szCs w:val="14"/>
+        </w:rPr>
+      </w:pPr>
+    </w:p>
+    <w:p>
+      <w:pPr>
+        <w:rPr>
+          <w:b/>
+          <w:bCs/>
+          <w:i/>
+          <w:iCs/>
+          <w:color w:val="FF0000"/>
+          <w:szCs w:val="14"/>
+        </w:rPr>
+      </w:pPr>
+    </w:p>
+    <w:p>
+      <w:pPr>
+        <w:rPr>
+          <w:b/>
+          <w:bCs/>
+          <w:i/>
+          <w:iCs/>
+          <w:color w:val="FF0000"/>
+          <w:szCs w:val="14"/>
+        </w:rPr>
+      </w:pPr>
+    </w:p>
+    <w:p>
+      <w:pPr>
+        <w:rPr>
+          <w:b/>
+          <w:bCs/>
+          <w:i/>
+          <w:iCs/>
+          <w:color w:val="FF0000"/>
+          <w:szCs w:val="14"/>
+        </w:rPr>
+      </w:pPr>
+    </w:p>
+    <w:p>
+      <w:pPr>
+        <w:rPr>
+          <w:b/>
+          <w:bCs/>
+          <w:i/>
+          <w:iCs/>
+          <w:color w:val="FF0000"/>
+          <w:szCs w:val="14"/>
+        </w:rPr>
+      </w:pPr>
+    </w:p>
+    <w:p>
+      <w:pPr>
+        <w:rPr>
+          <w:b/>
+          <w:bCs/>
+          <w:i/>
+          <w:iCs/>
+          <w:color w:val="FF0000"/>
+          <w:szCs w:val="14"/>
+        </w:rPr>
+      </w:pPr>
+    </w:p>
+    <w:p>
+      <w:pPr>
+        <w:rPr>
+          <w:b/>
+          <w:bCs/>
+          <w:i/>
+          <w:iCs/>
+          <w:color w:val="FF0000"/>
+          <w:szCs w:val="14"/>
+        </w:rPr>
+      </w:pPr>
+    </w:p>
+    <w:p>
+      <w:pPr>
+        <w:rPr>
+          <w:b/>
+          <w:bCs/>
+          <w:i/>
+          <w:iCs/>
+          <w:color w:val="FF0000"/>
+          <w:szCs w:val="14"/>
+        </w:rPr>
+      </w:pPr>
+    </w:p>
+    <w:p>
+      <w:pPr>
+        <w:rPr>
+          <w:b/>
+          <w:bCs/>
+          <w:i/>
+          <w:iCs/>
+          <w:color w:val="FF0000"/>
+          <w:szCs w:val="14"/>
+        </w:rPr>
+      </w:pPr>
+    </w:p>
+    <w:p>
+      <w:pPr>
+        <w:rPr>
+          <w:b/>
+          <w:bCs/>
+          <w:i/>
+          <w:iCs/>
+          <w:color w:val="FF0000"/>
+          <w:szCs w:val="14"/>
+        </w:rPr>
+      </w:pPr>
+    </w:p>
+    <w:p>
+      <w:pPr>
+        <w:rPr>
+          <w:b/>
+          <w:bCs/>
+          <w:i/>
+          <w:iCs/>
+          <w:color w:val="FF0000"/>
+          <w:szCs w:val="14"/>
+        </w:rPr>
+      </w:pPr>
+    </w:p>
+    <w:p>
+      <w:pPr>
         <w:pStyle w:val="Titre1"/>
         <w:tabs>
           <w:tab w:val="num" w:pos="360"/>
         </w:tabs>
       </w:pPr>
-      <w:bookmarkStart w:id="23" w:name="_Toc71703259"/>
-      <w:bookmarkStart w:id="24" w:name="_Toc183611076"/>
+      <w:bookmarkStart w:id="19" w:name="_Toc71703259"/>
+      <w:bookmarkStart w:id="20" w:name="_Toc183611076"/>
       <w:bookmarkEnd w:id="8"/>
       <w:r>
         <w:t>R</w:t>
       </w:r>
-      <w:bookmarkEnd w:id="23"/>
+      <w:bookmarkEnd w:id="19"/>
       <w:r>
         <w:t>éalisation</w:t>
       </w:r>
-      <w:bookmarkEnd w:id="24"/>
+      <w:bookmarkEnd w:id="20"/>
     </w:p>
     <w:p>
       <w:pPr>
@@ -7518,9 +8079,9 @@
           <w:color w:val="FF0000"/>
         </w:rPr>
       </w:pPr>
-      <w:bookmarkStart w:id="25" w:name="_Toc183611077"/>
-      <w:bookmarkStart w:id="26" w:name="_Toc25553317"/>
-      <w:bookmarkStart w:id="27" w:name="_Toc71691022"/>
+      <w:bookmarkStart w:id="21" w:name="_Toc183611077"/>
+      <w:bookmarkStart w:id="22" w:name="_Toc25553317"/>
+      <w:bookmarkStart w:id="23" w:name="_Toc71691022"/>
       <w:r>
         <w:rPr>
           <w:color w:val="FF0000"/>
@@ -7533,7 +8094,7 @@
         </w:rPr>
         <w:t>s</w:t>
       </w:r>
-      <w:bookmarkEnd w:id="25"/>
+      <w:bookmarkEnd w:id="21"/>
     </w:p>
     <w:p/>
     <w:p>
@@ -7718,7 +8279,6 @@
           <w:iCs/>
           <w:color w:val="FF0000"/>
         </w:rPr>
-        <w:lastRenderedPageBreak/>
         <w:t>Il s’agit d’explications techniques sur le fonctionnement du système. Les explications sont appuyées par des diagrammes, ou de très brefs éléments de code.</w:t>
       </w:r>
     </w:p>
@@ -7801,7 +8361,27 @@
           <w:iCs/>
           <w:color w:val="FF0000"/>
         </w:rPr>
-        <w:t>Au moment de générer le formulaire, le script php :</w:t>
+        <w:t xml:space="preserve">Au moment de générer le formulaire, le script </w:t>
+      </w:r>
+      <w:proofErr w:type="spellStart"/>
+      <w:r>
+        <w:rPr>
+          <w:b/>
+          <w:i/>
+          <w:iCs/>
+          <w:color w:val="FF0000"/>
+        </w:rPr>
+        <w:t>php</w:t>
+      </w:r>
+      <w:proofErr w:type="spellEnd"/>
+      <w:r>
+        <w:rPr>
+          <w:b/>
+          <w:i/>
+          <w:iCs/>
+          <w:color w:val="FF0000"/>
+        </w:rPr>
+        <w:t> :</w:t>
       </w:r>
     </w:p>
     <w:p>
@@ -7825,6 +8405,7 @@
           <w:iCs/>
           <w:color w:val="FF0000"/>
         </w:rPr>
+        <w:lastRenderedPageBreak/>
         <w:t>Concatène les noms de tous les champs contenus dans le formulaire</w:t>
       </w:r>
     </w:p>
@@ -7873,8 +8454,39 @@
           <w:iCs/>
           <w:color w:val="FF0000"/>
         </w:rPr>
-        <w:t>Ajoute un input nommé « CSRF » de type hidden dans le form</w:t>
-      </w:r>
+        <w:t xml:space="preserve">Ajoute un input nommé « CSRF » de type </w:t>
+      </w:r>
+      <w:proofErr w:type="spellStart"/>
+      <w:r>
+        <w:rPr>
+          <w:b/>
+          <w:i/>
+          <w:iCs/>
+          <w:color w:val="FF0000"/>
+        </w:rPr>
+        <w:t>hidden</w:t>
+      </w:r>
+      <w:proofErr w:type="spellEnd"/>
+      <w:r>
+        <w:rPr>
+          <w:b/>
+          <w:i/>
+          <w:iCs/>
+          <w:color w:val="FF0000"/>
+        </w:rPr>
+        <w:t xml:space="preserve"> dans le </w:t>
+      </w:r>
+      <w:proofErr w:type="spellStart"/>
+      <w:r>
+        <w:rPr>
+          <w:b/>
+          <w:i/>
+          <w:iCs/>
+          <w:color w:val="FF0000"/>
+        </w:rPr>
+        <w:t>form</w:t>
+      </w:r>
+      <w:proofErr w:type="spellEnd"/>
     </w:p>
     <w:p>
       <w:pPr>
@@ -7897,8 +8509,19 @@
           <w:iCs/>
           <w:color w:val="FF0000"/>
         </w:rPr>
-        <w:t>A la réception du POST du fromulaire</w:t>
-      </w:r>
+        <w:t xml:space="preserve">A la réception du POST du </w:t>
+      </w:r>
+      <w:proofErr w:type="spellStart"/>
+      <w:r>
+        <w:rPr>
+          <w:b/>
+          <w:i/>
+          <w:iCs/>
+          <w:color w:val="FF0000"/>
+        </w:rPr>
+        <w:t>fromulaire</w:t>
+      </w:r>
+      <w:proofErr w:type="spellEnd"/>
     </w:p>
     <w:p>
       <w:pPr>
@@ -7991,7 +8614,7 @@
           <w:color w:val="FF0000"/>
         </w:rPr>
       </w:pPr>
-      <w:bookmarkStart w:id="28" w:name="_Toc183611078"/>
+      <w:bookmarkStart w:id="24" w:name="_Toc183611078"/>
       <w:r>
         <w:rPr>
           <w:i/>
@@ -8000,7 +8623,7 @@
         </w:rPr>
         <w:t>…</w:t>
       </w:r>
-      <w:bookmarkEnd w:id="28"/>
+      <w:bookmarkEnd w:id="24"/>
     </w:p>
     <w:p/>
     <w:p>
@@ -8012,7 +8635,7 @@
           <w:color w:val="FF0000"/>
         </w:rPr>
       </w:pPr>
-      <w:bookmarkStart w:id="29" w:name="_Toc183611079"/>
+      <w:bookmarkStart w:id="25" w:name="_Toc183611079"/>
       <w:r>
         <w:rPr>
           <w:i/>
@@ -8021,7 +8644,7 @@
         </w:rPr>
         <w:t>…</w:t>
       </w:r>
-      <w:bookmarkEnd w:id="29"/>
+      <w:bookmarkEnd w:id="25"/>
     </w:p>
     <w:p/>
     <w:p>
@@ -8033,7 +8656,7 @@
           <w:color w:val="FF0000"/>
         </w:rPr>
       </w:pPr>
-      <w:bookmarkStart w:id="30" w:name="_Toc183611080"/>
+      <w:bookmarkStart w:id="26" w:name="_Toc183611080"/>
       <w:r>
         <w:rPr>
           <w:i/>
@@ -8042,7 +8665,7 @@
         </w:rPr>
         <w:t>…</w:t>
       </w:r>
-      <w:bookmarkEnd w:id="30"/>
+      <w:bookmarkEnd w:id="26"/>
     </w:p>
     <w:p>
       <w:pPr>
@@ -8052,7 +8675,7 @@
           <w:iCs/>
         </w:rPr>
       </w:pPr>
-      <w:bookmarkStart w:id="31" w:name="_Toc183611081"/>
+      <w:bookmarkStart w:id="27" w:name="_Toc183611081"/>
       <w:r>
         <w:rPr>
           <w:i w:val="0"/>
@@ -8060,7 +8683,7 @@
         </w:rPr>
         <w:t>Déroulement</w:t>
       </w:r>
-      <w:bookmarkEnd w:id="31"/>
+      <w:bookmarkEnd w:id="27"/>
     </w:p>
     <w:p/>
     <w:p>
@@ -8113,11 +8736,11 @@
           <w:iCs/>
         </w:rPr>
       </w:pPr>
-      <w:bookmarkStart w:id="32" w:name="_Toc183611082"/>
-      <w:bookmarkStart w:id="33" w:name="_Toc25553321"/>
-      <w:bookmarkStart w:id="34" w:name="_Toc71691025"/>
-      <w:bookmarkEnd w:id="26"/>
-      <w:bookmarkEnd w:id="27"/>
+      <w:bookmarkStart w:id="28" w:name="_Toc183611082"/>
+      <w:bookmarkStart w:id="29" w:name="_Toc25553321"/>
+      <w:bookmarkStart w:id="30" w:name="_Toc71691025"/>
+      <w:bookmarkEnd w:id="22"/>
+      <w:bookmarkEnd w:id="23"/>
       <w:r>
         <w:rPr>
           <w:i w:val="0"/>
@@ -8125,7 +8748,7 @@
         </w:rPr>
         <w:t>Mise en place de l’environnement de travail</w:t>
       </w:r>
-      <w:bookmarkEnd w:id="32"/>
+      <w:bookmarkEnd w:id="28"/>
     </w:p>
     <w:p/>
     <w:p>
@@ -8174,12 +8797,21 @@
           <w:iCs/>
         </w:rPr>
       </w:pPr>
-      <w:r>
-        <w:rPr>
-          <w:i/>
-          <w:iCs/>
-        </w:rPr>
-        <w:t>la liste de tous les fichiers et une rapide description de leur contenu (des noms qui parlent !)</w:t>
+      <w:proofErr w:type="gramStart"/>
+      <w:r>
+        <w:rPr>
+          <w:i/>
+          <w:iCs/>
+        </w:rPr>
+        <w:t>la</w:t>
+      </w:r>
+      <w:proofErr w:type="gramEnd"/>
+      <w:r>
+        <w:rPr>
+          <w:i/>
+          <w:iCs/>
+        </w:rPr>
+        <w:t xml:space="preserve"> liste de tous les fichiers et une rapide description de leur contenu (des noms qui parlent !)</w:t>
       </w:r>
     </w:p>
     <w:p>
@@ -8198,12 +8830,21 @@
           <w:iCs/>
         </w:rPr>
       </w:pPr>
-      <w:r>
-        <w:rPr>
-          <w:i/>
-          <w:iCs/>
-        </w:rPr>
-        <w:t>les versions des systèmes d'exploitation et des outils logiciels</w:t>
+      <w:proofErr w:type="gramStart"/>
+      <w:r>
+        <w:rPr>
+          <w:i/>
+          <w:iCs/>
+        </w:rPr>
+        <w:t>les</w:t>
+      </w:r>
+      <w:proofErr w:type="gramEnd"/>
+      <w:r>
+        <w:rPr>
+          <w:i/>
+          <w:iCs/>
+        </w:rPr>
+        <w:t xml:space="preserve"> versions des systèmes d'exploitation et des outils logiciels</w:t>
       </w:r>
     </w:p>
     <w:p>
@@ -8222,12 +8863,21 @@
           <w:iCs/>
         </w:rPr>
       </w:pPr>
-      <w:r>
-        <w:rPr>
-          <w:i/>
-          <w:iCs/>
-        </w:rPr>
-        <w:t>la description exacte du matériel</w:t>
+      <w:proofErr w:type="gramStart"/>
+      <w:r>
+        <w:rPr>
+          <w:i/>
+          <w:iCs/>
+        </w:rPr>
+        <w:t>la</w:t>
+      </w:r>
+      <w:proofErr w:type="gramEnd"/>
+      <w:r>
+        <w:rPr>
+          <w:i/>
+          <w:iCs/>
+        </w:rPr>
+        <w:t xml:space="preserve"> description exacte du matériel</w:t>
       </w:r>
     </w:p>
     <w:p/>
@@ -8262,7 +8912,7 @@
           <w:iCs/>
         </w:rPr>
       </w:pPr>
-      <w:bookmarkStart w:id="35" w:name="_Toc183611083"/>
+      <w:bookmarkStart w:id="31" w:name="_Toc183611083"/>
       <w:r>
         <w:rPr>
           <w:i w:val="0"/>
@@ -8270,7 +8920,7 @@
         </w:rPr>
         <w:t>Description des test</w:t>
       </w:r>
-      <w:bookmarkEnd w:id="33"/>
+      <w:bookmarkEnd w:id="29"/>
       <w:r>
         <w:rPr>
           <w:i w:val="0"/>
@@ -8278,8 +8928,8 @@
         </w:rPr>
         <w:t>s effectués</w:t>
       </w:r>
-      <w:bookmarkEnd w:id="34"/>
-      <w:bookmarkEnd w:id="35"/>
+      <w:bookmarkEnd w:id="30"/>
+      <w:bookmarkEnd w:id="31"/>
     </w:p>
     <w:p>
       <w:pPr>
@@ -8309,8 +8959,9 @@
           <w:iCs/>
           <w:color w:val="FF0000"/>
         </w:rPr>
-        <w:t>Reprendre les tests d’acceptance d’IceScrum au moyen de la feuille ad hoc d’</w:t>
-      </w:r>
+        <w:t>Reprendre les tests d’acceptance d’</w:t>
+      </w:r>
+      <w:proofErr w:type="spellStart"/>
       <w:r>
         <w:rPr>
           <w:b/>
@@ -8319,8 +8970,31 @@
           <w:iCs/>
           <w:color w:val="FF0000"/>
         </w:rPr>
+        <w:t>IceScrum</w:t>
+      </w:r>
+      <w:proofErr w:type="spellEnd"/>
+      <w:r>
+        <w:rPr>
+          <w:b/>
+          <w:bCs/>
+          <w:i/>
+          <w:iCs/>
+          <w:color w:val="FF0000"/>
+        </w:rPr>
+        <w:t xml:space="preserve"> au moyen de la feuille ad hoc d’</w:t>
+      </w:r>
+      <w:proofErr w:type="spellStart"/>
+      <w:r>
+        <w:rPr>
+          <w:b/>
+          <w:bCs/>
+          <w:i/>
+          <w:iCs/>
+          <w:color w:val="FF0000"/>
+        </w:rPr>
         <w:t>IceTools</w:t>
       </w:r>
+      <w:proofErr w:type="spellEnd"/>
     </w:p>
     <w:p>
       <w:pPr>
@@ -8330,16 +9004,15 @@
           <w:iCs/>
         </w:rPr>
       </w:pPr>
-      <w:bookmarkStart w:id="36" w:name="_Toc183611084"/>
+      <w:bookmarkStart w:id="32" w:name="_Toc183611084"/>
       <w:r>
         <w:rPr>
           <w:i w:val="0"/>
           <w:iCs/>
         </w:rPr>
-        <w:lastRenderedPageBreak/>
         <w:t>Bilan</w:t>
       </w:r>
-      <w:bookmarkEnd w:id="36"/>
+      <w:bookmarkEnd w:id="32"/>
     </w:p>
     <w:p>
       <w:pPr>
@@ -8348,17 +9021,17 @@
           <w:i/>
         </w:rPr>
       </w:pPr>
-      <w:bookmarkStart w:id="37" w:name="_Toc25553323"/>
+      <w:bookmarkStart w:id="33" w:name="_Toc25553323"/>
     </w:p>
     <w:p>
       <w:pPr>
         <w:pStyle w:val="Titre3"/>
       </w:pPr>
-      <w:bookmarkStart w:id="38" w:name="_Toc183611085"/>
+      <w:bookmarkStart w:id="34" w:name="_Toc183611085"/>
       <w:r>
         <w:t>Erreurs restantes</w:t>
       </w:r>
-      <w:bookmarkEnd w:id="38"/>
+      <w:bookmarkEnd w:id="34"/>
     </w:p>
     <w:p>
       <w:pPr>
@@ -8431,7 +9104,7 @@
         </w:rPr>
         <w:t>Conséquences sur l'utilisation du produit</w:t>
       </w:r>
-      <w:bookmarkEnd w:id="37"/>
+      <w:bookmarkEnd w:id="33"/>
     </w:p>
     <w:p>
       <w:pPr>
@@ -8461,11 +9134,11 @@
       <w:pPr>
         <w:pStyle w:val="Titre3"/>
       </w:pPr>
-      <w:bookmarkStart w:id="39" w:name="_Toc183611086"/>
+      <w:bookmarkStart w:id="35" w:name="_Toc183611086"/>
       <w:r>
         <w:t>Stories</w:t>
       </w:r>
-      <w:bookmarkEnd w:id="39"/>
+      <w:bookmarkEnd w:id="35"/>
     </w:p>
     <w:p>
       <w:pPr>
@@ -8492,6 +9165,7 @@
           <w:iCs/>
           <w:color w:val="FF0000"/>
         </w:rPr>
+        <w:lastRenderedPageBreak/>
         <w:t>Ce qu’on pensait faire vs ce qu’on a fait</w:t>
       </w:r>
     </w:p>
@@ -8508,11 +9182,11 @@
       <w:pPr>
         <w:pStyle w:val="Titre3"/>
       </w:pPr>
-      <w:bookmarkStart w:id="40" w:name="_Toc183611087"/>
+      <w:bookmarkStart w:id="36" w:name="_Toc183611087"/>
       <w:r>
         <w:t>Dette technique</w:t>
       </w:r>
-      <w:bookmarkEnd w:id="40"/>
+      <w:bookmarkEnd w:id="36"/>
       <w:r>
         <w:t xml:space="preserve"> </w:t>
       </w:r>
@@ -8544,7 +9218,7 @@
         </w:rPr>
         <w:t xml:space="preserve">Reporter la </w:t>
       </w:r>
-      <w:hyperlink r:id="rId11" w:anchor=":~:text=La%20dette%20technique%20survient%20quand,de%20plus%20en%20plus%20fr%C3%A9quents.">
+      <w:hyperlink r:id="rId16" w:anchor=":~:text=La%20dette%20technique%20survient%20quand,de%20plus%20en%20plus%20fr%C3%A9quents.">
         <w:r>
           <w:rPr>
             <w:rStyle w:val="Lienhypertexte"/>
@@ -8584,7 +9258,7 @@
           <w:iCs/>
         </w:rPr>
       </w:pPr>
-      <w:bookmarkStart w:id="41" w:name="_Toc183611088"/>
+      <w:bookmarkStart w:id="37" w:name="_Toc183611088"/>
       <w:r>
         <w:rPr>
           <w:i w:val="0"/>
@@ -8592,7 +9266,7 @@
         </w:rPr>
         <w:t>Recours à l’intelligence artificielle</w:t>
       </w:r>
-      <w:bookmarkEnd w:id="41"/>
+      <w:bookmarkEnd w:id="37"/>
     </w:p>
     <w:p>
       <w:pPr>
@@ -8685,18 +9359,18 @@
           <w:tab w:val="num" w:pos="360"/>
         </w:tabs>
       </w:pPr>
-      <w:bookmarkStart w:id="42" w:name="_Toc25553328"/>
-      <w:bookmarkStart w:id="43" w:name="_Toc71703263"/>
-      <w:bookmarkStart w:id="44" w:name="_Toc183611089"/>
+      <w:bookmarkStart w:id="38" w:name="_Toc25553328"/>
+      <w:bookmarkStart w:id="39" w:name="_Toc71703263"/>
+      <w:bookmarkStart w:id="40" w:name="_Toc183611089"/>
       <w:r>
         <w:t>C</w:t>
       </w:r>
-      <w:bookmarkEnd w:id="42"/>
-      <w:bookmarkEnd w:id="43"/>
+      <w:bookmarkEnd w:id="38"/>
+      <w:bookmarkEnd w:id="39"/>
       <w:r>
         <w:t>onclusions</w:t>
       </w:r>
-      <w:bookmarkEnd w:id="44"/>
+      <w:bookmarkEnd w:id="40"/>
     </w:p>
     <w:p>
       <w:pPr>
@@ -8840,9 +9514,9 @@
       </w:pPr>
     </w:p>
     <w:sectPr>
-      <w:headerReference w:type="default" r:id="rId12"/>
-      <w:footerReference w:type="default" r:id="rId13"/>
-      <w:headerReference w:type="first" r:id="rId14"/>
+      <w:headerReference w:type="default" r:id="rId17"/>
+      <w:footerReference w:type="default" r:id="rId18"/>
+      <w:headerReference w:type="first" r:id="rId19"/>
       <w:pgSz w:w="11906" w:h="16838" w:code="9"/>
       <w:pgMar w:top="1418" w:right="1418" w:bottom="1418" w:left="1418" w:header="720" w:footer="720" w:gutter="0"/>
       <w:cols w:space="720"/>
@@ -8963,7 +9637,23 @@
         <w:sz w:val="16"/>
         <w:szCs w:val="16"/>
       </w:rPr>
-      <w:t xml:space="preserve">Dernière modif : </w:t>
+      <w:t xml:space="preserve">Dernière </w:t>
+    </w:r>
+    <w:proofErr w:type="spellStart"/>
+    <w:r>
+      <w:rPr>
+        <w:sz w:val="16"/>
+        <w:szCs w:val="16"/>
+      </w:rPr>
+      <w:t>modif</w:t>
+    </w:r>
+    <w:proofErr w:type="spellEnd"/>
+    <w:r>
+      <w:rPr>
+        <w:sz w:val="16"/>
+        <w:szCs w:val="16"/>
+      </w:rPr>
+      <w:t xml:space="preserve"> : </w:t>
     </w:r>
     <w:r>
       <w:rPr>
@@ -9098,8 +9788,21 @@
         <w:sz w:val="40"/>
         <w:szCs w:val="14"/>
       </w:rPr>
-      <w:t>P_Dev321 - BitRuisseau</w:t>
+      <w:t xml:space="preserve">P_Dev321 - </w:t>
     </w:r>
+    <w:proofErr w:type="spellStart"/>
+    <w:r>
+      <w:rPr>
+        <w:rFonts w:ascii="Century Gothic" w:hAnsi="Century Gothic"/>
+        <w:b/>
+        <w:bCs/>
+        <w:color w:val="1F3864" w:themeColor="accent1" w:themeShade="80"/>
+        <w:sz w:val="40"/>
+        <w:szCs w:val="14"/>
+      </w:rPr>
+      <w:t>BitRuisseau</w:t>
+    </w:r>
+    <w:proofErr w:type="spellEnd"/>
   </w:p>
 </w:hdr>
 </file>
@@ -9128,6 +9831,119 @@
     </w:lvl>
   </w:abstractNum>
   <w:abstractNum w:abstractNumId="1" w15:restartNumberingAfterBreak="0">
+    <w:nsid w:val="0EE62E0C"/>
+    <w:multiLevelType w:val="multilevel"/>
+    <w:tmpl w:val="940AE69C"/>
+    <w:lvl w:ilvl="0">
+      <w:start w:val="1"/>
+      <w:numFmt w:val="decimal"/>
+      <w:lvlText w:val="%1."/>
+      <w:lvlJc w:val="left"/>
+      <w:pPr>
+        <w:tabs>
+          <w:tab w:val="num" w:pos="720"/>
+        </w:tabs>
+        <w:ind w:left="720" w:hanging="360"/>
+      </w:pPr>
+    </w:lvl>
+    <w:lvl w:ilvl="1" w:tentative="1">
+      <w:start w:val="1"/>
+      <w:numFmt w:val="decimal"/>
+      <w:lvlText w:val="%2."/>
+      <w:lvlJc w:val="left"/>
+      <w:pPr>
+        <w:tabs>
+          <w:tab w:val="num" w:pos="1440"/>
+        </w:tabs>
+        <w:ind w:left="1440" w:hanging="360"/>
+      </w:pPr>
+    </w:lvl>
+    <w:lvl w:ilvl="2" w:tentative="1">
+      <w:start w:val="1"/>
+      <w:numFmt w:val="decimal"/>
+      <w:lvlText w:val="%3."/>
+      <w:lvlJc w:val="left"/>
+      <w:pPr>
+        <w:tabs>
+          <w:tab w:val="num" w:pos="2160"/>
+        </w:tabs>
+        <w:ind w:left="2160" w:hanging="360"/>
+      </w:pPr>
+    </w:lvl>
+    <w:lvl w:ilvl="3" w:tentative="1">
+      <w:start w:val="1"/>
+      <w:numFmt w:val="decimal"/>
+      <w:lvlText w:val="%4."/>
+      <w:lvlJc w:val="left"/>
+      <w:pPr>
+        <w:tabs>
+          <w:tab w:val="num" w:pos="2880"/>
+        </w:tabs>
+        <w:ind w:left="2880" w:hanging="360"/>
+      </w:pPr>
+    </w:lvl>
+    <w:lvl w:ilvl="4" w:tentative="1">
+      <w:start w:val="1"/>
+      <w:numFmt w:val="decimal"/>
+      <w:lvlText w:val="%5."/>
+      <w:lvlJc w:val="left"/>
+      <w:pPr>
+        <w:tabs>
+          <w:tab w:val="num" w:pos="3600"/>
+        </w:tabs>
+        <w:ind w:left="3600" w:hanging="360"/>
+      </w:pPr>
+    </w:lvl>
+    <w:lvl w:ilvl="5" w:tentative="1">
+      <w:start w:val="1"/>
+      <w:numFmt w:val="decimal"/>
+      <w:lvlText w:val="%6."/>
+      <w:lvlJc w:val="left"/>
+      <w:pPr>
+        <w:tabs>
+          <w:tab w:val="num" w:pos="4320"/>
+        </w:tabs>
+        <w:ind w:left="4320" w:hanging="360"/>
+      </w:pPr>
+    </w:lvl>
+    <w:lvl w:ilvl="6" w:tentative="1">
+      <w:start w:val="1"/>
+      <w:numFmt w:val="decimal"/>
+      <w:lvlText w:val="%7."/>
+      <w:lvlJc w:val="left"/>
+      <w:pPr>
+        <w:tabs>
+          <w:tab w:val="num" w:pos="5040"/>
+        </w:tabs>
+        <w:ind w:left="5040" w:hanging="360"/>
+      </w:pPr>
+    </w:lvl>
+    <w:lvl w:ilvl="7" w:tentative="1">
+      <w:start w:val="1"/>
+      <w:numFmt w:val="decimal"/>
+      <w:lvlText w:val="%8."/>
+      <w:lvlJc w:val="left"/>
+      <w:pPr>
+        <w:tabs>
+          <w:tab w:val="num" w:pos="5760"/>
+        </w:tabs>
+        <w:ind w:left="5760" w:hanging="360"/>
+      </w:pPr>
+    </w:lvl>
+    <w:lvl w:ilvl="8" w:tentative="1">
+      <w:start w:val="1"/>
+      <w:numFmt w:val="decimal"/>
+      <w:lvlText w:val="%9."/>
+      <w:lvlJc w:val="left"/>
+      <w:pPr>
+        <w:tabs>
+          <w:tab w:val="num" w:pos="6480"/>
+        </w:tabs>
+        <w:ind w:left="6480" w:hanging="360"/>
+      </w:pPr>
+    </w:lvl>
+  </w:abstractNum>
+  <w:abstractNum w:abstractNumId="2" w15:restartNumberingAfterBreak="0">
     <w:nsid w:val="102F1AD6"/>
     <w:multiLevelType w:val="hybridMultilevel"/>
     <w:tmpl w:val="52CAA3FC"/>
@@ -9240,7 +10056,7 @@
       </w:rPr>
     </w:lvl>
   </w:abstractNum>
-  <w:abstractNum w:abstractNumId="2" w15:restartNumberingAfterBreak="0">
+  <w:abstractNum w:abstractNumId="3" w15:restartNumberingAfterBreak="0">
     <w:nsid w:val="16794E2B"/>
     <w:multiLevelType w:val="hybridMultilevel"/>
     <w:tmpl w:val="641AD2C2"/>
@@ -9380,7 +10196,7 @@
       </w:rPr>
     </w:lvl>
   </w:abstractNum>
-  <w:abstractNum w:abstractNumId="3" w15:restartNumberingAfterBreak="0">
+  <w:abstractNum w:abstractNumId="4" w15:restartNumberingAfterBreak="0">
     <w:nsid w:val="174C60DD"/>
     <w:multiLevelType w:val="hybridMultilevel"/>
     <w:tmpl w:val="9B64F62A"/>
@@ -9466,7 +10282,7 @@
       </w:pPr>
     </w:lvl>
   </w:abstractNum>
-  <w:abstractNum w:abstractNumId="4" w15:restartNumberingAfterBreak="0">
+  <w:abstractNum w:abstractNumId="5" w15:restartNumberingAfterBreak="0">
     <w:nsid w:val="19FF01AE"/>
     <w:multiLevelType w:val="hybridMultilevel"/>
     <w:tmpl w:val="EC6A3956"/>
@@ -9606,7 +10422,7 @@
       </w:rPr>
     </w:lvl>
   </w:abstractNum>
-  <w:abstractNum w:abstractNumId="5" w15:restartNumberingAfterBreak="0">
+  <w:abstractNum w:abstractNumId="6" w15:restartNumberingAfterBreak="0">
     <w:nsid w:val="27A404D8"/>
     <w:multiLevelType w:val="hybridMultilevel"/>
     <w:tmpl w:val="E4483B56"/>
@@ -9746,7 +10562,233 @@
       </w:rPr>
     </w:lvl>
   </w:abstractNum>
-  <w:abstractNum w:abstractNumId="6" w15:restartNumberingAfterBreak="0">
+  <w:abstractNum w:abstractNumId="7" w15:restartNumberingAfterBreak="0">
+    <w:nsid w:val="28544A90"/>
+    <w:multiLevelType w:val="hybridMultilevel"/>
+    <w:tmpl w:val="85907826"/>
+    <w:lvl w:ilvl="0" w:tplc="100C0001">
+      <w:start w:val="1"/>
+      <w:numFmt w:val="bullet"/>
+      <w:lvlText w:val=""/>
+      <w:lvlJc w:val="left"/>
+      <w:pPr>
+        <w:ind w:left="720" w:hanging="360"/>
+      </w:pPr>
+      <w:rPr>
+        <w:rFonts w:ascii="Symbol" w:hAnsi="Symbol" w:hint="default"/>
+      </w:rPr>
+    </w:lvl>
+    <w:lvl w:ilvl="1" w:tplc="100C0003" w:tentative="1">
+      <w:start w:val="1"/>
+      <w:numFmt w:val="bullet"/>
+      <w:lvlText w:val="o"/>
+      <w:lvlJc w:val="left"/>
+      <w:pPr>
+        <w:ind w:left="1440" w:hanging="360"/>
+      </w:pPr>
+      <w:rPr>
+        <w:rFonts w:ascii="Courier New" w:hAnsi="Courier New" w:cs="Courier New" w:hint="default"/>
+      </w:rPr>
+    </w:lvl>
+    <w:lvl w:ilvl="2" w:tplc="100C0005" w:tentative="1">
+      <w:start w:val="1"/>
+      <w:numFmt w:val="bullet"/>
+      <w:lvlText w:val=""/>
+      <w:lvlJc w:val="left"/>
+      <w:pPr>
+        <w:ind w:left="2160" w:hanging="360"/>
+      </w:pPr>
+      <w:rPr>
+        <w:rFonts w:ascii="Wingdings" w:hAnsi="Wingdings" w:hint="default"/>
+      </w:rPr>
+    </w:lvl>
+    <w:lvl w:ilvl="3" w:tplc="100C0001" w:tentative="1">
+      <w:start w:val="1"/>
+      <w:numFmt w:val="bullet"/>
+      <w:lvlText w:val=""/>
+      <w:lvlJc w:val="left"/>
+      <w:pPr>
+        <w:ind w:left="2880" w:hanging="360"/>
+      </w:pPr>
+      <w:rPr>
+        <w:rFonts w:ascii="Symbol" w:hAnsi="Symbol" w:hint="default"/>
+      </w:rPr>
+    </w:lvl>
+    <w:lvl w:ilvl="4" w:tplc="100C0003" w:tentative="1">
+      <w:start w:val="1"/>
+      <w:numFmt w:val="bullet"/>
+      <w:lvlText w:val="o"/>
+      <w:lvlJc w:val="left"/>
+      <w:pPr>
+        <w:ind w:left="3600" w:hanging="360"/>
+      </w:pPr>
+      <w:rPr>
+        <w:rFonts w:ascii="Courier New" w:hAnsi="Courier New" w:cs="Courier New" w:hint="default"/>
+      </w:rPr>
+    </w:lvl>
+    <w:lvl w:ilvl="5" w:tplc="100C0005" w:tentative="1">
+      <w:start w:val="1"/>
+      <w:numFmt w:val="bullet"/>
+      <w:lvlText w:val=""/>
+      <w:lvlJc w:val="left"/>
+      <w:pPr>
+        <w:ind w:left="4320" w:hanging="360"/>
+      </w:pPr>
+      <w:rPr>
+        <w:rFonts w:ascii="Wingdings" w:hAnsi="Wingdings" w:hint="default"/>
+      </w:rPr>
+    </w:lvl>
+    <w:lvl w:ilvl="6" w:tplc="100C0001" w:tentative="1">
+      <w:start w:val="1"/>
+      <w:numFmt w:val="bullet"/>
+      <w:lvlText w:val=""/>
+      <w:lvlJc w:val="left"/>
+      <w:pPr>
+        <w:ind w:left="5040" w:hanging="360"/>
+      </w:pPr>
+      <w:rPr>
+        <w:rFonts w:ascii="Symbol" w:hAnsi="Symbol" w:hint="default"/>
+      </w:rPr>
+    </w:lvl>
+    <w:lvl w:ilvl="7" w:tplc="100C0003" w:tentative="1">
+      <w:start w:val="1"/>
+      <w:numFmt w:val="bullet"/>
+      <w:lvlText w:val="o"/>
+      <w:lvlJc w:val="left"/>
+      <w:pPr>
+        <w:ind w:left="5760" w:hanging="360"/>
+      </w:pPr>
+      <w:rPr>
+        <w:rFonts w:ascii="Courier New" w:hAnsi="Courier New" w:cs="Courier New" w:hint="default"/>
+      </w:rPr>
+    </w:lvl>
+    <w:lvl w:ilvl="8" w:tplc="100C0005" w:tentative="1">
+      <w:start w:val="1"/>
+      <w:numFmt w:val="bullet"/>
+      <w:lvlText w:val=""/>
+      <w:lvlJc w:val="left"/>
+      <w:pPr>
+        <w:ind w:left="6480" w:hanging="360"/>
+      </w:pPr>
+      <w:rPr>
+        <w:rFonts w:ascii="Wingdings" w:hAnsi="Wingdings" w:hint="default"/>
+      </w:rPr>
+    </w:lvl>
+  </w:abstractNum>
+  <w:abstractNum w:abstractNumId="8" w15:restartNumberingAfterBreak="0">
+    <w:nsid w:val="2F8A0F94"/>
+    <w:multiLevelType w:val="multilevel"/>
+    <w:tmpl w:val="823E2090"/>
+    <w:lvl w:ilvl="0">
+      <w:start w:val="1"/>
+      <w:numFmt w:val="decimal"/>
+      <w:lvlText w:val="%1."/>
+      <w:lvlJc w:val="left"/>
+      <w:pPr>
+        <w:tabs>
+          <w:tab w:val="num" w:pos="720"/>
+        </w:tabs>
+        <w:ind w:left="720" w:hanging="360"/>
+      </w:pPr>
+    </w:lvl>
+    <w:lvl w:ilvl="1" w:tentative="1">
+      <w:start w:val="1"/>
+      <w:numFmt w:val="decimal"/>
+      <w:lvlText w:val="%2."/>
+      <w:lvlJc w:val="left"/>
+      <w:pPr>
+        <w:tabs>
+          <w:tab w:val="num" w:pos="1440"/>
+        </w:tabs>
+        <w:ind w:left="1440" w:hanging="360"/>
+      </w:pPr>
+    </w:lvl>
+    <w:lvl w:ilvl="2" w:tentative="1">
+      <w:start w:val="1"/>
+      <w:numFmt w:val="decimal"/>
+      <w:lvlText w:val="%3."/>
+      <w:lvlJc w:val="left"/>
+      <w:pPr>
+        <w:tabs>
+          <w:tab w:val="num" w:pos="2160"/>
+        </w:tabs>
+        <w:ind w:left="2160" w:hanging="360"/>
+      </w:pPr>
+    </w:lvl>
+    <w:lvl w:ilvl="3" w:tentative="1">
+      <w:start w:val="1"/>
+      <w:numFmt w:val="decimal"/>
+      <w:lvlText w:val="%4."/>
+      <w:lvlJc w:val="left"/>
+      <w:pPr>
+        <w:tabs>
+          <w:tab w:val="num" w:pos="2880"/>
+        </w:tabs>
+        <w:ind w:left="2880" w:hanging="360"/>
+      </w:pPr>
+    </w:lvl>
+    <w:lvl w:ilvl="4" w:tentative="1">
+      <w:start w:val="1"/>
+      <w:numFmt w:val="decimal"/>
+      <w:lvlText w:val="%5."/>
+      <w:lvlJc w:val="left"/>
+      <w:pPr>
+        <w:tabs>
+          <w:tab w:val="num" w:pos="3600"/>
+        </w:tabs>
+        <w:ind w:left="3600" w:hanging="360"/>
+      </w:pPr>
+    </w:lvl>
+    <w:lvl w:ilvl="5" w:tentative="1">
+      <w:start w:val="1"/>
+      <w:numFmt w:val="decimal"/>
+      <w:lvlText w:val="%6."/>
+      <w:lvlJc w:val="left"/>
+      <w:pPr>
+        <w:tabs>
+          <w:tab w:val="num" w:pos="4320"/>
+        </w:tabs>
+        <w:ind w:left="4320" w:hanging="360"/>
+      </w:pPr>
+    </w:lvl>
+    <w:lvl w:ilvl="6" w:tentative="1">
+      <w:start w:val="1"/>
+      <w:numFmt w:val="decimal"/>
+      <w:lvlText w:val="%7."/>
+      <w:lvlJc w:val="left"/>
+      <w:pPr>
+        <w:tabs>
+          <w:tab w:val="num" w:pos="5040"/>
+        </w:tabs>
+        <w:ind w:left="5040" w:hanging="360"/>
+      </w:pPr>
+    </w:lvl>
+    <w:lvl w:ilvl="7" w:tentative="1">
+      <w:start w:val="1"/>
+      <w:numFmt w:val="decimal"/>
+      <w:lvlText w:val="%8."/>
+      <w:lvlJc w:val="left"/>
+      <w:pPr>
+        <w:tabs>
+          <w:tab w:val="num" w:pos="5760"/>
+        </w:tabs>
+        <w:ind w:left="5760" w:hanging="360"/>
+      </w:pPr>
+    </w:lvl>
+    <w:lvl w:ilvl="8" w:tentative="1">
+      <w:start w:val="1"/>
+      <w:numFmt w:val="decimal"/>
+      <w:lvlText w:val="%9."/>
+      <w:lvlJc w:val="left"/>
+      <w:pPr>
+        <w:tabs>
+          <w:tab w:val="num" w:pos="6480"/>
+        </w:tabs>
+        <w:ind w:left="6480" w:hanging="360"/>
+      </w:pPr>
+    </w:lvl>
+  </w:abstractNum>
+  <w:abstractNum w:abstractNumId="9" w15:restartNumberingAfterBreak="0">
     <w:nsid w:val="318A3916"/>
     <w:multiLevelType w:val="hybridMultilevel"/>
     <w:tmpl w:val="7EC48B9C"/>
@@ -9859,7 +10901,120 @@
       </w:rPr>
     </w:lvl>
   </w:abstractNum>
-  <w:abstractNum w:abstractNumId="7" w15:restartNumberingAfterBreak="0">
+  <w:abstractNum w:abstractNumId="10" w15:restartNumberingAfterBreak="0">
+    <w:nsid w:val="403B50FF"/>
+    <w:multiLevelType w:val="multilevel"/>
+    <w:tmpl w:val="33083AEE"/>
+    <w:lvl w:ilvl="0">
+      <w:start w:val="1"/>
+      <w:numFmt w:val="decimal"/>
+      <w:lvlText w:val="%1."/>
+      <w:lvlJc w:val="left"/>
+      <w:pPr>
+        <w:tabs>
+          <w:tab w:val="num" w:pos="720"/>
+        </w:tabs>
+        <w:ind w:left="720" w:hanging="360"/>
+      </w:pPr>
+    </w:lvl>
+    <w:lvl w:ilvl="1" w:tentative="1">
+      <w:start w:val="1"/>
+      <w:numFmt w:val="decimal"/>
+      <w:lvlText w:val="%2."/>
+      <w:lvlJc w:val="left"/>
+      <w:pPr>
+        <w:tabs>
+          <w:tab w:val="num" w:pos="1440"/>
+        </w:tabs>
+        <w:ind w:left="1440" w:hanging="360"/>
+      </w:pPr>
+    </w:lvl>
+    <w:lvl w:ilvl="2" w:tentative="1">
+      <w:start w:val="1"/>
+      <w:numFmt w:val="decimal"/>
+      <w:lvlText w:val="%3."/>
+      <w:lvlJc w:val="left"/>
+      <w:pPr>
+        <w:tabs>
+          <w:tab w:val="num" w:pos="2160"/>
+        </w:tabs>
+        <w:ind w:left="2160" w:hanging="360"/>
+      </w:pPr>
+    </w:lvl>
+    <w:lvl w:ilvl="3" w:tentative="1">
+      <w:start w:val="1"/>
+      <w:numFmt w:val="decimal"/>
+      <w:lvlText w:val="%4."/>
+      <w:lvlJc w:val="left"/>
+      <w:pPr>
+        <w:tabs>
+          <w:tab w:val="num" w:pos="2880"/>
+        </w:tabs>
+        <w:ind w:left="2880" w:hanging="360"/>
+      </w:pPr>
+    </w:lvl>
+    <w:lvl w:ilvl="4" w:tentative="1">
+      <w:start w:val="1"/>
+      <w:numFmt w:val="decimal"/>
+      <w:lvlText w:val="%5."/>
+      <w:lvlJc w:val="left"/>
+      <w:pPr>
+        <w:tabs>
+          <w:tab w:val="num" w:pos="3600"/>
+        </w:tabs>
+        <w:ind w:left="3600" w:hanging="360"/>
+      </w:pPr>
+    </w:lvl>
+    <w:lvl w:ilvl="5" w:tentative="1">
+      <w:start w:val="1"/>
+      <w:numFmt w:val="decimal"/>
+      <w:lvlText w:val="%6."/>
+      <w:lvlJc w:val="left"/>
+      <w:pPr>
+        <w:tabs>
+          <w:tab w:val="num" w:pos="4320"/>
+        </w:tabs>
+        <w:ind w:left="4320" w:hanging="360"/>
+      </w:pPr>
+    </w:lvl>
+    <w:lvl w:ilvl="6" w:tentative="1">
+      <w:start w:val="1"/>
+      <w:numFmt w:val="decimal"/>
+      <w:lvlText w:val="%7."/>
+      <w:lvlJc w:val="left"/>
+      <w:pPr>
+        <w:tabs>
+          <w:tab w:val="num" w:pos="5040"/>
+        </w:tabs>
+        <w:ind w:left="5040" w:hanging="360"/>
+      </w:pPr>
+    </w:lvl>
+    <w:lvl w:ilvl="7" w:tentative="1">
+      <w:start w:val="1"/>
+      <w:numFmt w:val="decimal"/>
+      <w:lvlText w:val="%8."/>
+      <w:lvlJc w:val="left"/>
+      <w:pPr>
+        <w:tabs>
+          <w:tab w:val="num" w:pos="5760"/>
+        </w:tabs>
+        <w:ind w:left="5760" w:hanging="360"/>
+      </w:pPr>
+    </w:lvl>
+    <w:lvl w:ilvl="8" w:tentative="1">
+      <w:start w:val="1"/>
+      <w:numFmt w:val="decimal"/>
+      <w:lvlText w:val="%9."/>
+      <w:lvlJc w:val="left"/>
+      <w:pPr>
+        <w:tabs>
+          <w:tab w:val="num" w:pos="6480"/>
+        </w:tabs>
+        <w:ind w:left="6480" w:hanging="360"/>
+      </w:pPr>
+    </w:lvl>
+  </w:abstractNum>
+  <w:abstractNum w:abstractNumId="11" w15:restartNumberingAfterBreak="0">
     <w:nsid w:val="408C02FF"/>
     <w:multiLevelType w:val="hybridMultilevel"/>
     <w:tmpl w:val="1C925AC4"/>
@@ -9996,7 +11151,7 @@
       </w:rPr>
     </w:lvl>
   </w:abstractNum>
-  <w:abstractNum w:abstractNumId="8" w15:restartNumberingAfterBreak="0">
+  <w:abstractNum w:abstractNumId="12" w15:restartNumberingAfterBreak="0">
     <w:nsid w:val="42F31DAB"/>
     <w:multiLevelType w:val="hybridMultilevel"/>
     <w:tmpl w:val="A46C5D1C"/>
@@ -10136,7 +11291,7 @@
       </w:rPr>
     </w:lvl>
   </w:abstractNum>
-  <w:abstractNum w:abstractNumId="9" w15:restartNumberingAfterBreak="0">
+  <w:abstractNum w:abstractNumId="13" w15:restartNumberingAfterBreak="0">
     <w:nsid w:val="5082572C"/>
     <w:multiLevelType w:val="hybridMultilevel"/>
     <w:tmpl w:val="ED4ACFA4"/>
@@ -10276,7 +11431,7 @@
       </w:rPr>
     </w:lvl>
   </w:abstractNum>
-  <w:abstractNum w:abstractNumId="10" w15:restartNumberingAfterBreak="0">
+  <w:abstractNum w:abstractNumId="14" w15:restartNumberingAfterBreak="0">
     <w:nsid w:val="52B247CA"/>
     <w:multiLevelType w:val="hybridMultilevel"/>
     <w:tmpl w:val="B7D4D45A"/>
@@ -10416,7 +11571,156 @@
       </w:rPr>
     </w:lvl>
   </w:abstractNum>
-  <w:abstractNum w:abstractNumId="11" w15:restartNumberingAfterBreak="0">
+  <w:abstractNum w:abstractNumId="15" w15:restartNumberingAfterBreak="0">
+    <w:nsid w:val="57546CC1"/>
+    <w:multiLevelType w:val="multilevel"/>
+    <w:tmpl w:val="D8885768"/>
+    <w:lvl w:ilvl="0">
+      <w:start w:val="1"/>
+      <w:numFmt w:val="bullet"/>
+      <w:lvlText w:val=""/>
+      <w:lvlJc w:val="left"/>
+      <w:pPr>
+        <w:tabs>
+          <w:tab w:val="num" w:pos="720"/>
+        </w:tabs>
+        <w:ind w:left="720" w:hanging="360"/>
+      </w:pPr>
+      <w:rPr>
+        <w:rFonts w:ascii="Symbol" w:hAnsi="Symbol" w:hint="default"/>
+        <w:sz w:val="20"/>
+      </w:rPr>
+    </w:lvl>
+    <w:lvl w:ilvl="1">
+      <w:start w:val="1"/>
+      <w:numFmt w:val="bullet"/>
+      <w:lvlText w:val="o"/>
+      <w:lvlJc w:val="left"/>
+      <w:pPr>
+        <w:tabs>
+          <w:tab w:val="num" w:pos="1440"/>
+        </w:tabs>
+        <w:ind w:left="1440" w:hanging="360"/>
+      </w:pPr>
+      <w:rPr>
+        <w:rFonts w:ascii="Courier New" w:hAnsi="Courier New" w:hint="default"/>
+        <w:sz w:val="20"/>
+      </w:rPr>
+    </w:lvl>
+    <w:lvl w:ilvl="2" w:tentative="1">
+      <w:start w:val="1"/>
+      <w:numFmt w:val="bullet"/>
+      <w:lvlText w:val=""/>
+      <w:lvlJc w:val="left"/>
+      <w:pPr>
+        <w:tabs>
+          <w:tab w:val="num" w:pos="2160"/>
+        </w:tabs>
+        <w:ind w:left="2160" w:hanging="360"/>
+      </w:pPr>
+      <w:rPr>
+        <w:rFonts w:ascii="Wingdings" w:hAnsi="Wingdings" w:hint="default"/>
+        <w:sz w:val="20"/>
+      </w:rPr>
+    </w:lvl>
+    <w:lvl w:ilvl="3" w:tentative="1">
+      <w:start w:val="1"/>
+      <w:numFmt w:val="bullet"/>
+      <w:lvlText w:val=""/>
+      <w:lvlJc w:val="left"/>
+      <w:pPr>
+        <w:tabs>
+          <w:tab w:val="num" w:pos="2880"/>
+        </w:tabs>
+        <w:ind w:left="2880" w:hanging="360"/>
+      </w:pPr>
+      <w:rPr>
+        <w:rFonts w:ascii="Wingdings" w:hAnsi="Wingdings" w:hint="default"/>
+        <w:sz w:val="20"/>
+      </w:rPr>
+    </w:lvl>
+    <w:lvl w:ilvl="4" w:tentative="1">
+      <w:start w:val="1"/>
+      <w:numFmt w:val="bullet"/>
+      <w:lvlText w:val=""/>
+      <w:lvlJc w:val="left"/>
+      <w:pPr>
+        <w:tabs>
+          <w:tab w:val="num" w:pos="3600"/>
+        </w:tabs>
+        <w:ind w:left="3600" w:hanging="360"/>
+      </w:pPr>
+      <w:rPr>
+        <w:rFonts w:ascii="Wingdings" w:hAnsi="Wingdings" w:hint="default"/>
+        <w:sz w:val="20"/>
+      </w:rPr>
+    </w:lvl>
+    <w:lvl w:ilvl="5" w:tentative="1">
+      <w:start w:val="1"/>
+      <w:numFmt w:val="bullet"/>
+      <w:lvlText w:val=""/>
+      <w:lvlJc w:val="left"/>
+      <w:pPr>
+        <w:tabs>
+          <w:tab w:val="num" w:pos="4320"/>
+        </w:tabs>
+        <w:ind w:left="4320" w:hanging="360"/>
+      </w:pPr>
+      <w:rPr>
+        <w:rFonts w:ascii="Wingdings" w:hAnsi="Wingdings" w:hint="default"/>
+        <w:sz w:val="20"/>
+      </w:rPr>
+    </w:lvl>
+    <w:lvl w:ilvl="6" w:tentative="1">
+      <w:start w:val="1"/>
+      <w:numFmt w:val="bullet"/>
+      <w:lvlText w:val=""/>
+      <w:lvlJc w:val="left"/>
+      <w:pPr>
+        <w:tabs>
+          <w:tab w:val="num" w:pos="5040"/>
+        </w:tabs>
+        <w:ind w:left="5040" w:hanging="360"/>
+      </w:pPr>
+      <w:rPr>
+        <w:rFonts w:ascii="Wingdings" w:hAnsi="Wingdings" w:hint="default"/>
+        <w:sz w:val="20"/>
+      </w:rPr>
+    </w:lvl>
+    <w:lvl w:ilvl="7" w:tentative="1">
+      <w:start w:val="1"/>
+      <w:numFmt w:val="bullet"/>
+      <w:lvlText w:val=""/>
+      <w:lvlJc w:val="left"/>
+      <w:pPr>
+        <w:tabs>
+          <w:tab w:val="num" w:pos="5760"/>
+        </w:tabs>
+        <w:ind w:left="5760" w:hanging="360"/>
+      </w:pPr>
+      <w:rPr>
+        <w:rFonts w:ascii="Wingdings" w:hAnsi="Wingdings" w:hint="default"/>
+        <w:sz w:val="20"/>
+      </w:rPr>
+    </w:lvl>
+    <w:lvl w:ilvl="8" w:tentative="1">
+      <w:start w:val="1"/>
+      <w:numFmt w:val="bullet"/>
+      <w:lvlText w:val=""/>
+      <w:lvlJc w:val="left"/>
+      <w:pPr>
+        <w:tabs>
+          <w:tab w:val="num" w:pos="6480"/>
+        </w:tabs>
+        <w:ind w:left="6480" w:hanging="360"/>
+      </w:pPr>
+      <w:rPr>
+        <w:rFonts w:ascii="Wingdings" w:hAnsi="Wingdings" w:hint="default"/>
+        <w:sz w:val="20"/>
+      </w:rPr>
+    </w:lvl>
+  </w:abstractNum>
+  <w:abstractNum w:abstractNumId="16" w15:restartNumberingAfterBreak="0">
     <w:nsid w:val="594C1361"/>
     <w:multiLevelType w:val="hybridMultilevel"/>
     <w:tmpl w:val="5C243628"/>
@@ -10556,7 +11860,237 @@
       </w:rPr>
     </w:lvl>
   </w:abstractNum>
-  <w:abstractNum w:abstractNumId="12" w15:restartNumberingAfterBreak="0">
+  <w:abstractNum w:abstractNumId="17" w15:restartNumberingAfterBreak="0">
+    <w:nsid w:val="602E15BE"/>
+    <w:multiLevelType w:val="multilevel"/>
+    <w:tmpl w:val="9544F068"/>
+    <w:lvl w:ilvl="0">
+      <w:start w:val="1"/>
+      <w:numFmt w:val="decimal"/>
+      <w:lvlText w:val="%1."/>
+      <w:lvlJc w:val="left"/>
+      <w:pPr>
+        <w:tabs>
+          <w:tab w:val="num" w:pos="720"/>
+        </w:tabs>
+        <w:ind w:left="720" w:hanging="360"/>
+      </w:pPr>
+    </w:lvl>
+    <w:lvl w:ilvl="1" w:tentative="1">
+      <w:start w:val="1"/>
+      <w:numFmt w:val="decimal"/>
+      <w:lvlText w:val="%2."/>
+      <w:lvlJc w:val="left"/>
+      <w:pPr>
+        <w:tabs>
+          <w:tab w:val="num" w:pos="1440"/>
+        </w:tabs>
+        <w:ind w:left="1440" w:hanging="360"/>
+      </w:pPr>
+    </w:lvl>
+    <w:lvl w:ilvl="2" w:tentative="1">
+      <w:start w:val="1"/>
+      <w:numFmt w:val="decimal"/>
+      <w:lvlText w:val="%3."/>
+      <w:lvlJc w:val="left"/>
+      <w:pPr>
+        <w:tabs>
+          <w:tab w:val="num" w:pos="2160"/>
+        </w:tabs>
+        <w:ind w:left="2160" w:hanging="360"/>
+      </w:pPr>
+    </w:lvl>
+    <w:lvl w:ilvl="3" w:tentative="1">
+      <w:start w:val="1"/>
+      <w:numFmt w:val="decimal"/>
+      <w:lvlText w:val="%4."/>
+      <w:lvlJc w:val="left"/>
+      <w:pPr>
+        <w:tabs>
+          <w:tab w:val="num" w:pos="2880"/>
+        </w:tabs>
+        <w:ind w:left="2880" w:hanging="360"/>
+      </w:pPr>
+    </w:lvl>
+    <w:lvl w:ilvl="4" w:tentative="1">
+      <w:start w:val="1"/>
+      <w:numFmt w:val="decimal"/>
+      <w:lvlText w:val="%5."/>
+      <w:lvlJc w:val="left"/>
+      <w:pPr>
+        <w:tabs>
+          <w:tab w:val="num" w:pos="3600"/>
+        </w:tabs>
+        <w:ind w:left="3600" w:hanging="360"/>
+      </w:pPr>
+    </w:lvl>
+    <w:lvl w:ilvl="5" w:tentative="1">
+      <w:start w:val="1"/>
+      <w:numFmt w:val="decimal"/>
+      <w:lvlText w:val="%6."/>
+      <w:lvlJc w:val="left"/>
+      <w:pPr>
+        <w:tabs>
+          <w:tab w:val="num" w:pos="4320"/>
+        </w:tabs>
+        <w:ind w:left="4320" w:hanging="360"/>
+      </w:pPr>
+    </w:lvl>
+    <w:lvl w:ilvl="6" w:tentative="1">
+      <w:start w:val="1"/>
+      <w:numFmt w:val="decimal"/>
+      <w:lvlText w:val="%7."/>
+      <w:lvlJc w:val="left"/>
+      <w:pPr>
+        <w:tabs>
+          <w:tab w:val="num" w:pos="5040"/>
+        </w:tabs>
+        <w:ind w:left="5040" w:hanging="360"/>
+      </w:pPr>
+    </w:lvl>
+    <w:lvl w:ilvl="7" w:tentative="1">
+      <w:start w:val="1"/>
+      <w:numFmt w:val="decimal"/>
+      <w:lvlText w:val="%8."/>
+      <w:lvlJc w:val="left"/>
+      <w:pPr>
+        <w:tabs>
+          <w:tab w:val="num" w:pos="5760"/>
+        </w:tabs>
+        <w:ind w:left="5760" w:hanging="360"/>
+      </w:pPr>
+    </w:lvl>
+    <w:lvl w:ilvl="8" w:tentative="1">
+      <w:start w:val="1"/>
+      <w:numFmt w:val="decimal"/>
+      <w:lvlText w:val="%9."/>
+      <w:lvlJc w:val="left"/>
+      <w:pPr>
+        <w:tabs>
+          <w:tab w:val="num" w:pos="6480"/>
+        </w:tabs>
+        <w:ind w:left="6480" w:hanging="360"/>
+      </w:pPr>
+    </w:lvl>
+  </w:abstractNum>
+  <w:abstractNum w:abstractNumId="18" w15:restartNumberingAfterBreak="0">
+    <w:nsid w:val="6A9C2407"/>
+    <w:multiLevelType w:val="multilevel"/>
+    <w:tmpl w:val="BB7C1776"/>
+    <w:lvl w:ilvl="0">
+      <w:start w:val="1"/>
+      <w:numFmt w:val="decimal"/>
+      <w:lvlText w:val="%1."/>
+      <w:lvlJc w:val="left"/>
+      <w:pPr>
+        <w:tabs>
+          <w:tab w:val="num" w:pos="720"/>
+        </w:tabs>
+        <w:ind w:left="720" w:hanging="360"/>
+      </w:pPr>
+    </w:lvl>
+    <w:lvl w:ilvl="1">
+      <w:start w:val="1"/>
+      <w:numFmt w:val="bullet"/>
+      <w:lvlText w:val="o"/>
+      <w:lvlJc w:val="left"/>
+      <w:pPr>
+        <w:tabs>
+          <w:tab w:val="num" w:pos="1440"/>
+        </w:tabs>
+        <w:ind w:left="1440" w:hanging="360"/>
+      </w:pPr>
+      <w:rPr>
+        <w:rFonts w:ascii="Courier New" w:hAnsi="Courier New" w:hint="default"/>
+        <w:sz w:val="20"/>
+      </w:rPr>
+    </w:lvl>
+    <w:lvl w:ilvl="2" w:tentative="1">
+      <w:start w:val="1"/>
+      <w:numFmt w:val="decimal"/>
+      <w:lvlText w:val="%3."/>
+      <w:lvlJc w:val="left"/>
+      <w:pPr>
+        <w:tabs>
+          <w:tab w:val="num" w:pos="2160"/>
+        </w:tabs>
+        <w:ind w:left="2160" w:hanging="360"/>
+      </w:pPr>
+    </w:lvl>
+    <w:lvl w:ilvl="3" w:tentative="1">
+      <w:start w:val="1"/>
+      <w:numFmt w:val="decimal"/>
+      <w:lvlText w:val="%4."/>
+      <w:lvlJc w:val="left"/>
+      <w:pPr>
+        <w:tabs>
+          <w:tab w:val="num" w:pos="2880"/>
+        </w:tabs>
+        <w:ind w:left="2880" w:hanging="360"/>
+      </w:pPr>
+    </w:lvl>
+    <w:lvl w:ilvl="4" w:tentative="1">
+      <w:start w:val="1"/>
+      <w:numFmt w:val="decimal"/>
+      <w:lvlText w:val="%5."/>
+      <w:lvlJc w:val="left"/>
+      <w:pPr>
+        <w:tabs>
+          <w:tab w:val="num" w:pos="3600"/>
+        </w:tabs>
+        <w:ind w:left="3600" w:hanging="360"/>
+      </w:pPr>
+    </w:lvl>
+    <w:lvl w:ilvl="5" w:tentative="1">
+      <w:start w:val="1"/>
+      <w:numFmt w:val="decimal"/>
+      <w:lvlText w:val="%6."/>
+      <w:lvlJc w:val="left"/>
+      <w:pPr>
+        <w:tabs>
+          <w:tab w:val="num" w:pos="4320"/>
+        </w:tabs>
+        <w:ind w:left="4320" w:hanging="360"/>
+      </w:pPr>
+    </w:lvl>
+    <w:lvl w:ilvl="6" w:tentative="1">
+      <w:start w:val="1"/>
+      <w:numFmt w:val="decimal"/>
+      <w:lvlText w:val="%7."/>
+      <w:lvlJc w:val="left"/>
+      <w:pPr>
+        <w:tabs>
+          <w:tab w:val="num" w:pos="5040"/>
+        </w:tabs>
+        <w:ind w:left="5040" w:hanging="360"/>
+      </w:pPr>
+    </w:lvl>
+    <w:lvl w:ilvl="7" w:tentative="1">
+      <w:start w:val="1"/>
+      <w:numFmt w:val="decimal"/>
+      <w:lvlText w:val="%8."/>
+      <w:lvlJc w:val="left"/>
+      <w:pPr>
+        <w:tabs>
+          <w:tab w:val="num" w:pos="5760"/>
+        </w:tabs>
+        <w:ind w:left="5760" w:hanging="360"/>
+      </w:pPr>
+    </w:lvl>
+    <w:lvl w:ilvl="8" w:tentative="1">
+      <w:start w:val="1"/>
+      <w:numFmt w:val="decimal"/>
+      <w:lvlText w:val="%9."/>
+      <w:lvlJc w:val="left"/>
+      <w:pPr>
+        <w:tabs>
+          <w:tab w:val="num" w:pos="6480"/>
+        </w:tabs>
+        <w:ind w:left="6480" w:hanging="360"/>
+      </w:pPr>
+    </w:lvl>
+  </w:abstractNum>
+  <w:abstractNum w:abstractNumId="19" w15:restartNumberingAfterBreak="0">
     <w:nsid w:val="71E06583"/>
     <w:multiLevelType w:val="hybridMultilevel"/>
     <w:tmpl w:val="26C81FCE"/>
@@ -10696,7 +12230,7 @@
       </w:rPr>
     </w:lvl>
   </w:abstractNum>
-  <w:abstractNum w:abstractNumId="13" w15:restartNumberingAfterBreak="0">
+  <w:abstractNum w:abstractNumId="20" w15:restartNumberingAfterBreak="0">
     <w:nsid w:val="75A3529B"/>
     <w:multiLevelType w:val="hybridMultilevel"/>
     <w:tmpl w:val="819EEA64"/>
@@ -10836,7 +12370,7 @@
       </w:rPr>
     </w:lvl>
   </w:abstractNum>
-  <w:abstractNum w:abstractNumId="14" w15:restartNumberingAfterBreak="0">
+  <w:abstractNum w:abstractNumId="21" w15:restartNumberingAfterBreak="0">
     <w:nsid w:val="770D70A3"/>
     <w:multiLevelType w:val="hybridMultilevel"/>
     <w:tmpl w:val="E0E09518"/>
@@ -10949,7 +12483,7 @@
       </w:rPr>
     </w:lvl>
   </w:abstractNum>
-  <w:abstractNum w:abstractNumId="15" w15:restartNumberingAfterBreak="0">
+  <w:abstractNum w:abstractNumId="22" w15:restartNumberingAfterBreak="0">
     <w:nsid w:val="7B193736"/>
     <w:multiLevelType w:val="multilevel"/>
     <w:tmpl w:val="3E0A631E"/>
@@ -11071,7 +12605,269 @@
       </w:pPr>
     </w:lvl>
   </w:abstractNum>
-  <w:abstractNum w:abstractNumId="16" w15:restartNumberingAfterBreak="0">
+  <w:abstractNum w:abstractNumId="23" w15:restartNumberingAfterBreak="0">
+    <w:nsid w:val="7B537363"/>
+    <w:multiLevelType w:val="multilevel"/>
+    <w:tmpl w:val="F3940F3E"/>
+    <w:lvl w:ilvl="0">
+      <w:start w:val="1"/>
+      <w:numFmt w:val="bullet"/>
+      <w:lvlText w:val=""/>
+      <w:lvlJc w:val="left"/>
+      <w:pPr>
+        <w:tabs>
+          <w:tab w:val="num" w:pos="720"/>
+        </w:tabs>
+        <w:ind w:left="720" w:hanging="360"/>
+      </w:pPr>
+      <w:rPr>
+        <w:rFonts w:ascii="Symbol" w:hAnsi="Symbol" w:hint="default"/>
+        <w:sz w:val="20"/>
+      </w:rPr>
+    </w:lvl>
+    <w:lvl w:ilvl="1">
+      <w:start w:val="1"/>
+      <w:numFmt w:val="bullet"/>
+      <w:lvlText w:val="o"/>
+      <w:lvlJc w:val="left"/>
+      <w:pPr>
+        <w:tabs>
+          <w:tab w:val="num" w:pos="1440"/>
+        </w:tabs>
+        <w:ind w:left="1440" w:hanging="360"/>
+      </w:pPr>
+      <w:rPr>
+        <w:rFonts w:ascii="Courier New" w:hAnsi="Courier New" w:hint="default"/>
+        <w:sz w:val="20"/>
+      </w:rPr>
+    </w:lvl>
+    <w:lvl w:ilvl="2">
+      <w:start w:val="1"/>
+      <w:numFmt w:val="bullet"/>
+      <w:lvlText w:val=""/>
+      <w:lvlJc w:val="left"/>
+      <w:pPr>
+        <w:tabs>
+          <w:tab w:val="num" w:pos="2160"/>
+        </w:tabs>
+        <w:ind w:left="2160" w:hanging="360"/>
+      </w:pPr>
+      <w:rPr>
+        <w:rFonts w:ascii="Wingdings" w:hAnsi="Wingdings" w:hint="default"/>
+        <w:sz w:val="20"/>
+      </w:rPr>
+    </w:lvl>
+    <w:lvl w:ilvl="3" w:tentative="1">
+      <w:start w:val="1"/>
+      <w:numFmt w:val="bullet"/>
+      <w:lvlText w:val=""/>
+      <w:lvlJc w:val="left"/>
+      <w:pPr>
+        <w:tabs>
+          <w:tab w:val="num" w:pos="2880"/>
+        </w:tabs>
+        <w:ind w:left="2880" w:hanging="360"/>
+      </w:pPr>
+      <w:rPr>
+        <w:rFonts w:ascii="Wingdings" w:hAnsi="Wingdings" w:hint="default"/>
+        <w:sz w:val="20"/>
+      </w:rPr>
+    </w:lvl>
+    <w:lvl w:ilvl="4" w:tentative="1">
+      <w:start w:val="1"/>
+      <w:numFmt w:val="bullet"/>
+      <w:lvlText w:val=""/>
+      <w:lvlJc w:val="left"/>
+      <w:pPr>
+        <w:tabs>
+          <w:tab w:val="num" w:pos="3600"/>
+        </w:tabs>
+        <w:ind w:left="3600" w:hanging="360"/>
+      </w:pPr>
+      <w:rPr>
+        <w:rFonts w:ascii="Wingdings" w:hAnsi="Wingdings" w:hint="default"/>
+        <w:sz w:val="20"/>
+      </w:rPr>
+    </w:lvl>
+    <w:lvl w:ilvl="5" w:tentative="1">
+      <w:start w:val="1"/>
+      <w:numFmt w:val="bullet"/>
+      <w:lvlText w:val=""/>
+      <w:lvlJc w:val="left"/>
+      <w:pPr>
+        <w:tabs>
+          <w:tab w:val="num" w:pos="4320"/>
+        </w:tabs>
+        <w:ind w:left="4320" w:hanging="360"/>
+      </w:pPr>
+      <w:rPr>
+        <w:rFonts w:ascii="Wingdings" w:hAnsi="Wingdings" w:hint="default"/>
+        <w:sz w:val="20"/>
+      </w:rPr>
+    </w:lvl>
+    <w:lvl w:ilvl="6" w:tentative="1">
+      <w:start w:val="1"/>
+      <w:numFmt w:val="bullet"/>
+      <w:lvlText w:val=""/>
+      <w:lvlJc w:val="left"/>
+      <w:pPr>
+        <w:tabs>
+          <w:tab w:val="num" w:pos="5040"/>
+        </w:tabs>
+        <w:ind w:left="5040" w:hanging="360"/>
+      </w:pPr>
+      <w:rPr>
+        <w:rFonts w:ascii="Wingdings" w:hAnsi="Wingdings" w:hint="default"/>
+        <w:sz w:val="20"/>
+      </w:rPr>
+    </w:lvl>
+    <w:lvl w:ilvl="7" w:tentative="1">
+      <w:start w:val="1"/>
+      <w:numFmt w:val="bullet"/>
+      <w:lvlText w:val=""/>
+      <w:lvlJc w:val="left"/>
+      <w:pPr>
+        <w:tabs>
+          <w:tab w:val="num" w:pos="5760"/>
+        </w:tabs>
+        <w:ind w:left="5760" w:hanging="360"/>
+      </w:pPr>
+      <w:rPr>
+        <w:rFonts w:ascii="Wingdings" w:hAnsi="Wingdings" w:hint="default"/>
+        <w:sz w:val="20"/>
+      </w:rPr>
+    </w:lvl>
+    <w:lvl w:ilvl="8" w:tentative="1">
+      <w:start w:val="1"/>
+      <w:numFmt w:val="bullet"/>
+      <w:lvlText w:val=""/>
+      <w:lvlJc w:val="left"/>
+      <w:pPr>
+        <w:tabs>
+          <w:tab w:val="num" w:pos="6480"/>
+        </w:tabs>
+        <w:ind w:left="6480" w:hanging="360"/>
+      </w:pPr>
+      <w:rPr>
+        <w:rFonts w:ascii="Wingdings" w:hAnsi="Wingdings" w:hint="default"/>
+        <w:sz w:val="20"/>
+      </w:rPr>
+    </w:lvl>
+  </w:abstractNum>
+  <w:abstractNum w:abstractNumId="24" w15:restartNumberingAfterBreak="0">
+    <w:nsid w:val="7BFD665A"/>
+    <w:multiLevelType w:val="multilevel"/>
+    <w:tmpl w:val="AC247EB2"/>
+    <w:lvl w:ilvl="0">
+      <w:start w:val="1"/>
+      <w:numFmt w:val="decimal"/>
+      <w:lvlText w:val="%1."/>
+      <w:lvlJc w:val="left"/>
+      <w:pPr>
+        <w:tabs>
+          <w:tab w:val="num" w:pos="720"/>
+        </w:tabs>
+        <w:ind w:left="720" w:hanging="360"/>
+      </w:pPr>
+    </w:lvl>
+    <w:lvl w:ilvl="1" w:tentative="1">
+      <w:start w:val="1"/>
+      <w:numFmt w:val="decimal"/>
+      <w:lvlText w:val="%2."/>
+      <w:lvlJc w:val="left"/>
+      <w:pPr>
+        <w:tabs>
+          <w:tab w:val="num" w:pos="1440"/>
+        </w:tabs>
+        <w:ind w:left="1440" w:hanging="360"/>
+      </w:pPr>
+    </w:lvl>
+    <w:lvl w:ilvl="2" w:tentative="1">
+      <w:start w:val="1"/>
+      <w:numFmt w:val="decimal"/>
+      <w:lvlText w:val="%3."/>
+      <w:lvlJc w:val="left"/>
+      <w:pPr>
+        <w:tabs>
+          <w:tab w:val="num" w:pos="2160"/>
+        </w:tabs>
+        <w:ind w:left="2160" w:hanging="360"/>
+      </w:pPr>
+    </w:lvl>
+    <w:lvl w:ilvl="3" w:tentative="1">
+      <w:start w:val="1"/>
+      <w:numFmt w:val="decimal"/>
+      <w:lvlText w:val="%4."/>
+      <w:lvlJc w:val="left"/>
+      <w:pPr>
+        <w:tabs>
+          <w:tab w:val="num" w:pos="2880"/>
+        </w:tabs>
+        <w:ind w:left="2880" w:hanging="360"/>
+      </w:pPr>
+    </w:lvl>
+    <w:lvl w:ilvl="4" w:tentative="1">
+      <w:start w:val="1"/>
+      <w:numFmt w:val="decimal"/>
+      <w:lvlText w:val="%5."/>
+      <w:lvlJc w:val="left"/>
+      <w:pPr>
+        <w:tabs>
+          <w:tab w:val="num" w:pos="3600"/>
+        </w:tabs>
+        <w:ind w:left="3600" w:hanging="360"/>
+      </w:pPr>
+    </w:lvl>
+    <w:lvl w:ilvl="5" w:tentative="1">
+      <w:start w:val="1"/>
+      <w:numFmt w:val="decimal"/>
+      <w:lvlText w:val="%6."/>
+      <w:lvlJc w:val="left"/>
+      <w:pPr>
+        <w:tabs>
+          <w:tab w:val="num" w:pos="4320"/>
+        </w:tabs>
+        <w:ind w:left="4320" w:hanging="360"/>
+      </w:pPr>
+    </w:lvl>
+    <w:lvl w:ilvl="6" w:tentative="1">
+      <w:start w:val="1"/>
+      <w:numFmt w:val="decimal"/>
+      <w:lvlText w:val="%7."/>
+      <w:lvlJc w:val="left"/>
+      <w:pPr>
+        <w:tabs>
+          <w:tab w:val="num" w:pos="5040"/>
+        </w:tabs>
+        <w:ind w:left="5040" w:hanging="360"/>
+      </w:pPr>
+    </w:lvl>
+    <w:lvl w:ilvl="7" w:tentative="1">
+      <w:start w:val="1"/>
+      <w:numFmt w:val="decimal"/>
+      <w:lvlText w:val="%8."/>
+      <w:lvlJc w:val="left"/>
+      <w:pPr>
+        <w:tabs>
+          <w:tab w:val="num" w:pos="5760"/>
+        </w:tabs>
+        <w:ind w:left="5760" w:hanging="360"/>
+      </w:pPr>
+    </w:lvl>
+    <w:lvl w:ilvl="8" w:tentative="1">
+      <w:start w:val="1"/>
+      <w:numFmt w:val="decimal"/>
+      <w:lvlText w:val="%9."/>
+      <w:lvlJc w:val="left"/>
+      <w:pPr>
+        <w:tabs>
+          <w:tab w:val="num" w:pos="6480"/>
+        </w:tabs>
+        <w:ind w:left="6480" w:hanging="360"/>
+      </w:pPr>
+    </w:lvl>
+  </w:abstractNum>
+  <w:abstractNum w:abstractNumId="25" w15:restartNumberingAfterBreak="0">
     <w:nsid w:val="7DD245F2"/>
     <w:multiLevelType w:val="hybridMultilevel"/>
     <w:tmpl w:val="3100450C"/>
@@ -11212,61 +13008,88 @@
     </w:lvl>
   </w:abstractNum>
   <w:num w:numId="1" w16cid:durableId="118032442">
-    <w:abstractNumId w:val="15"/>
+    <w:abstractNumId w:val="22"/>
   </w:num>
   <w:num w:numId="2" w16cid:durableId="558595521">
     <w:abstractNumId w:val="0"/>
   </w:num>
   <w:num w:numId="3" w16cid:durableId="1950578072">
-    <w:abstractNumId w:val="4"/>
+    <w:abstractNumId w:val="5"/>
   </w:num>
   <w:num w:numId="4" w16cid:durableId="1746952705">
+    <w:abstractNumId w:val="20"/>
+  </w:num>
+  <w:num w:numId="5" w16cid:durableId="613682528">
+    <w:abstractNumId w:val="14"/>
+  </w:num>
+  <w:num w:numId="6" w16cid:durableId="594020971">
+    <w:abstractNumId w:val="6"/>
+  </w:num>
+  <w:num w:numId="7" w16cid:durableId="1746028928">
+    <w:abstractNumId w:val="16"/>
+  </w:num>
+  <w:num w:numId="8" w16cid:durableId="506021728">
+    <w:abstractNumId w:val="25"/>
+  </w:num>
+  <w:num w:numId="9" w16cid:durableId="723337017">
+    <w:abstractNumId w:val="3"/>
+  </w:num>
+  <w:num w:numId="10" w16cid:durableId="1805156207">
+    <w:abstractNumId w:val="11"/>
+  </w:num>
+  <w:num w:numId="11" w16cid:durableId="674068706">
     <w:abstractNumId w:val="13"/>
   </w:num>
-  <w:num w:numId="5" w16cid:durableId="613682528">
-    <w:abstractNumId w:val="10"/>
+  <w:num w:numId="12" w16cid:durableId="958947355">
+    <w:abstractNumId w:val="12"/>
   </w:num>
-  <w:num w:numId="6" w16cid:durableId="594020971">
-    <w:abstractNumId w:val="5"/>
+  <w:num w:numId="13" w16cid:durableId="1822578260">
+    <w:abstractNumId w:val="19"/>
   </w:num>
-  <w:num w:numId="7" w16cid:durableId="1746028928">
-    <w:abstractNumId w:val="11"/>
+  <w:num w:numId="14" w16cid:durableId="1367023458">
+    <w:abstractNumId w:val="21"/>
   </w:num>
-  <w:num w:numId="8" w16cid:durableId="506021728">
-    <w:abstractNumId w:val="16"/>
+  <w:num w:numId="15" w16cid:durableId="990987184">
+    <w:abstractNumId w:val="9"/>
   </w:num>
-  <w:num w:numId="9" w16cid:durableId="723337017">
+  <w:num w:numId="16" w16cid:durableId="1129593442">
     <w:abstractNumId w:val="2"/>
   </w:num>
-  <w:num w:numId="10" w16cid:durableId="1805156207">
-    <w:abstractNumId w:val="7"/>
-  </w:num>
-  <w:num w:numId="11" w16cid:durableId="674068706">
-    <w:abstractNumId w:val="9"/>
-  </w:num>
-  <w:num w:numId="12" w16cid:durableId="958947355">
-    <w:abstractNumId w:val="8"/>
-  </w:num>
-  <w:num w:numId="13" w16cid:durableId="1822578260">
-    <w:abstractNumId w:val="12"/>
-  </w:num>
-  <w:num w:numId="14" w16cid:durableId="1367023458">
-    <w:abstractNumId w:val="14"/>
-  </w:num>
-  <w:num w:numId="15" w16cid:durableId="990987184">
-    <w:abstractNumId w:val="6"/>
-  </w:num>
-  <w:num w:numId="16" w16cid:durableId="1129593442">
-    <w:abstractNumId w:val="1"/>
-  </w:num>
   <w:num w:numId="17" w16cid:durableId="1111316548">
-    <w:abstractNumId w:val="15"/>
+    <w:abstractNumId w:val="22"/>
   </w:num>
   <w:num w:numId="18" w16cid:durableId="292978624">
-    <w:abstractNumId w:val="3"/>
+    <w:abstractNumId w:val="4"/>
     <w:lvlOverride w:ilvl="0">
       <w:startOverride w:val="1"/>
     </w:lvlOverride>
+  </w:num>
+  <w:num w:numId="19" w16cid:durableId="2025858828">
+    <w:abstractNumId w:val="7"/>
+  </w:num>
+  <w:num w:numId="20" w16cid:durableId="731199159">
+    <w:abstractNumId w:val="17"/>
+  </w:num>
+  <w:num w:numId="21" w16cid:durableId="982077988">
+    <w:abstractNumId w:val="24"/>
+  </w:num>
+  <w:num w:numId="22" w16cid:durableId="1881934970">
+    <w:abstractNumId w:val="10"/>
+  </w:num>
+  <w:num w:numId="23" w16cid:durableId="1323776101">
+    <w:abstractNumId w:val="8"/>
+  </w:num>
+  <w:num w:numId="24" w16cid:durableId="970749268">
+    <w:abstractNumId w:val="1"/>
+  </w:num>
+  <w:num w:numId="25" w16cid:durableId="1826166949">
+    <w:abstractNumId w:val="18"/>
+  </w:num>
+  <w:num w:numId="26" w16cid:durableId="397678265">
+    <w:abstractNumId w:val="23"/>
+  </w:num>
+  <w:num w:numId="27" w16cid:durableId="1647973026">
+    <w:abstractNumId w:val="15"/>
   </w:num>
   <w:numIdMacAtCleanup w:val="13"/>
 </w:numbering>
@@ -12192,6 +14015,48 @@
       <w:lang w:val="fr-FR" w:eastAsia="fr-FR"/>
     </w:rPr>
   </w:style>
+  <w:style w:type="character" w:styleId="lev">
+    <w:name w:val="Strong"/>
+    <w:basedOn w:val="Policepardfaut"/>
+    <w:qFormat/>
+    <w:rsid w:val="00874579"/>
+    <w:rPr>
+      <w:b/>
+      <w:bCs/>
+    </w:rPr>
+  </w:style>
+  <w:style w:type="paragraph" w:styleId="Titre">
+    <w:name w:val="Title"/>
+    <w:basedOn w:val="Normal"/>
+    <w:next w:val="Normal"/>
+    <w:link w:val="TitreCar"/>
+    <w:qFormat/>
+    <w:rsid w:val="00E2322B"/>
+    <w:pPr>
+      <w:contextualSpacing/>
+    </w:pPr>
+    <w:rPr>
+      <w:rFonts w:asciiTheme="majorHAnsi" w:eastAsiaTheme="majorEastAsia" w:hAnsiTheme="majorHAnsi" w:cstheme="majorBidi"/>
+      <w:spacing w:val="-10"/>
+      <w:kern w:val="28"/>
+      <w:sz w:val="56"/>
+      <w:szCs w:val="56"/>
+    </w:rPr>
+  </w:style>
+  <w:style w:type="character" w:customStyle="1" w:styleId="TitreCar">
+    <w:name w:val="Titre Car"/>
+    <w:basedOn w:val="Policepardfaut"/>
+    <w:link w:val="Titre"/>
+    <w:rsid w:val="00E2322B"/>
+    <w:rPr>
+      <w:rFonts w:asciiTheme="majorHAnsi" w:eastAsiaTheme="majorEastAsia" w:hAnsiTheme="majorHAnsi" w:cstheme="majorBidi"/>
+      <w:spacing w:val="-10"/>
+      <w:kern w:val="28"/>
+      <w:sz w:val="56"/>
+      <w:szCs w:val="56"/>
+      <w:lang w:val="fr-FR" w:eastAsia="fr-FR"/>
+    </w:rPr>
+  </w:style>
 </w:styles>
 </file>
 
@@ -12491,6 +14356,17 @@
 </file>
 
 <file path=customXml/item1.xml><?xml version="1.0" encoding="utf-8"?>
+<p:properties xmlns:p="http://schemas.microsoft.com/office/2006/metadata/properties" xmlns:xsi="http://www.w3.org/2001/XMLSchema-instance" xmlns:pc="http://schemas.microsoft.com/office/infopath/2007/PartnerControls">
+  <documentManagement>
+    <TaxCatchAll xmlns="eefa3612-053e-497a-ae76-8a76877f5e22" xsi:nil="true"/>
+    <lcf76f155ced4ddcb4097134ff3c332f xmlns="b5cf4370-ac38-4b9e-9836-ef6f5df64f24">
+      <Terms xmlns="http://schemas.microsoft.com/office/infopath/2007/PartnerControls"/>
+    </lcf76f155ced4ddcb4097134ff3c332f>
+  </documentManagement>
+</p:properties>
+</file>
+
+<file path=customXml/item2.xml><?xml version="1.0" encoding="utf-8"?>
 <ct:contentTypeSchema xmlns:ct="http://schemas.microsoft.com/office/2006/metadata/contentType" xmlns:ma="http://schemas.microsoft.com/office/2006/metadata/properties/metaAttributes" ct:_="" ma:_="" ma:contentTypeName="Document" ma:contentTypeID="0x01010080C9F2488912074FB587B9AD9ADAE5BB" ma:contentTypeVersion="11" ma:contentTypeDescription="Crée un document." ma:contentTypeScope="" ma:versionID="1a13f33321fc4f97fe7143ee4cf8e9e4">
   <xsd:schema xmlns:xsd="http://www.w3.org/2001/XMLSchema" xmlns:xs="http://www.w3.org/2001/XMLSchema" xmlns:p="http://schemas.microsoft.com/office/2006/metadata/properties" xmlns:ns2="b5cf4370-ac38-4b9e-9836-ef6f5df64f24" xmlns:ns3="eefa3612-053e-497a-ae76-8a76877f5e22" targetNamespace="http://schemas.microsoft.com/office/2006/metadata/properties" ma:root="true" ma:fieldsID="365d1ce04cd4f4806501afcdcbd5965d" ns2:_="" ns3:_="">
     <xsd:import namespace="b5cf4370-ac38-4b9e-9836-ef6f5df64f24"/>
@@ -12685,17 +14561,6 @@
 </ct:contentTypeSchema>
 </file>
 
-<file path=customXml/item2.xml><?xml version="1.0" encoding="utf-8"?>
-<p:properties xmlns:p="http://schemas.microsoft.com/office/2006/metadata/properties" xmlns:xsi="http://www.w3.org/2001/XMLSchema-instance" xmlns:pc="http://schemas.microsoft.com/office/infopath/2007/PartnerControls">
-  <documentManagement>
-    <TaxCatchAll xmlns="eefa3612-053e-497a-ae76-8a76877f5e22" xsi:nil="true"/>
-    <lcf76f155ced4ddcb4097134ff3c332f xmlns="b5cf4370-ac38-4b9e-9836-ef6f5df64f24">
-      <Terms xmlns="http://schemas.microsoft.com/office/infopath/2007/PartnerControls"/>
-    </lcf76f155ced4ddcb4097134ff3c332f>
-  </documentManagement>
-</p:properties>
-</file>
-
 <file path=customXml/item3.xml><?xml version="1.0" encoding="utf-8"?>
 <?mso-contentType ?>
 <FormTemplates xmlns="http://schemas.microsoft.com/sharepoint/v3/contenttype/forms">
@@ -12706,6 +14571,17 @@
 </file>
 
 <file path=customXml/itemProps1.xml><?xml version="1.0" encoding="utf-8"?>
+<ds:datastoreItem xmlns:ds="http://schemas.openxmlformats.org/officeDocument/2006/customXml" ds:itemID="{67CD1812-8B57-456C-9CBC-7D2297210787}">
+  <ds:schemaRefs>
+    <ds:schemaRef ds:uri="http://schemas.microsoft.com/office/2006/metadata/properties"/>
+    <ds:schemaRef ds:uri="http://schemas.microsoft.com/office/infopath/2007/PartnerControls"/>
+    <ds:schemaRef ds:uri="eefa3612-053e-497a-ae76-8a76877f5e22"/>
+    <ds:schemaRef ds:uri="b5cf4370-ac38-4b9e-9836-ef6f5df64f24"/>
+  </ds:schemaRefs>
+</ds:datastoreItem>
+</file>
+
+<file path=customXml/itemProps2.xml><?xml version="1.0" encoding="utf-8"?>
 <ds:datastoreItem xmlns:ds="http://schemas.openxmlformats.org/officeDocument/2006/customXml" ds:itemID="{2178390D-8E16-4429-B07C-2D44721989AE}">
   <ds:schemaRefs>
     <ds:schemaRef ds:uri="http://schemas.microsoft.com/office/2006/metadata/contentType"/>
@@ -12724,17 +14600,6 @@
 </ds:datastoreItem>
 </file>
 
-<file path=customXml/itemProps2.xml><?xml version="1.0" encoding="utf-8"?>
-<ds:datastoreItem xmlns:ds="http://schemas.openxmlformats.org/officeDocument/2006/customXml" ds:itemID="{67CD1812-8B57-456C-9CBC-7D2297210787}">
-  <ds:schemaRefs>
-    <ds:schemaRef ds:uri="http://schemas.microsoft.com/office/2006/metadata/properties"/>
-    <ds:schemaRef ds:uri="http://schemas.microsoft.com/office/infopath/2007/PartnerControls"/>
-    <ds:schemaRef ds:uri="eefa3612-053e-497a-ae76-8a76877f5e22"/>
-    <ds:schemaRef ds:uri="b5cf4370-ac38-4b9e-9836-ef6f5df64f24"/>
-  </ds:schemaRefs>
-</ds:datastoreItem>
-</file>
-
 <file path=customXml/itemProps3.xml><?xml version="1.0" encoding="utf-8"?>
 <ds:datastoreItem xmlns:ds="http://schemas.openxmlformats.org/officeDocument/2006/customXml" ds:itemID="{1DADA05A-DA17-4CB0-90B5-C889667DD54A}">
   <ds:schemaRefs>

--- a/doc/R-p_321-BitRuisseau-williamtrelles.docx
+++ b/doc/R-p_321-BitRuisseau-williamtrelles.docx
@@ -7170,26 +7170,11 @@
                 </w:tcPr>
                 <w:p>
                   <w:r>
-                    <w:t xml:space="preserve">Étant donné </w:t>
-                  </w:r>
-                  <w:r>
-                    <w:t xml:space="preserve">que je souhaite que ma médiathèque soit disponible </w:t>
-                  </w:r>
-                  <w:r>
-                    <w:t xml:space="preserve">Lorsque </w:t>
-                  </w:r>
-                  <w:r>
-                    <w:t xml:space="preserve">je clique sur le bouton "Disponible sur le </w:t>
+                    <w:t xml:space="preserve">Étant donné que je souhaite que ma médiathèque soit disponible Lorsque je clique sur le bouton "Disponible sur le </w:t>
                   </w:r>
                   <w:r>
                     <w:lastRenderedPageBreak/>
-                    <w:t xml:space="preserve">réseau" </w:t>
-                  </w:r>
-                  <w:r>
-                    <w:t xml:space="preserve">Alors </w:t>
-                  </w:r>
-                  <w:r>
-                    <w:t>ma médiathèque est disponible pour les utilisateurs du réseau</w:t>
+                    <w:t>réseau" Alors ma médiathèque est disponible pour les utilisateurs du réseau</w:t>
                   </w:r>
                 </w:p>
               </w:tc>
@@ -7214,22 +7199,7 @@
                 </w:tcPr>
                 <w:p>
                   <w:r>
-                    <w:t xml:space="preserve">Étant donné </w:t>
-                  </w:r>
-                  <w:r>
-                    <w:t xml:space="preserve">que je ne souhaite plus que ma médiathèque soit disponible </w:t>
-                  </w:r>
-                  <w:r>
-                    <w:t xml:space="preserve">Lorsque </w:t>
-                  </w:r>
-                  <w:r>
-                    <w:t xml:space="preserve">je clique sur le bouton "Indisponible dans le réseau" </w:t>
-                  </w:r>
-                  <w:r>
-                    <w:t xml:space="preserve">Alors </w:t>
-                  </w:r>
-                  <w:r>
-                    <w:t>ma médiathèque ne sera plus disponible ni visible dans le réseau</w:t>
+                    <w:t>Étant donné que je ne souhaite plus que ma médiathèque soit disponible Lorsque je clique sur le bouton "Indisponible dans le réseau" Alors ma médiathèque ne sera plus disponible ni visible dans le réseau</w:t>
                   </w:r>
                 </w:p>
               </w:tc>
@@ -7253,22 +7223,7 @@
                 </w:tcPr>
                 <w:p>
                   <w:r>
-                    <w:t xml:space="preserve">Étant donné </w:t>
-                  </w:r>
-                  <w:r>
-                    <w:t xml:space="preserve">que ma médiathèque est disponible </w:t>
-                  </w:r>
-                  <w:r>
-                    <w:t xml:space="preserve">Lorsque </w:t>
-                  </w:r>
-                  <w:r>
-                    <w:t xml:space="preserve">j'ai cliqué "Disponible sur le réseau" </w:t>
-                  </w:r>
-                  <w:r>
-                    <w:t xml:space="preserve">Alors </w:t>
-                  </w:r>
-                  <w:r>
-                    <w:t>ma médiathèque sera visible dans la bibliothèque du réseau</w:t>
+                    <w:t>Étant donné que ma médiathèque est disponible Lorsque j'ai cliqué "Disponible sur le réseau" Alors ma médiathèque sera visible dans la bibliothèque du réseau</w:t>
                   </w:r>
                 </w:p>
               </w:tc>
@@ -7292,22 +7247,7 @@
                 </w:tcPr>
                 <w:p>
                   <w:r>
-                    <w:t xml:space="preserve">Étant donné </w:t>
-                  </w:r>
-                  <w:r>
-                    <w:t xml:space="preserve">que ma médiathèque n'est plus disponible </w:t>
-                  </w:r>
-                  <w:r>
-                    <w:t xml:space="preserve">Lorsque </w:t>
-                  </w:r>
-                  <w:r>
-                    <w:t xml:space="preserve">sur le bouton "Indisponible dans le réseau" </w:t>
-                  </w:r>
-                  <w:r>
-                    <w:t xml:space="preserve">Alors </w:t>
-                  </w:r>
-                  <w:r>
-                    <w:t>ma médiathèque ne sera plus visible dans la bibliothèque du réseau</w:t>
+                    <w:t>Étant donné que ma médiathèque n'est plus disponible Lorsque sur le bouton "Indisponible dans le réseau" Alors ma médiathèque ne sera plus visible dans la bibliothèque du réseau</w:t>
                   </w:r>
                 </w:p>
               </w:tc>
@@ -7436,13 +7376,7 @@
                 </w:tcPr>
                 <w:p>
                   <w:r>
-                    <w:t>Étant donné que je suis sur une médiathèque Lorsque j'ai accédé via la bibliothèque de médiathèques du réseau Alors j'observe une liste qui contient tous les titres de cette</w:t>
-                  </w:r>
-                  <w:r>
-                    <w:t xml:space="preserve"> </w:t>
-                  </w:r>
-                  <w:r>
-                    <w:t>médiathèque</w:t>
+                    <w:t>Étant donné que je suis sur une médiathèque Lorsque j'ai accédé via la bibliothèque de médiathèques du réseau Alors j'observe une liste qui contient tous les titres de cette médiathèque</w:t>
                   </w:r>
                 </w:p>
               </w:tc>
@@ -7502,7 +7436,7 @@
           <w:noProof/>
         </w:rPr>
         <w:drawing>
-          <wp:inline distT="0" distB="0" distL="0" distR="0" wp14:anchorId="54747F07" wp14:editId="779E993D">
+          <wp:inline distT="0" distB="0" distL="0" distR="0" wp14:anchorId="54747F07" wp14:editId="19062B7D">
             <wp:extent cx="4114800" cy="2234527"/>
             <wp:effectExtent l="0" t="0" r="0" b="0"/>
             <wp:docPr id="1" name="Image 1"/>
@@ -7572,8 +7506,9 @@
           <w:color w:val="FF0000"/>
           <w:szCs w:val="14"/>
         </w:rPr>
+        <w:lastRenderedPageBreak/>
         <w:drawing>
-          <wp:inline distT="0" distB="0" distL="0" distR="0" wp14:anchorId="6304BC33" wp14:editId="3704EDC0">
+          <wp:inline distT="0" distB="0" distL="0" distR="0" wp14:anchorId="6304BC33" wp14:editId="2C49747A">
             <wp:extent cx="4191000" cy="2283468"/>
             <wp:effectExtent l="0" t="0" r="0" b="2540"/>
             <wp:docPr id="2" name="Image 2"/>
@@ -7644,7 +7579,7 @@
           <w:szCs w:val="14"/>
         </w:rPr>
         <w:drawing>
-          <wp:inline distT="0" distB="0" distL="0" distR="0" wp14:anchorId="69FCF13F" wp14:editId="3CEDA29B">
+          <wp:inline distT="0" distB="0" distL="0" distR="0" wp14:anchorId="69FCF13F" wp14:editId="254A3E6C">
             <wp:extent cx="4276725" cy="2330176"/>
             <wp:effectExtent l="0" t="0" r="0" b="0"/>
             <wp:docPr id="4" name="Image 4"/>
@@ -8064,6 +7999,7 @@
       <w:bookmarkStart w:id="20" w:name="_Toc183611076"/>
       <w:bookmarkEnd w:id="8"/>
       <w:r>
+        <w:lastRenderedPageBreak/>
         <w:t>R</w:t>
       </w:r>
       <w:bookmarkEnd w:id="19"/>
@@ -8071,6 +8007,32 @@
         <w:t>éalisation</w:t>
       </w:r>
       <w:bookmarkEnd w:id="20"/>
+    </w:p>
+    <w:p>
+      <w:proofErr w:type="spellStart"/>
+      <w:r>
+        <w:t>Crud</w:t>
+      </w:r>
+      <w:proofErr w:type="spellEnd"/>
+      <w:r>
+        <w:t xml:space="preserve"> pour les </w:t>
+      </w:r>
+      <w:proofErr w:type="spellStart"/>
+      <w:r>
+        <w:t>medias</w:t>
+      </w:r>
+      <w:proofErr w:type="spellEnd"/>
+    </w:p>
+    <w:p/>
+    <w:p>
+      <w:proofErr w:type="gramStart"/>
+      <w:r>
+        <w:t>Changements décidé</w:t>
+      </w:r>
+      <w:proofErr w:type="gramEnd"/>
+      <w:r>
+        <w:t xml:space="preserve"> lors le développement.</w:t>
+      </w:r>
     </w:p>
     <w:p>
       <w:pPr>
@@ -8405,7 +8367,6 @@
           <w:iCs/>
           <w:color w:val="FF0000"/>
         </w:rPr>
-        <w:lastRenderedPageBreak/>
         <w:t>Concatène les noms de tous les champs contenus dans le formulaire</w:t>
       </w:r>
     </w:p>
@@ -8803,6 +8764,7 @@
           <w:i/>
           <w:iCs/>
         </w:rPr>
+        <w:lastRenderedPageBreak/>
         <w:t>la</w:t>
       </w:r>
       <w:proofErr w:type="gramEnd"/>
@@ -9165,7 +9127,6 @@
           <w:iCs/>
           <w:color w:val="FF0000"/>
         </w:rPr>
-        <w:lastRenderedPageBreak/>
         <w:t>Ce qu’on pensait faire vs ce qu’on a fait</w:t>
       </w:r>
     </w:p>
@@ -14356,17 +14317,6 @@
 </file>
 
 <file path=customXml/item1.xml><?xml version="1.0" encoding="utf-8"?>
-<p:properties xmlns:p="http://schemas.microsoft.com/office/2006/metadata/properties" xmlns:xsi="http://www.w3.org/2001/XMLSchema-instance" xmlns:pc="http://schemas.microsoft.com/office/infopath/2007/PartnerControls">
-  <documentManagement>
-    <TaxCatchAll xmlns="eefa3612-053e-497a-ae76-8a76877f5e22" xsi:nil="true"/>
-    <lcf76f155ced4ddcb4097134ff3c332f xmlns="b5cf4370-ac38-4b9e-9836-ef6f5df64f24">
-      <Terms xmlns="http://schemas.microsoft.com/office/infopath/2007/PartnerControls"/>
-    </lcf76f155ced4ddcb4097134ff3c332f>
-  </documentManagement>
-</p:properties>
-</file>
-
-<file path=customXml/item2.xml><?xml version="1.0" encoding="utf-8"?>
 <ct:contentTypeSchema xmlns:ct="http://schemas.microsoft.com/office/2006/metadata/contentType" xmlns:ma="http://schemas.microsoft.com/office/2006/metadata/properties/metaAttributes" ct:_="" ma:_="" ma:contentTypeName="Document" ma:contentTypeID="0x01010080C9F2488912074FB587B9AD9ADAE5BB" ma:contentTypeVersion="11" ma:contentTypeDescription="Crée un document." ma:contentTypeScope="" ma:versionID="1a13f33321fc4f97fe7143ee4cf8e9e4">
   <xsd:schema xmlns:xsd="http://www.w3.org/2001/XMLSchema" xmlns:xs="http://www.w3.org/2001/XMLSchema" xmlns:p="http://schemas.microsoft.com/office/2006/metadata/properties" xmlns:ns2="b5cf4370-ac38-4b9e-9836-ef6f5df64f24" xmlns:ns3="eefa3612-053e-497a-ae76-8a76877f5e22" targetNamespace="http://schemas.microsoft.com/office/2006/metadata/properties" ma:root="true" ma:fieldsID="365d1ce04cd4f4806501afcdcbd5965d" ns2:_="" ns3:_="">
     <xsd:import namespace="b5cf4370-ac38-4b9e-9836-ef6f5df64f24"/>
@@ -14561,6 +14511,17 @@
 </ct:contentTypeSchema>
 </file>
 
+<file path=customXml/item2.xml><?xml version="1.0" encoding="utf-8"?>
+<p:properties xmlns:p="http://schemas.microsoft.com/office/2006/metadata/properties" xmlns:xsi="http://www.w3.org/2001/XMLSchema-instance" xmlns:pc="http://schemas.microsoft.com/office/infopath/2007/PartnerControls">
+  <documentManagement>
+    <TaxCatchAll xmlns="eefa3612-053e-497a-ae76-8a76877f5e22" xsi:nil="true"/>
+    <lcf76f155ced4ddcb4097134ff3c332f xmlns="b5cf4370-ac38-4b9e-9836-ef6f5df64f24">
+      <Terms xmlns="http://schemas.microsoft.com/office/infopath/2007/PartnerControls"/>
+    </lcf76f155ced4ddcb4097134ff3c332f>
+  </documentManagement>
+</p:properties>
+</file>
+
 <file path=customXml/item3.xml><?xml version="1.0" encoding="utf-8"?>
 <?mso-contentType ?>
 <FormTemplates xmlns="http://schemas.microsoft.com/sharepoint/v3/contenttype/forms">
@@ -14571,17 +14532,6 @@
 </file>
 
 <file path=customXml/itemProps1.xml><?xml version="1.0" encoding="utf-8"?>
-<ds:datastoreItem xmlns:ds="http://schemas.openxmlformats.org/officeDocument/2006/customXml" ds:itemID="{67CD1812-8B57-456C-9CBC-7D2297210787}">
-  <ds:schemaRefs>
-    <ds:schemaRef ds:uri="http://schemas.microsoft.com/office/2006/metadata/properties"/>
-    <ds:schemaRef ds:uri="http://schemas.microsoft.com/office/infopath/2007/PartnerControls"/>
-    <ds:schemaRef ds:uri="eefa3612-053e-497a-ae76-8a76877f5e22"/>
-    <ds:schemaRef ds:uri="b5cf4370-ac38-4b9e-9836-ef6f5df64f24"/>
-  </ds:schemaRefs>
-</ds:datastoreItem>
-</file>
-
-<file path=customXml/itemProps2.xml><?xml version="1.0" encoding="utf-8"?>
 <ds:datastoreItem xmlns:ds="http://schemas.openxmlformats.org/officeDocument/2006/customXml" ds:itemID="{2178390D-8E16-4429-B07C-2D44721989AE}">
   <ds:schemaRefs>
     <ds:schemaRef ds:uri="http://schemas.microsoft.com/office/2006/metadata/contentType"/>
@@ -14600,6 +14550,17 @@
 </ds:datastoreItem>
 </file>
 
+<file path=customXml/itemProps2.xml><?xml version="1.0" encoding="utf-8"?>
+<ds:datastoreItem xmlns:ds="http://schemas.openxmlformats.org/officeDocument/2006/customXml" ds:itemID="{67CD1812-8B57-456C-9CBC-7D2297210787}">
+  <ds:schemaRefs>
+    <ds:schemaRef ds:uri="http://schemas.microsoft.com/office/2006/metadata/properties"/>
+    <ds:schemaRef ds:uri="http://schemas.microsoft.com/office/infopath/2007/PartnerControls"/>
+    <ds:schemaRef ds:uri="eefa3612-053e-497a-ae76-8a76877f5e22"/>
+    <ds:schemaRef ds:uri="b5cf4370-ac38-4b9e-9836-ef6f5df64f24"/>
+  </ds:schemaRefs>
+</ds:datastoreItem>
+</file>
+
 <file path=customXml/itemProps3.xml><?xml version="1.0" encoding="utf-8"?>
 <ds:datastoreItem xmlns:ds="http://schemas.openxmlformats.org/officeDocument/2006/customXml" ds:itemID="{1DADA05A-DA17-4CB0-90B5-C889667DD54A}">
   <ds:schemaRefs>
